--- a/Syllabus_HAD6750H_2023W.docx
+++ b/Syllabus_HAD6750H_2023W.docx
@@ -12,7 +12,7 @@
         <w:ind w:left="0" w:right="20"/>
         <w:jc w:val="center"/>
         <w:rPr>
-          <w:rFonts w:ascii="Times New Roman" w:hAnsi="Times New Roman" w:cs="Times New Roman"/>
+          <w:rFonts w:ascii="Times New Roman" w:hAnsi="Times New Roman"/>
           <w:b/>
           <w:w w:val="95"/>
           <w:sz w:val="12"/>
@@ -21,7 +21,7 @@
       </w:pPr>
       <w:r>
         <w:rPr>
-          <w:rFonts w:ascii="Times New Roman" w:hAnsi="Times New Roman" w:cs="Times New Roman"/>
+          <w:rFonts w:ascii="Times New Roman" w:hAnsi="Times New Roman"/>
           <w:b/>
           <w:spacing w:val="-2"/>
           <w:sz w:val="28"/>
@@ -37,14 +37,14 @@
         <w:ind w:left="0" w:right="20"/>
         <w:jc w:val="center"/>
         <w:rPr>
-          <w:rFonts w:ascii="Times New Roman" w:hAnsi="Times New Roman" w:cs="Times New Roman"/>
+          <w:rFonts w:ascii="Times New Roman" w:hAnsi="Times New Roman"/>
           <w:b/>
           <w:w w:val="95"/>
         </w:rPr>
       </w:pPr>
       <w:r>
         <w:rPr>
-          <w:rFonts w:ascii="Times New Roman" w:hAnsi="Times New Roman" w:cs="Times New Roman"/>
+          <w:rFonts w:ascii="Times New Roman" w:hAnsi="Times New Roman"/>
           <w:b/>
           <w:w w:val="95"/>
         </w:rPr>
@@ -52,7 +52,7 @@
       </w:r>
       <w:r>
         <w:rPr>
-          <w:rFonts w:ascii="Times New Roman" w:hAnsi="Times New Roman" w:cs="Times New Roman"/>
+          <w:rFonts w:ascii="Times New Roman" w:hAnsi="Times New Roman"/>
           <w:b/>
           <w:spacing w:val="-23"/>
           <w:w w:val="95"/>
@@ -61,7 +61,7 @@
       </w:r>
       <w:r>
         <w:rPr>
-          <w:rFonts w:ascii="Times New Roman" w:hAnsi="Times New Roman" w:cs="Times New Roman"/>
+          <w:rFonts w:ascii="Times New Roman" w:hAnsi="Times New Roman"/>
           <w:b/>
           <w:w w:val="95"/>
         </w:rPr>
@@ -75,7 +75,7 @@
         <w:ind w:left="0" w:right="20" w:hanging="10"/>
         <w:jc w:val="center"/>
         <w:rPr>
-          <w:rFonts w:ascii="Times New Roman" w:hAnsi="Times New Roman" w:cs="Times New Roman"/>
+          <w:rFonts w:ascii="Times New Roman" w:hAnsi="Times New Roman"/>
           <w:b/>
           <w:spacing w:val="22"/>
           <w:w w:val="101"/>
@@ -83,7 +83,7 @@
       </w:pPr>
       <w:r>
         <w:rPr>
-          <w:rFonts w:ascii="Times New Roman" w:hAnsi="Times New Roman" w:cs="Times New Roman"/>
+          <w:rFonts w:ascii="Times New Roman" w:hAnsi="Times New Roman"/>
           <w:b/>
         </w:rPr>
         <w:t>Winter 2023</w:t>
@@ -117,74 +117,74 @@
         <w:spacing w:line="243" w:lineRule="auto"/>
         <w:ind w:left="0" w:right="650"/>
         <w:rPr>
-          <w:rFonts w:ascii="Times New Roman" w:hAnsi="Times New Roman" w:cs="Times New Roman"/>
-        </w:rPr>
-      </w:pPr>
-      <w:r>
-        <w:rPr>
-          <w:rFonts w:ascii="Times New Roman" w:hAnsi="Times New Roman" w:cs="Times New Roman"/>
+          <w:rFonts w:ascii="Times New Roman" w:hAnsi="Times New Roman"/>
+        </w:rPr>
+      </w:pPr>
+      <w:r>
+        <w:rPr>
+          <w:rFonts w:ascii="Times New Roman" w:hAnsi="Times New Roman"/>
           <w:b/>
         </w:rPr>
         <w:t>I</w:t>
       </w:r>
       <w:r>
         <w:rPr>
-          <w:rFonts w:ascii="Times New Roman" w:hAnsi="Times New Roman" w:cs="Times New Roman"/>
+          <w:rFonts w:ascii="Times New Roman" w:hAnsi="Times New Roman"/>
           <w:b/>
         </w:rPr>
         <w:t>nstructor</w:t>
       </w:r>
       <w:r>
         <w:rPr>
-          <w:rFonts w:ascii="Times New Roman" w:hAnsi="Times New Roman" w:cs="Times New Roman"/>
+          <w:rFonts w:ascii="Times New Roman" w:hAnsi="Times New Roman"/>
         </w:rPr>
         <w:t>:</w:t>
       </w:r>
       <w:r>
         <w:rPr>
-          <w:rFonts w:ascii="Times New Roman" w:hAnsi="Times New Roman" w:cs="Times New Roman"/>
+          <w:rFonts w:ascii="Times New Roman" w:hAnsi="Times New Roman"/>
         </w:rPr>
         <w:t xml:space="preserve"> </w:t>
       </w:r>
       <w:r>
         <w:rPr>
-          <w:rFonts w:ascii="Times New Roman" w:hAnsi="Times New Roman" w:cs="Times New Roman"/>
+          <w:rFonts w:ascii="Times New Roman" w:hAnsi="Times New Roman"/>
         </w:rPr>
         <w:t>Alex</w:t>
       </w:r>
       <w:r>
         <w:rPr>
-          <w:rFonts w:ascii="Times New Roman" w:hAnsi="Times New Roman" w:cs="Times New Roman"/>
+          <w:rFonts w:ascii="Times New Roman" w:hAnsi="Times New Roman"/>
         </w:rPr>
         <w:t xml:space="preserve"> </w:t>
       </w:r>
       <w:r>
         <w:rPr>
-          <w:rFonts w:ascii="Times New Roman" w:hAnsi="Times New Roman" w:cs="Times New Roman"/>
+          <w:rFonts w:ascii="Times New Roman" w:hAnsi="Times New Roman"/>
         </w:rPr>
         <w:t>Hoagland</w:t>
       </w:r>
       <w:r>
         <w:rPr>
-          <w:rFonts w:ascii="Times New Roman" w:hAnsi="Times New Roman" w:cs="Times New Roman"/>
+          <w:rFonts w:ascii="Times New Roman" w:hAnsi="Times New Roman"/>
         </w:rPr>
         <w:t>,</w:t>
       </w:r>
       <w:r>
         <w:rPr>
-          <w:rFonts w:ascii="Times New Roman" w:hAnsi="Times New Roman" w:cs="Times New Roman"/>
+          <w:rFonts w:ascii="Times New Roman" w:hAnsi="Times New Roman"/>
         </w:rPr>
         <w:t xml:space="preserve"> </w:t>
       </w:r>
       <w:r>
         <w:rPr>
-          <w:rFonts w:ascii="Times New Roman" w:hAnsi="Times New Roman" w:cs="Times New Roman"/>
+          <w:rFonts w:ascii="Times New Roman" w:hAnsi="Times New Roman"/>
         </w:rPr>
         <w:t>Ph.D.</w:t>
       </w:r>
       <w:r>
         <w:rPr>
-          <w:rFonts w:ascii="Times New Roman" w:hAnsi="Times New Roman" w:cs="Times New Roman"/>
+          <w:rFonts w:ascii="Times New Roman" w:hAnsi="Times New Roman"/>
         </w:rPr>
         <w:t xml:space="preserve"> </w:t>
       </w:r>
@@ -195,54 +195,54 @@
         <w:spacing w:line="243" w:lineRule="auto"/>
         <w:ind w:left="0" w:right="650"/>
         <w:rPr>
-          <w:rFonts w:ascii="Times New Roman" w:hAnsi="Times New Roman" w:cs="Times New Roman"/>
-        </w:rPr>
-      </w:pPr>
-      <w:r>
-        <w:rPr>
-          <w:rFonts w:ascii="Times New Roman" w:hAnsi="Times New Roman" w:cs="Times New Roman"/>
+          <w:rFonts w:ascii="Times New Roman" w:hAnsi="Times New Roman"/>
+        </w:rPr>
+      </w:pPr>
+      <w:r>
+        <w:rPr>
+          <w:rFonts w:ascii="Times New Roman" w:hAnsi="Times New Roman"/>
         </w:rPr>
         <w:t xml:space="preserve">                    </w:t>
       </w:r>
       <w:r>
         <w:rPr>
-          <w:rFonts w:ascii="Times New Roman" w:hAnsi="Times New Roman" w:cs="Times New Roman"/>
+          <w:rFonts w:ascii="Times New Roman" w:hAnsi="Times New Roman"/>
         </w:rPr>
         <w:t>Assistant</w:t>
       </w:r>
       <w:r>
         <w:rPr>
-          <w:rFonts w:ascii="Times New Roman" w:hAnsi="Times New Roman" w:cs="Times New Roman"/>
+          <w:rFonts w:ascii="Times New Roman" w:hAnsi="Times New Roman"/>
         </w:rPr>
         <w:t xml:space="preserve"> </w:t>
       </w:r>
       <w:r>
         <w:rPr>
-          <w:rFonts w:ascii="Times New Roman" w:hAnsi="Times New Roman" w:cs="Times New Roman"/>
+          <w:rFonts w:ascii="Times New Roman" w:hAnsi="Times New Roman"/>
         </w:rPr>
         <w:t>Professor</w:t>
       </w:r>
       <w:r>
         <w:rPr>
-          <w:rFonts w:ascii="Times New Roman" w:hAnsi="Times New Roman" w:cs="Times New Roman"/>
+          <w:rFonts w:ascii="Times New Roman" w:hAnsi="Times New Roman"/>
         </w:rPr>
         <w:t xml:space="preserve"> of Health Economics</w:t>
       </w:r>
       <w:r>
         <w:rPr>
-          <w:rFonts w:ascii="Times New Roman" w:hAnsi="Times New Roman" w:cs="Times New Roman"/>
+          <w:rFonts w:ascii="Times New Roman" w:hAnsi="Times New Roman"/>
         </w:rPr>
         <w:t>,</w:t>
       </w:r>
       <w:r>
         <w:rPr>
-          <w:rFonts w:ascii="Times New Roman" w:hAnsi="Times New Roman" w:cs="Times New Roman"/>
+          <w:rFonts w:ascii="Times New Roman" w:hAnsi="Times New Roman"/>
         </w:rPr>
         <w:t xml:space="preserve"> </w:t>
       </w:r>
       <w:r>
         <w:rPr>
-          <w:rFonts w:ascii="Times New Roman" w:hAnsi="Times New Roman" w:cs="Times New Roman"/>
+          <w:rFonts w:ascii="Times New Roman" w:hAnsi="Times New Roman"/>
         </w:rPr>
         <w:t>IHPME</w:t>
       </w:r>
@@ -253,18 +253,18 @@
         <w:spacing w:line="243" w:lineRule="auto"/>
         <w:ind w:left="0" w:right="650"/>
         <w:rPr>
-          <w:rFonts w:ascii="Times New Roman" w:hAnsi="Times New Roman" w:cs="Times New Roman"/>
-        </w:rPr>
-      </w:pPr>
-      <w:r>
-        <w:rPr>
-          <w:rFonts w:ascii="Times New Roman" w:hAnsi="Times New Roman" w:cs="Times New Roman"/>
+          <w:rFonts w:ascii="Times New Roman" w:hAnsi="Times New Roman"/>
+        </w:rPr>
+      </w:pPr>
+      <w:r>
+        <w:rPr>
+          <w:rFonts w:ascii="Times New Roman" w:hAnsi="Times New Roman"/>
         </w:rPr>
         <w:t xml:space="preserve">                    155 College Street, Suite </w:t>
       </w:r>
       <w:r>
         <w:rPr>
-          <w:rFonts w:ascii="Times New Roman" w:hAnsi="Times New Roman" w:cs="Times New Roman"/>
+          <w:rFonts w:ascii="Times New Roman" w:hAnsi="Times New Roman"/>
         </w:rPr>
         <w:t>440</w:t>
       </w:r>
@@ -274,14 +274,14 @@
         <w:pStyle w:val="BodyText"/>
         <w:ind w:left="0" w:right="2551"/>
         <w:rPr>
-          <w:rFonts w:ascii="Times New Roman" w:hAnsi="Times New Roman" w:cs="Times New Roman"/>
+          <w:rFonts w:ascii="Times New Roman" w:hAnsi="Times New Roman"/>
           <w:w w:val="95"/>
           <w:lang w:val="en-CA"/>
         </w:rPr>
       </w:pPr>
       <w:r>
         <w:rPr>
-          <w:rFonts w:ascii="Times New Roman" w:hAnsi="Times New Roman" w:cs="Times New Roman"/>
+          <w:rFonts w:ascii="Times New Roman" w:hAnsi="Times New Roman"/>
           <w:b/>
           <w:w w:val="95"/>
           <w:lang w:val="en-CA"/>
@@ -292,7 +292,7 @@
         <w:r>
           <w:rPr>
             <w:rStyle w:val="Hyperlink"/>
-            <w:rFonts w:ascii="Times New Roman" w:hAnsi="Times New Roman" w:cs="Times New Roman"/>
+            <w:rFonts w:ascii="Times New Roman" w:hAnsi="Times New Roman"/>
             <w:w w:val="95"/>
             <w:lang w:val="en-CA"/>
           </w:rPr>
@@ -301,7 +301,7 @@
       </w:hyperlink>
       <w:r>
         <w:rPr>
-          <w:rFonts w:ascii="Times New Roman" w:hAnsi="Times New Roman" w:cs="Times New Roman"/>
+          <w:rFonts w:ascii="Times New Roman" w:hAnsi="Times New Roman"/>
           <w:w w:val="95"/>
           <w:lang w:val="en-CA"/>
         </w:rPr>
@@ -313,7 +313,7 @@
         <w:pStyle w:val="BodyText"/>
         <w:ind w:left="0" w:right="2551"/>
         <w:rPr>
-          <w:rFonts w:ascii="Times New Roman" w:hAnsi="Times New Roman" w:cs="Times New Roman"/>
+          <w:rFonts w:ascii="Times New Roman" w:hAnsi="Times New Roman"/>
           <w:w w:val="95"/>
           <w:lang w:val="en-CA"/>
         </w:rPr>
@@ -324,13 +324,13 @@
         <w:pStyle w:val="BodyText"/>
         <w:ind w:left="0" w:right="-700"/>
         <w:rPr>
-          <w:rFonts w:ascii="Times New Roman" w:hAnsi="Times New Roman" w:cs="Times New Roman"/>
+          <w:rFonts w:ascii="Times New Roman" w:hAnsi="Times New Roman"/>
           <w:spacing w:val="8"/>
         </w:rPr>
       </w:pPr>
       <w:r>
         <w:rPr>
-          <w:rFonts w:ascii="Times New Roman" w:hAnsi="Times New Roman" w:cs="Times New Roman"/>
+          <w:rFonts w:ascii="Times New Roman" w:hAnsi="Times New Roman"/>
           <w:b/>
           <w:bCs/>
         </w:rPr>
@@ -338,7 +338,7 @@
       </w:r>
       <w:r>
         <w:rPr>
-          <w:rFonts w:ascii="Times New Roman" w:hAnsi="Times New Roman" w:cs="Times New Roman"/>
+          <w:rFonts w:ascii="Times New Roman" w:hAnsi="Times New Roman"/>
           <w:b/>
           <w:bCs/>
           <w:spacing w:val="-1"/>
@@ -347,7 +347,7 @@
       </w:r>
       <w:r>
         <w:rPr>
-          <w:rFonts w:ascii="Times New Roman" w:hAnsi="Times New Roman" w:cs="Times New Roman"/>
+          <w:rFonts w:ascii="Times New Roman" w:hAnsi="Times New Roman"/>
           <w:b/>
           <w:bCs/>
           <w:spacing w:val="-1"/>
@@ -356,7 +356,7 @@
       </w:r>
       <w:r>
         <w:rPr>
-          <w:rFonts w:ascii="Times New Roman" w:hAnsi="Times New Roman" w:cs="Times New Roman"/>
+          <w:rFonts w:ascii="Times New Roman" w:hAnsi="Times New Roman"/>
           <w:b/>
           <w:bCs/>
           <w:spacing w:val="-2"/>
@@ -365,7 +365,7 @@
       </w:r>
       <w:r>
         <w:rPr>
-          <w:rFonts w:ascii="Times New Roman" w:hAnsi="Times New Roman" w:cs="Times New Roman"/>
+          <w:rFonts w:ascii="Times New Roman" w:hAnsi="Times New Roman"/>
           <w:b/>
           <w:bCs/>
           <w:spacing w:val="-1"/>
@@ -374,7 +374,7 @@
       </w:r>
       <w:r>
         <w:rPr>
-          <w:rFonts w:ascii="Times New Roman" w:hAnsi="Times New Roman" w:cs="Times New Roman"/>
+          <w:rFonts w:ascii="Times New Roman" w:hAnsi="Times New Roman"/>
           <w:b/>
           <w:bCs/>
           <w:spacing w:val="-1"/>
@@ -383,7 +383,7 @@
       </w:r>
       <w:r>
         <w:rPr>
-          <w:rFonts w:ascii="Times New Roman" w:hAnsi="Times New Roman" w:cs="Times New Roman"/>
+          <w:rFonts w:ascii="Times New Roman" w:hAnsi="Times New Roman"/>
           <w:b/>
           <w:bCs/>
         </w:rPr>
@@ -391,7 +391,7 @@
       </w:r>
       <w:r>
         <w:rPr>
-          <w:rFonts w:ascii="Times New Roman" w:hAnsi="Times New Roman" w:cs="Times New Roman"/>
+          <w:rFonts w:ascii="Times New Roman" w:hAnsi="Times New Roman"/>
           <w:b/>
           <w:bCs/>
           <w:spacing w:val="-1"/>
@@ -400,7 +400,7 @@
       </w:r>
       <w:r>
         <w:rPr>
-          <w:rFonts w:ascii="Times New Roman" w:hAnsi="Times New Roman" w:cs="Times New Roman"/>
+          <w:rFonts w:ascii="Times New Roman" w:hAnsi="Times New Roman"/>
           <w:b/>
           <w:bCs/>
         </w:rPr>
@@ -408,44 +408,31 @@
       </w:r>
       <w:r>
         <w:rPr>
-          <w:rFonts w:ascii="Times New Roman" w:hAnsi="Times New Roman" w:cs="Times New Roman"/>
-        </w:rPr>
-        <w:t>:</w:t>
-      </w:r>
-      <w:r>
-        <w:rPr>
-          <w:rFonts w:ascii="Times New Roman" w:hAnsi="Times New Roman" w:cs="Times New Roman"/>
-          <w:spacing w:val="3"/>
-        </w:rPr>
-        <w:t xml:space="preserve"> </w:t>
-      </w:r>
-      <w:r>
-        <w:rPr>
-          <w:rFonts w:ascii="Times New Roman" w:hAnsi="Times New Roman" w:cs="Times New Roman"/>
-        </w:rPr>
-        <w:t>Mondays</w:t>
-      </w:r>
-      <w:r>
-        <w:rPr>
-          <w:rFonts w:ascii="Times New Roman" w:hAnsi="Times New Roman" w:cs="Times New Roman"/>
-        </w:rPr>
-        <w:t xml:space="preserve">, 1pm-3pm. </w:t>
-      </w:r>
-      <w:r>
-        <w:rPr>
-          <w:rFonts w:ascii="Times New Roman" w:hAnsi="Times New Roman" w:cs="Times New Roman"/>
+          <w:rFonts w:ascii="Times New Roman" w:hAnsi="Times New Roman"/>
+        </w:rPr>
+        <w:t>: Wednesdays, 3pm-5pm</w:t>
+      </w:r>
+      <w:r>
+        <w:rPr>
+          <w:rFonts w:ascii="Times New Roman" w:hAnsi="Times New Roman"/>
+        </w:rPr>
+        <w:t xml:space="preserve">. </w:t>
+      </w:r>
+      <w:r>
+        <w:rPr>
+          <w:rFonts w:ascii="Times New Roman" w:hAnsi="Times New Roman"/>
         </w:rPr>
         <w:t xml:space="preserve">HS </w:t>
       </w:r>
       <w:r>
         <w:rPr>
-          <w:rFonts w:ascii="Times New Roman" w:hAnsi="Times New Roman" w:cs="Times New Roman"/>
-        </w:rPr>
-        <w:t>XXX</w:t>
-      </w:r>
-      <w:r>
-        <w:rPr>
-          <w:rFonts w:ascii="Times New Roman" w:hAnsi="Times New Roman" w:cs="Times New Roman"/>
+          <w:rFonts w:ascii="Times New Roman" w:hAnsi="Times New Roman"/>
+        </w:rPr>
+        <w:t>740</w:t>
+      </w:r>
+      <w:r>
+        <w:rPr>
+          <w:rFonts w:ascii="Times New Roman" w:hAnsi="Times New Roman"/>
         </w:rPr>
         <w:t xml:space="preserve">. </w:t>
       </w:r>
@@ -455,7 +442,7 @@
         <w:pStyle w:val="BodyText"/>
         <w:ind w:right="2551"/>
         <w:rPr>
-          <w:rFonts w:ascii="Times New Roman" w:hAnsi="Times New Roman" w:cs="Times New Roman"/>
+          <w:rFonts w:ascii="Times New Roman" w:hAnsi="Times New Roman"/>
           <w:spacing w:val="25"/>
           <w:w w:val="99"/>
           <w:lang w:val="en-CA"/>
@@ -465,119 +452,63 @@
     <w:p>
       <w:pPr>
         <w:rPr>
-          <w:rFonts w:ascii="Times New Roman" w:eastAsia="Calibri" w:hAnsi="Times New Roman" w:cs="Times New Roman"/>
-          <w:sz w:val="24"/>
-          <w:szCs w:val="24"/>
-        </w:rPr>
-      </w:pPr>
-      <w:r>
-        <w:rPr>
-          <w:rFonts w:ascii="Times New Roman" w:hAnsi="Times New Roman" w:cs="Times New Roman"/>
+          <w:rFonts w:eastAsia="Calibri"/>
+        </w:rPr>
+      </w:pPr>
+      <w:r>
+        <w:rPr>
           <w:b/>
-          <w:sz w:val="24"/>
-          <w:szCs w:val="24"/>
         </w:rPr>
         <w:t>Office</w:t>
       </w:r>
       <w:r>
         <w:rPr>
-          <w:rFonts w:ascii="Times New Roman" w:hAnsi="Times New Roman" w:cs="Times New Roman"/>
           <w:b/>
           <w:spacing w:val="-15"/>
-          <w:sz w:val="24"/>
-          <w:szCs w:val="24"/>
         </w:rPr>
         <w:t xml:space="preserve"> </w:t>
       </w:r>
       <w:r>
         <w:rPr>
-          <w:rFonts w:ascii="Times New Roman" w:hAnsi="Times New Roman" w:cs="Times New Roman"/>
           <w:b/>
-          <w:sz w:val="24"/>
-          <w:szCs w:val="24"/>
         </w:rPr>
         <w:t>hours</w:t>
       </w:r>
       <w:r>
         <w:rPr>
-          <w:rFonts w:ascii="Times New Roman" w:hAnsi="Times New Roman" w:cs="Times New Roman"/>
           <w:b/>
-          <w:sz w:val="24"/>
-          <w:szCs w:val="24"/>
         </w:rPr>
         <w:t>:</w:t>
       </w:r>
       <w:r>
-        <w:rPr>
-          <w:rFonts w:ascii="Times New Roman" w:hAnsi="Times New Roman" w:cs="Times New Roman"/>
-          <w:sz w:val="24"/>
-          <w:szCs w:val="24"/>
-        </w:rPr>
         <w:t xml:space="preserve"> </w:t>
       </w:r>
       <w:r>
-        <w:rPr>
-          <w:rFonts w:ascii="Times New Roman" w:hAnsi="Times New Roman" w:cs="Times New Roman"/>
-          <w:sz w:val="24"/>
-          <w:szCs w:val="24"/>
-        </w:rPr>
         <w:t>B</w:t>
       </w:r>
       <w:r>
-        <w:rPr>
-          <w:rFonts w:ascii="Times New Roman" w:hAnsi="Times New Roman" w:cs="Times New Roman"/>
-          <w:sz w:val="24"/>
-          <w:szCs w:val="24"/>
-        </w:rPr>
         <w:t>ook</w:t>
       </w:r>
       <w:r>
-        <w:rPr>
-          <w:rFonts w:ascii="Times New Roman" w:hAnsi="Times New Roman" w:cs="Times New Roman"/>
-          <w:sz w:val="24"/>
-          <w:szCs w:val="24"/>
-        </w:rPr>
         <w:t xml:space="preserve"> </w:t>
       </w:r>
       <w:r>
-        <w:rPr>
-          <w:rFonts w:ascii="Times New Roman" w:hAnsi="Times New Roman" w:cs="Times New Roman"/>
-          <w:sz w:val="24"/>
-          <w:szCs w:val="24"/>
-        </w:rPr>
         <w:t>appointments</w:t>
       </w:r>
       <w:r>
-        <w:rPr>
-          <w:rFonts w:ascii="Times New Roman" w:hAnsi="Times New Roman" w:cs="Times New Roman"/>
-          <w:sz w:val="24"/>
-          <w:szCs w:val="24"/>
-        </w:rPr>
         <w:t xml:space="preserve"> </w:t>
       </w:r>
       <w:r>
-        <w:rPr>
-          <w:rFonts w:ascii="Times New Roman" w:hAnsi="Times New Roman" w:cs="Times New Roman"/>
-          <w:sz w:val="24"/>
-          <w:szCs w:val="24"/>
-        </w:rPr>
         <w:t>at</w:t>
       </w:r>
       <w:r>
-        <w:rPr>
-          <w:rFonts w:ascii="Times New Roman" w:hAnsi="Times New Roman" w:cs="Times New Roman"/>
-          <w:sz w:val="24"/>
-          <w:szCs w:val="24"/>
-        </w:rPr>
         <w:t xml:space="preserve"> </w:t>
       </w:r>
       <w:hyperlink r:id="rId9" w:history="1">
         <w:r>
           <w:rPr>
             <w:rStyle w:val="Hyperlink"/>
-            <w:rFonts w:ascii="Times New Roman" w:eastAsia="Calibri" w:hAnsi="Times New Roman" w:cs="Times New Roman"/>
-            <w:sz w:val="24"/>
-            <w:szCs w:val="24"/>
+            <w:rFonts w:eastAsia="Calibri"/>
           </w:rPr>
           <w:t>calendly.com/Hoagland-office-hours/had5744-2022f</w:t>
         </w:r>
@@ -590,60 +521,23 @@
           <w:ilvl w:val="0"/>
           <w:numId w:val="7"/>
         </w:numPr>
-        <w:rPr>
-          <w:rFonts w:ascii="Times New Roman" w:hAnsi="Times New Roman" w:cs="Times New Roman"/>
-          <w:sz w:val="24"/>
-          <w:szCs w:val="24"/>
-        </w:rPr>
-      </w:pPr>
-      <w:r>
-        <w:rPr>
-          <w:rFonts w:ascii="Times New Roman" w:hAnsi="Times New Roman" w:cs="Times New Roman"/>
-          <w:sz w:val="24"/>
-          <w:szCs w:val="24"/>
-        </w:rPr>
+      </w:pPr>
+      <w:r>
         <w:t>In-person:</w:t>
       </w:r>
       <w:r>
-        <w:rPr>
-          <w:rFonts w:ascii="Times New Roman" w:hAnsi="Times New Roman" w:cs="Times New Roman"/>
-        </w:rPr>
         <w:t xml:space="preserve"> </w:t>
       </w:r>
       <w:r>
-        <w:rPr>
-          <w:rFonts w:ascii="Times New Roman" w:hAnsi="Times New Roman" w:cs="Times New Roman"/>
-          <w:sz w:val="24"/>
-          <w:szCs w:val="24"/>
-        </w:rPr>
         <w:t>Fridays</w:t>
       </w:r>
       <w:r>
-        <w:rPr>
-          <w:rFonts w:ascii="Times New Roman" w:hAnsi="Times New Roman" w:cs="Times New Roman"/>
-          <w:sz w:val="24"/>
-          <w:szCs w:val="24"/>
-        </w:rPr>
-        <w:t>,</w:t>
-      </w:r>
-      <w:r>
-        <w:rPr>
-          <w:rFonts w:ascii="Times New Roman" w:hAnsi="Times New Roman" w:cs="Times New Roman"/>
-        </w:rPr>
-        <w:t xml:space="preserve"> </w:t>
-      </w:r>
-      <w:r>
-        <w:rPr>
-          <w:rFonts w:ascii="Times New Roman" w:hAnsi="Times New Roman" w:cs="Times New Roman"/>
-          <w:sz w:val="24"/>
-          <w:szCs w:val="24"/>
-        </w:rPr>
+        <w:t xml:space="preserve">, </w:t>
+      </w:r>
+      <w:r>
         <w:t>1:00-3:00pm</w:t>
       </w:r>
       <w:r>
-        <w:rPr>
-          <w:rFonts w:ascii="Times New Roman" w:hAnsi="Times New Roman" w:cs="Times New Roman"/>
-        </w:rPr>
         <w:t xml:space="preserve"> </w:t>
       </w:r>
     </w:p>
@@ -656,18 +550,18 @@
         </w:numPr>
         <w:ind w:right="1100"/>
         <w:rPr>
-          <w:rFonts w:ascii="Times New Roman" w:hAnsi="Times New Roman" w:cs="Times New Roman"/>
-        </w:rPr>
-      </w:pPr>
-      <w:r>
-        <w:rPr>
-          <w:rFonts w:ascii="Times New Roman" w:hAnsi="Times New Roman" w:cs="Times New Roman"/>
+          <w:rFonts w:ascii="Times New Roman" w:hAnsi="Times New Roman"/>
+        </w:rPr>
+      </w:pPr>
+      <w:r>
+        <w:rPr>
+          <w:rFonts w:ascii="Times New Roman" w:hAnsi="Times New Roman"/>
         </w:rPr>
         <w:t>Zoom:</w:t>
       </w:r>
       <w:r>
         <w:rPr>
-          <w:rFonts w:ascii="Times New Roman" w:hAnsi="Times New Roman" w:cs="Times New Roman"/>
+          <w:rFonts w:ascii="Times New Roman" w:hAnsi="Times New Roman"/>
         </w:rPr>
         <w:t xml:space="preserve"> Tuesdays and Wednesdays, 10:00am-10:30am (or by appointment) </w:t>
       </w:r>
@@ -675,7 +569,7 @@
         <w:r>
           <w:rPr>
             <w:rStyle w:val="Hyperlink"/>
-            <w:rFonts w:ascii="Times New Roman" w:hAnsi="Times New Roman" w:cs="Times New Roman"/>
+            <w:rFonts w:ascii="Times New Roman" w:hAnsi="Times New Roman"/>
             <w:shd w:val="clear" w:color="auto" w:fill="FFFFFF"/>
           </w:rPr>
           <w:t>https://utoronto.zoom.us/my/hoaglandzoomroom</w:t>
@@ -683,7 +577,7 @@
       </w:hyperlink>
       <w:r>
         <w:rPr>
-          <w:rFonts w:ascii="Times New Roman" w:hAnsi="Times New Roman" w:cs="Times New Roman"/>
+          <w:rFonts w:ascii="Times New Roman" w:hAnsi="Times New Roman"/>
           <w:color w:val="232333"/>
           <w:sz w:val="21"/>
           <w:szCs w:val="21"/>
@@ -697,7 +591,7 @@
         <w:pStyle w:val="BodyText"/>
         <w:ind w:right="-700"/>
         <w:rPr>
-          <w:rFonts w:ascii="Times New Roman" w:hAnsi="Times New Roman" w:cs="Times New Roman"/>
+          <w:rFonts w:ascii="Times New Roman" w:hAnsi="Times New Roman"/>
         </w:rPr>
       </w:pPr>
     </w:p>
@@ -706,19 +600,19 @@
         <w:pStyle w:val="BodyText"/>
         <w:ind w:left="142" w:right="123"/>
         <w:rPr>
-          <w:rFonts w:ascii="Times New Roman" w:hAnsi="Times New Roman" w:cs="Times New Roman"/>
-        </w:rPr>
-      </w:pPr>
-      <w:r>
-        <w:rPr>
-          <w:rFonts w:ascii="Times New Roman" w:hAnsi="Times New Roman" w:cs="Times New Roman"/>
+          <w:rFonts w:ascii="Times New Roman" w:hAnsi="Times New Roman"/>
+        </w:rPr>
+      </w:pPr>
+      <w:r>
+        <w:rPr>
+          <w:rFonts w:ascii="Times New Roman" w:hAnsi="Times New Roman"/>
           <w:b/>
         </w:rPr>
         <w:t>Course</w:t>
       </w:r>
       <w:r>
         <w:rPr>
-          <w:rFonts w:ascii="Times New Roman" w:hAnsi="Times New Roman" w:cs="Times New Roman"/>
+          <w:rFonts w:ascii="Times New Roman" w:hAnsi="Times New Roman"/>
           <w:b/>
           <w:spacing w:val="-7"/>
         </w:rPr>
@@ -726,7 +620,7 @@
       </w:r>
       <w:r>
         <w:rPr>
-          <w:rFonts w:ascii="Times New Roman" w:hAnsi="Times New Roman" w:cs="Times New Roman"/>
+          <w:rFonts w:ascii="Times New Roman" w:hAnsi="Times New Roman"/>
           <w:b/>
           <w:spacing w:val="-2"/>
         </w:rPr>
@@ -734,7 +628,7 @@
       </w:r>
       <w:r>
         <w:rPr>
-          <w:rFonts w:ascii="Times New Roman" w:hAnsi="Times New Roman" w:cs="Times New Roman"/>
+          <w:rFonts w:ascii="Times New Roman" w:hAnsi="Times New Roman"/>
           <w:b/>
           <w:spacing w:val="-1"/>
         </w:rPr>
@@ -742,7 +636,7 @@
       </w:r>
       <w:r>
         <w:rPr>
-          <w:rFonts w:ascii="Times New Roman" w:hAnsi="Times New Roman" w:cs="Times New Roman"/>
+          <w:rFonts w:ascii="Times New Roman" w:hAnsi="Times New Roman"/>
           <w:b/>
           <w:spacing w:val="-2"/>
         </w:rPr>
@@ -750,7 +644,7 @@
       </w:r>
       <w:r>
         <w:rPr>
-          <w:rFonts w:ascii="Times New Roman" w:hAnsi="Times New Roman" w:cs="Times New Roman"/>
+          <w:rFonts w:ascii="Times New Roman" w:hAnsi="Times New Roman"/>
           <w:b/>
           <w:spacing w:val="-1"/>
         </w:rPr>
@@ -758,7 +652,7 @@
       </w:r>
       <w:r>
         <w:rPr>
-          <w:rFonts w:ascii="Times New Roman" w:hAnsi="Times New Roman" w:cs="Times New Roman"/>
+          <w:rFonts w:ascii="Times New Roman" w:hAnsi="Times New Roman"/>
           <w:b/>
           <w:spacing w:val="-2"/>
         </w:rPr>
@@ -766,7 +660,7 @@
       </w:r>
       <w:r>
         <w:rPr>
-          <w:rFonts w:ascii="Times New Roman" w:hAnsi="Times New Roman" w:cs="Times New Roman"/>
+          <w:rFonts w:ascii="Times New Roman" w:hAnsi="Times New Roman"/>
           <w:b/>
           <w:spacing w:val="-1"/>
         </w:rPr>
@@ -774,7 +668,7 @@
       </w:r>
       <w:r>
         <w:rPr>
-          <w:rFonts w:ascii="Times New Roman" w:hAnsi="Times New Roman" w:cs="Times New Roman"/>
+          <w:rFonts w:ascii="Times New Roman" w:hAnsi="Times New Roman"/>
           <w:b/>
           <w:spacing w:val="-2"/>
         </w:rPr>
@@ -782,7 +676,7 @@
       </w:r>
       <w:r>
         <w:rPr>
-          <w:rFonts w:ascii="Times New Roman" w:hAnsi="Times New Roman" w:cs="Times New Roman"/>
+          <w:rFonts w:ascii="Times New Roman" w:hAnsi="Times New Roman"/>
           <w:b/>
           <w:spacing w:val="-1"/>
         </w:rPr>
@@ -790,28 +684,28 @@
       </w:r>
       <w:r>
         <w:rPr>
-          <w:rFonts w:ascii="Times New Roman" w:hAnsi="Times New Roman" w:cs="Times New Roman"/>
+          <w:rFonts w:ascii="Times New Roman" w:hAnsi="Times New Roman"/>
           <w:spacing w:val="-4"/>
         </w:rPr>
         <w:t xml:space="preserve"> </w:t>
       </w:r>
       <w:r>
         <w:rPr>
-          <w:rFonts w:ascii="Times New Roman" w:hAnsi="Times New Roman" w:cs="Times New Roman"/>
+          <w:rFonts w:ascii="Times New Roman" w:hAnsi="Times New Roman"/>
           <w:spacing w:val="-4"/>
         </w:rPr>
         <w:t>This is a seminar course</w:t>
       </w:r>
       <w:r>
         <w:rPr>
-          <w:rFonts w:ascii="Times New Roman" w:hAnsi="Times New Roman" w:cs="Times New Roman"/>
+          <w:rFonts w:ascii="Times New Roman" w:hAnsi="Times New Roman"/>
           <w:spacing w:val="-4"/>
         </w:rPr>
         <w:t xml:space="preserve"> focusing</w:t>
       </w:r>
       <w:r>
         <w:rPr>
-          <w:rFonts w:ascii="Times New Roman" w:hAnsi="Times New Roman" w:cs="Times New Roman"/>
+          <w:rFonts w:ascii="Times New Roman" w:hAnsi="Times New Roman"/>
           <w:spacing w:val="-4"/>
         </w:rPr>
         <w:t xml:space="preserve"> the tools of microeconomic theory in modeling individual and provider behavior using examples drawn from the health literature. The course introduces students to problems of unconstrained and constrained optimization in a discrete time framework.  Additional topics considered include non-negativity constraints, questions concerning planning over multiple periods and the issues of uncertainty and unanticipated health shocks. Students are expected to develop their own theoretical model with testable predictions, which in most cases will serve as the basis for the theoretical chapter of their dissertation.  Students must have completed Advanced Health Economics and Policy Analysis (HAD5760H) and have familiarity with intermediate calculus.</w:t>
@@ -821,9 +715,7 @@
       <w:pPr>
         <w:spacing w:before="4"/>
         <w:rPr>
-          <w:rFonts w:ascii="Times New Roman" w:eastAsia="Calibri" w:hAnsi="Times New Roman" w:cs="Times New Roman"/>
-          <w:sz w:val="24"/>
-          <w:szCs w:val="24"/>
+          <w:rFonts w:eastAsia="Calibri"/>
         </w:rPr>
       </w:pPr>
     </w:p>
@@ -832,20 +724,20 @@
         <w:pStyle w:val="BodyText"/>
         <w:jc w:val="both"/>
         <w:rPr>
-          <w:rFonts w:ascii="Times New Roman" w:eastAsia="Times New Roman" w:hAnsi="Times New Roman" w:cs="Times New Roman"/>
+          <w:rFonts w:ascii="Times New Roman" w:eastAsia="Times New Roman" w:hAnsi="Times New Roman"/>
           <w:b/>
         </w:rPr>
       </w:pPr>
       <w:r>
         <w:rPr>
-          <w:rFonts w:ascii="Times New Roman" w:hAnsi="Times New Roman" w:cs="Times New Roman"/>
+          <w:rFonts w:ascii="Times New Roman" w:hAnsi="Times New Roman"/>
           <w:b/>
         </w:rPr>
         <w:t>Evaluation</w:t>
       </w:r>
       <w:r>
         <w:rPr>
-          <w:rFonts w:ascii="Times New Roman" w:hAnsi="Times New Roman" w:cs="Times New Roman"/>
+          <w:rFonts w:ascii="Times New Roman" w:hAnsi="Times New Roman"/>
           <w:b/>
           <w:spacing w:val="-5"/>
         </w:rPr>
@@ -853,7 +745,7 @@
       </w:r>
       <w:r>
         <w:rPr>
-          <w:rFonts w:ascii="Times New Roman" w:hAnsi="Times New Roman" w:cs="Times New Roman"/>
+          <w:rFonts w:ascii="Times New Roman" w:hAnsi="Times New Roman"/>
           <w:b/>
         </w:rPr>
         <w:t>Criteria</w:t>
@@ -870,25 +762,25 @@
         <w:ind w:right="350"/>
         <w:jc w:val="both"/>
         <w:rPr>
-          <w:rFonts w:ascii="Times New Roman" w:hAnsi="Times New Roman" w:cs="Times New Roman"/>
-        </w:rPr>
-      </w:pPr>
-      <w:r>
-        <w:rPr>
-          <w:rFonts w:ascii="Times New Roman" w:hAnsi="Times New Roman" w:cs="Times New Roman"/>
+          <w:rFonts w:ascii="Times New Roman" w:hAnsi="Times New Roman"/>
+        </w:rPr>
+      </w:pPr>
+      <w:r>
+        <w:rPr>
+          <w:rFonts w:ascii="Times New Roman" w:hAnsi="Times New Roman"/>
           <w:u w:val="single"/>
         </w:rPr>
         <w:t>Presentation</w:t>
       </w:r>
       <w:r>
         <w:rPr>
-          <w:rFonts w:ascii="Times New Roman" w:hAnsi="Times New Roman" w:cs="Times New Roman"/>
+          <w:rFonts w:ascii="Times New Roman" w:hAnsi="Times New Roman"/>
         </w:rPr>
         <w:t>:</w:t>
       </w:r>
       <w:r>
         <w:rPr>
-          <w:rFonts w:ascii="Times New Roman" w:hAnsi="Times New Roman" w:cs="Times New Roman"/>
+          <w:rFonts w:ascii="Times New Roman" w:hAnsi="Times New Roman"/>
         </w:rPr>
         <w:t xml:space="preserve"> 1 presentation, worth 30% of the final grade</w:t>
       </w:r>
@@ -904,33 +796,33 @@
         <w:ind w:right="350"/>
         <w:jc w:val="both"/>
         <w:rPr>
-          <w:rFonts w:ascii="Times New Roman" w:hAnsi="Times New Roman" w:cs="Times New Roman"/>
-        </w:rPr>
-      </w:pPr>
-      <w:r>
-        <w:rPr>
-          <w:rFonts w:ascii="Times New Roman" w:hAnsi="Times New Roman" w:cs="Times New Roman"/>
+          <w:rFonts w:ascii="Times New Roman" w:hAnsi="Times New Roman"/>
+        </w:rPr>
+      </w:pPr>
+      <w:r>
+        <w:rPr>
+          <w:rFonts w:ascii="Times New Roman" w:hAnsi="Times New Roman"/>
           <w:u w:val="single"/>
         </w:rPr>
         <w:t>Referee Report</w:t>
       </w:r>
       <w:r>
         <w:rPr>
-          <w:rFonts w:ascii="Times New Roman" w:hAnsi="Times New Roman" w:cs="Times New Roman"/>
+          <w:rFonts w:ascii="Times New Roman" w:hAnsi="Times New Roman"/>
           <w:spacing w:val="-4"/>
         </w:rPr>
         <w:t>:</w:t>
       </w:r>
       <w:r>
         <w:rPr>
-          <w:rFonts w:ascii="Times New Roman" w:hAnsi="Times New Roman" w:cs="Times New Roman"/>
+          <w:rFonts w:ascii="Times New Roman" w:hAnsi="Times New Roman"/>
           <w:spacing w:val="-4"/>
         </w:rPr>
         <w:t xml:space="preserve"> 1 referee report, worth 20% of the final grade</w:t>
       </w:r>
       <w:r>
         <w:rPr>
-          <w:rFonts w:ascii="Times New Roman" w:hAnsi="Times New Roman" w:cs="Times New Roman"/>
+          <w:rFonts w:ascii="Times New Roman" w:hAnsi="Times New Roman"/>
           <w:spacing w:val="-4"/>
         </w:rPr>
         <w:t xml:space="preserve"> </w:t>
@@ -947,110 +839,110 @@
         <w:ind w:right="350"/>
         <w:jc w:val="both"/>
         <w:rPr>
-          <w:rFonts w:ascii="Times New Roman" w:hAnsi="Times New Roman" w:cs="Times New Roman"/>
-        </w:rPr>
-      </w:pPr>
-      <w:r>
-        <w:rPr>
-          <w:rFonts w:ascii="Times New Roman" w:hAnsi="Times New Roman" w:cs="Times New Roman"/>
+          <w:rFonts w:ascii="Times New Roman" w:hAnsi="Times New Roman"/>
+        </w:rPr>
+      </w:pPr>
+      <w:r>
+        <w:rPr>
+          <w:rFonts w:ascii="Times New Roman" w:hAnsi="Times New Roman"/>
           <w:u w:val="single"/>
         </w:rPr>
         <w:t>Paper</w:t>
       </w:r>
       <w:r>
         <w:rPr>
-          <w:rFonts w:ascii="Times New Roman" w:hAnsi="Times New Roman" w:cs="Times New Roman"/>
+          <w:rFonts w:ascii="Times New Roman" w:hAnsi="Times New Roman"/>
           <w:u w:val="single"/>
         </w:rPr>
         <w:t xml:space="preserve"> Proposal</w:t>
       </w:r>
       <w:r>
         <w:rPr>
-          <w:rFonts w:ascii="Times New Roman" w:hAnsi="Times New Roman" w:cs="Times New Roman"/>
+          <w:rFonts w:ascii="Times New Roman" w:hAnsi="Times New Roman"/>
         </w:rPr>
         <w:t>:</w:t>
       </w:r>
       <w:r>
         <w:rPr>
-          <w:rFonts w:ascii="Times New Roman" w:hAnsi="Times New Roman" w:cs="Times New Roman"/>
+          <w:rFonts w:ascii="Times New Roman" w:hAnsi="Times New Roman"/>
         </w:rPr>
         <w:t xml:space="preserve"> </w:t>
       </w:r>
       <w:r>
         <w:rPr>
-          <w:rFonts w:ascii="Times New Roman" w:hAnsi="Times New Roman" w:cs="Times New Roman"/>
+          <w:rFonts w:ascii="Times New Roman" w:hAnsi="Times New Roman"/>
         </w:rPr>
         <w:t>worth</w:t>
       </w:r>
       <w:r>
         <w:rPr>
-          <w:rFonts w:ascii="Times New Roman" w:hAnsi="Times New Roman" w:cs="Times New Roman"/>
+          <w:rFonts w:ascii="Times New Roman" w:hAnsi="Times New Roman"/>
         </w:rPr>
         <w:t xml:space="preserve"> </w:t>
       </w:r>
       <w:r>
         <w:rPr>
-          <w:rFonts w:ascii="Times New Roman" w:hAnsi="Times New Roman" w:cs="Times New Roman"/>
+          <w:rFonts w:ascii="Times New Roman" w:hAnsi="Times New Roman"/>
         </w:rPr>
         <w:t>50</w:t>
       </w:r>
       <w:r>
         <w:rPr>
-          <w:rFonts w:ascii="Times New Roman" w:hAnsi="Times New Roman" w:cs="Times New Roman"/>
+          <w:rFonts w:ascii="Times New Roman" w:hAnsi="Times New Roman"/>
         </w:rPr>
         <w:t>%</w:t>
       </w:r>
       <w:r>
         <w:rPr>
-          <w:rFonts w:ascii="Times New Roman" w:hAnsi="Times New Roman" w:cs="Times New Roman"/>
+          <w:rFonts w:ascii="Times New Roman" w:hAnsi="Times New Roman"/>
         </w:rPr>
         <w:t xml:space="preserve"> </w:t>
       </w:r>
       <w:r>
         <w:rPr>
-          <w:rFonts w:ascii="Times New Roman" w:hAnsi="Times New Roman" w:cs="Times New Roman"/>
+          <w:rFonts w:ascii="Times New Roman" w:hAnsi="Times New Roman"/>
         </w:rPr>
         <w:t>of</w:t>
       </w:r>
       <w:r>
         <w:rPr>
-          <w:rFonts w:ascii="Times New Roman" w:hAnsi="Times New Roman" w:cs="Times New Roman"/>
+          <w:rFonts w:ascii="Times New Roman" w:hAnsi="Times New Roman"/>
         </w:rPr>
         <w:t xml:space="preserve"> </w:t>
       </w:r>
       <w:r>
         <w:rPr>
-          <w:rFonts w:ascii="Times New Roman" w:hAnsi="Times New Roman" w:cs="Times New Roman"/>
+          <w:rFonts w:ascii="Times New Roman" w:hAnsi="Times New Roman"/>
         </w:rPr>
         <w:t>the</w:t>
       </w:r>
       <w:r>
         <w:rPr>
-          <w:rFonts w:ascii="Times New Roman" w:hAnsi="Times New Roman" w:cs="Times New Roman"/>
+          <w:rFonts w:ascii="Times New Roman" w:hAnsi="Times New Roman"/>
         </w:rPr>
         <w:t xml:space="preserve"> </w:t>
       </w:r>
       <w:r>
         <w:rPr>
-          <w:rFonts w:ascii="Times New Roman" w:hAnsi="Times New Roman" w:cs="Times New Roman"/>
+          <w:rFonts w:ascii="Times New Roman" w:hAnsi="Times New Roman"/>
         </w:rPr>
         <w:t>final</w:t>
       </w:r>
       <w:r>
         <w:rPr>
-          <w:rFonts w:ascii="Times New Roman" w:hAnsi="Times New Roman" w:cs="Times New Roman"/>
+          <w:rFonts w:ascii="Times New Roman" w:hAnsi="Times New Roman"/>
         </w:rPr>
         <w:t xml:space="preserve"> </w:t>
       </w:r>
       <w:r>
         <w:rPr>
-          <w:rFonts w:ascii="Times New Roman" w:hAnsi="Times New Roman" w:cs="Times New Roman"/>
+          <w:rFonts w:ascii="Times New Roman" w:hAnsi="Times New Roman"/>
         </w:rPr>
         <w:t>grade.</w:t>
       </w:r>
       <w:r>
         <w:rPr>
-          <w:rFonts w:ascii="Times New Roman" w:hAnsi="Times New Roman" w:cs="Times New Roman"/>
+          <w:rFonts w:ascii="Times New Roman" w:hAnsi="Times New Roman"/>
         </w:rPr>
         <w:t xml:space="preserve"> </w:t>
       </w:r>
@@ -1062,7 +954,7 @@
         <w:ind w:right="350"/>
         <w:jc w:val="both"/>
         <w:rPr>
-          <w:rFonts w:ascii="Times New Roman" w:hAnsi="Times New Roman" w:cs="Times New Roman"/>
+          <w:rFonts w:ascii="Times New Roman" w:hAnsi="Times New Roman"/>
         </w:rPr>
       </w:pPr>
     </w:p>
@@ -1072,16 +964,81 @@
         <w:spacing w:line="292" w:lineRule="exact"/>
         <w:ind w:right="116"/>
         <w:rPr>
-          <w:rFonts w:ascii="Times New Roman" w:hAnsi="Times New Roman" w:cs="Times New Roman"/>
+          <w:rFonts w:ascii="Times New Roman" w:hAnsi="Times New Roman"/>
+        </w:rPr>
+      </w:pPr>
+      <w:r>
+        <w:rPr>
+          <w:rFonts w:ascii="Times New Roman" w:hAnsi="Times New Roman"/>
           <w:u w:val="single"/>
         </w:rPr>
-      </w:pPr>
-      <w:r>
-        <w:rPr>
-          <w:rFonts w:ascii="Times New Roman" w:hAnsi="Times New Roman" w:cs="Times New Roman"/>
-          <w:u w:val="single"/>
-        </w:rPr>
-        <w:t>Presentation: XXX</w:t>
+        <w:t>Presentation</w:t>
+      </w:r>
+      <w:r>
+        <w:rPr>
+          <w:rFonts w:ascii="Times New Roman" w:hAnsi="Times New Roman"/>
+        </w:rPr>
+        <w:t xml:space="preserve">: Each of you will prepare one presentation, based on one of the research papers indicated on the reading list (there are approximately three choices per topic). </w:t>
+      </w:r>
+      <w:r>
+        <w:rPr>
+          <w:rFonts w:ascii="Times New Roman" w:hAnsi="Times New Roman"/>
+          <w:b/>
+          <w:bCs/>
+        </w:rPr>
+        <w:t xml:space="preserve">The topics you choose for the presentation and referee report should be different. </w:t>
+      </w:r>
+      <w:r>
+        <w:rPr>
+          <w:rFonts w:ascii="Times New Roman" w:hAnsi="Times New Roman"/>
+        </w:rPr>
+        <w:t xml:space="preserve">Your presentation should convey (1) the motivation behind the paper, (2) </w:t>
+      </w:r>
+      <w:proofErr w:type="spellStart"/>
+      <w:r>
+        <w:rPr>
+          <w:rFonts w:ascii="Times New Roman" w:hAnsi="Times New Roman"/>
+        </w:rPr>
+        <w:t>its</w:t>
+      </w:r>
+      <w:proofErr w:type="spellEnd"/>
+      <w:r>
+        <w:rPr>
+          <w:rFonts w:ascii="Times New Roman" w:hAnsi="Times New Roman"/>
+        </w:rPr>
+        <w:t xml:space="preserve"> central contribution, (3) a walk-through of the model, (4) a summary of any empirical analyses or additional findings, and (5) your own thoughts on the paper’s strengths and weaknesses. The emphasis of the presentation should be on your exposition and critical analysis of the economic modeling component of each paper. Each presentation should be roughly 20 minutes long (think 12 slides maximum). </w:t>
+      </w:r>
+      <w:r>
+        <w:rPr>
+          <w:rFonts w:ascii="Times New Roman" w:hAnsi="Times New Roman"/>
+          <w:b/>
+          <w:bCs/>
+        </w:rPr>
+        <w:t xml:space="preserve">Presentations will be given on the day </w:t>
+      </w:r>
+      <w:r>
+        <w:rPr>
+          <w:rFonts w:ascii="Times New Roman" w:hAnsi="Times New Roman"/>
+          <w:b/>
+          <w:bCs/>
+        </w:rPr>
+        <w:t xml:space="preserve">the topic </w:t>
+      </w:r>
+      <w:r>
+        <w:rPr>
+          <w:rFonts w:ascii="Times New Roman" w:hAnsi="Times New Roman"/>
+          <w:b/>
+          <w:bCs/>
+        </w:rPr>
+        <w:t xml:space="preserve">is </w:t>
+      </w:r>
+      <w:r>
+        <w:rPr>
+          <w:rFonts w:ascii="Times New Roman" w:hAnsi="Times New Roman"/>
+          <w:b/>
+          <w:bCs/>
+        </w:rPr>
+        <w:t>covered in class.</w:t>
       </w:r>
     </w:p>
     <w:p>
@@ -1090,7 +1047,7 @@
         <w:spacing w:line="292" w:lineRule="exact"/>
         <w:ind w:right="116"/>
         <w:rPr>
-          <w:rFonts w:ascii="Times New Roman" w:hAnsi="Times New Roman" w:cs="Times New Roman"/>
+          <w:rFonts w:ascii="Times New Roman" w:hAnsi="Times New Roman"/>
           <w:u w:val="single"/>
         </w:rPr>
       </w:pPr>
@@ -1101,16 +1058,104 @@
         <w:spacing w:line="292" w:lineRule="exact"/>
         <w:ind w:right="116"/>
         <w:rPr>
-          <w:rFonts w:ascii="Times New Roman" w:hAnsi="Times New Roman" w:cs="Times New Roman"/>
+          <w:rFonts w:ascii="Times New Roman" w:hAnsi="Times New Roman"/>
+          <w:b/>
+          <w:bCs/>
+        </w:rPr>
+      </w:pPr>
+      <w:r>
+        <w:rPr>
+          <w:rFonts w:ascii="Times New Roman" w:hAnsi="Times New Roman"/>
           <w:u w:val="single"/>
         </w:rPr>
-      </w:pPr>
-      <w:r>
-        <w:rPr>
-          <w:rFonts w:ascii="Times New Roman" w:hAnsi="Times New Roman" w:cs="Times New Roman"/>
-          <w:u w:val="single"/>
-        </w:rPr>
-        <w:t>Referee Report: XXX</w:t>
+        <w:t>Referee Report</w:t>
+      </w:r>
+      <w:r>
+        <w:rPr>
+          <w:rFonts w:ascii="Times New Roman" w:hAnsi="Times New Roman"/>
+        </w:rPr>
+        <w:t>: In addition to the presentation, e</w:t>
+      </w:r>
+      <w:r>
+        <w:rPr>
+          <w:rFonts w:ascii="Times New Roman" w:hAnsi="Times New Roman"/>
+        </w:rPr>
+        <w:t xml:space="preserve">ach of you will prepare one </w:t>
+      </w:r>
+      <w:r>
+        <w:rPr>
+          <w:rFonts w:ascii="Times New Roman" w:hAnsi="Times New Roman"/>
+        </w:rPr>
+        <w:t>referee report</w:t>
+      </w:r>
+      <w:r>
+        <w:rPr>
+          <w:rFonts w:ascii="Times New Roman" w:hAnsi="Times New Roman"/>
+        </w:rPr>
+        <w:t xml:space="preserve">, based on one of the research papers indicated on the reading list (there are approximately three choices per topic). </w:t>
+      </w:r>
+      <w:r>
+        <w:rPr>
+          <w:rFonts w:ascii="Times New Roman" w:hAnsi="Times New Roman"/>
+          <w:b/>
+          <w:bCs/>
+        </w:rPr>
+        <w:t xml:space="preserve">The topics you choose for the presentation and referee report should be different. </w:t>
+      </w:r>
+      <w:r>
+        <w:rPr>
+          <w:rFonts w:ascii="Times New Roman" w:hAnsi="Times New Roman"/>
+        </w:rPr>
+        <w:t xml:space="preserve">Your </w:t>
+      </w:r>
+      <w:r>
+        <w:rPr>
+          <w:rFonts w:ascii="Times New Roman" w:hAnsi="Times New Roman"/>
+        </w:rPr>
+        <w:t xml:space="preserve">referee report should be modeled after the templates included in the GitHub </w:t>
+      </w:r>
+      <w:proofErr w:type="gramStart"/>
+      <w:r>
+        <w:rPr>
+          <w:rFonts w:ascii="Times New Roman" w:hAnsi="Times New Roman"/>
+        </w:rPr>
+        <w:t>repo, and</w:t>
+      </w:r>
+      <w:proofErr w:type="gramEnd"/>
+      <w:r>
+        <w:rPr>
+          <w:rFonts w:ascii="Times New Roman" w:hAnsi="Times New Roman"/>
+        </w:rPr>
+        <w:t xml:space="preserve"> should include: (1) a brief summary of the paper; (2) major concerns </w:t>
+      </w:r>
+      <w:r>
+        <w:rPr>
+          <w:rFonts w:ascii="Times New Roman" w:hAnsi="Times New Roman"/>
+        </w:rPr>
+        <w:lastRenderedPageBreak/>
+        <w:t xml:space="preserve">you have, including any potential flaws or drawbacks you see in the modeling choices; and (3) minor concerns you have, including ideas for extensions and future research. You should focus on the theory as much as possible, although ideas for extensions and future research can include empirical research. </w:t>
+      </w:r>
+      <w:proofErr w:type="spellStart"/>
+      <w:r>
+        <w:rPr>
+          <w:rFonts w:ascii="Times New Roman" w:hAnsi="Times New Roman"/>
+        </w:rPr>
+        <w:t>Your</w:t>
+      </w:r>
+      <w:proofErr w:type="spellEnd"/>
+      <w:r>
+        <w:rPr>
+          <w:rFonts w:ascii="Times New Roman" w:hAnsi="Times New Roman"/>
+        </w:rPr>
+        <w:t xml:space="preserve"> referee report should be no more than 3 pages long. </w:t>
+      </w:r>
+      <w:r>
+        <w:rPr>
+          <w:rFonts w:ascii="Times New Roman" w:hAnsi="Times New Roman"/>
+          <w:b/>
+          <w:bCs/>
+        </w:rPr>
+        <w:t xml:space="preserve">Reports are due one week after the topic has been covered in class. </w:t>
       </w:r>
     </w:p>
     <w:p>
@@ -1119,7 +1164,7 @@
         <w:spacing w:line="292" w:lineRule="exact"/>
         <w:ind w:right="116"/>
         <w:rPr>
-          <w:rFonts w:ascii="Times New Roman" w:hAnsi="Times New Roman" w:cs="Times New Roman"/>
+          <w:rFonts w:ascii="Times New Roman" w:hAnsi="Times New Roman"/>
           <w:u w:val="single"/>
         </w:rPr>
       </w:pPr>
@@ -1130,16 +1175,134 @@
         <w:spacing w:line="292" w:lineRule="exact"/>
         <w:ind w:right="116"/>
         <w:rPr>
-          <w:rFonts w:ascii="Times New Roman" w:hAnsi="Times New Roman" w:cs="Times New Roman"/>
+          <w:rFonts w:ascii="Times New Roman" w:hAnsi="Times New Roman"/>
           <w:spacing w:val="-7"/>
         </w:rPr>
       </w:pPr>
       <w:r>
         <w:rPr>
-          <w:rFonts w:ascii="Times New Roman" w:hAnsi="Times New Roman" w:cs="Times New Roman"/>
+          <w:rFonts w:ascii="Times New Roman" w:hAnsi="Times New Roman"/>
           <w:u w:val="single"/>
         </w:rPr>
-        <w:t>Paper Proposal: XXX</w:t>
+        <w:t>Paper Proposal</w:t>
+      </w:r>
+      <w:r>
+        <w:rPr>
+          <w:rFonts w:ascii="Times New Roman" w:hAnsi="Times New Roman"/>
+        </w:rPr>
+        <w:t>: Finally, students will prepare a brief research proposal that is either purely theoretical or uses theory to ground empirical techniques. Your proposal should (1) p</w:t>
+      </w:r>
+      <w:r>
+        <w:rPr>
+          <w:rFonts w:ascii="Times New Roman" w:hAnsi="Times New Roman"/>
+        </w:rPr>
+        <w:t xml:space="preserve">ose an academic research question, </w:t>
+      </w:r>
+      <w:r>
+        <w:rPr>
+          <w:rFonts w:ascii="Times New Roman" w:hAnsi="Times New Roman"/>
+        </w:rPr>
+        <w:t xml:space="preserve">(2) </w:t>
+      </w:r>
+      <w:r>
+        <w:rPr>
+          <w:rFonts w:ascii="Times New Roman" w:hAnsi="Times New Roman"/>
+        </w:rPr>
+        <w:t xml:space="preserve">conduct a thorough literature review, </w:t>
+      </w:r>
+      <w:r>
+        <w:rPr>
+          <w:rFonts w:ascii="Times New Roman" w:hAnsi="Times New Roman"/>
+        </w:rPr>
+        <w:t xml:space="preserve">(3) present a stylized model (note: you do not have to solve your model or incorporate all complexity), </w:t>
+      </w:r>
+      <w:r>
+        <w:rPr>
+          <w:rFonts w:ascii="Times New Roman" w:hAnsi="Times New Roman"/>
+        </w:rPr>
+        <w:t>and</w:t>
+      </w:r>
+      <w:r>
+        <w:rPr>
+          <w:rFonts w:ascii="Times New Roman" w:hAnsi="Times New Roman"/>
+        </w:rPr>
+        <w:t xml:space="preserve"> (4) if applicable,</w:t>
+      </w:r>
+      <w:r>
+        <w:rPr>
+          <w:rFonts w:ascii="Times New Roman" w:hAnsi="Times New Roman"/>
+        </w:rPr>
+        <w:t xml:space="preserve"> carefully describe the </w:t>
+      </w:r>
+      <w:r>
+        <w:rPr>
+          <w:rFonts w:ascii="Times New Roman" w:hAnsi="Times New Roman"/>
+        </w:rPr>
+        <w:t>ideal</w:t>
+      </w:r>
+      <w:r>
+        <w:rPr>
+          <w:rFonts w:ascii="Times New Roman" w:hAnsi="Times New Roman"/>
+        </w:rPr>
+        <w:t xml:space="preserve"> data </w:t>
+      </w:r>
+      <w:r>
+        <w:rPr>
+          <w:rFonts w:ascii="Times New Roman" w:hAnsi="Times New Roman"/>
+        </w:rPr>
+        <w:t xml:space="preserve">and empirical strategy you would use for empirically testing your model. This proposal could become a part of your thesis or a publishable paper, so be sure to select something you are interested in and </w:t>
+      </w:r>
+      <w:r>
+        <w:rPr>
+          <w:rFonts w:ascii="Times New Roman" w:hAnsi="Times New Roman"/>
+        </w:rPr>
+        <w:t>discuss it in advance with me and/or your advisors</w:t>
+      </w:r>
+      <w:r>
+        <w:rPr>
+          <w:rFonts w:ascii="Times New Roman" w:hAnsi="Times New Roman"/>
+        </w:rPr>
+        <w:t>.</w:t>
+      </w:r>
+      <w:r>
+        <w:rPr>
+          <w:rFonts w:ascii="Times New Roman" w:hAnsi="Times New Roman"/>
+        </w:rPr>
+        <w:t xml:space="preserve"> There is no fixed length </w:t>
+      </w:r>
+      <w:proofErr w:type="gramStart"/>
+      <w:r>
+        <w:rPr>
+          <w:rFonts w:ascii="Times New Roman" w:hAnsi="Times New Roman"/>
+        </w:rPr>
+        <w:t>requirement</w:t>
+      </w:r>
+      <w:r>
+        <w:rPr>
+          <w:rFonts w:ascii="Times New Roman" w:hAnsi="Times New Roman"/>
+        </w:rPr>
+        <w:t>, but</w:t>
+      </w:r>
+      <w:proofErr w:type="gramEnd"/>
+      <w:r>
+        <w:rPr>
+          <w:rFonts w:ascii="Times New Roman" w:hAnsi="Times New Roman"/>
+        </w:rPr>
+        <w:t xml:space="preserve"> think on the order of 10-15 double-spaced pages.</w:t>
+      </w:r>
+      <w:r>
+        <w:rPr>
+          <w:rFonts w:ascii="Times New Roman" w:hAnsi="Times New Roman"/>
+        </w:rPr>
+        <w:t xml:space="preserve"> </w:t>
+      </w:r>
+      <w:r>
+        <w:rPr>
+          <w:rFonts w:ascii="Times New Roman" w:hAnsi="Times New Roman"/>
+          <w:b/>
+          <w:bCs/>
+        </w:rPr>
+        <w:t xml:space="preserve">Proposals are due on the last day of class. </w:t>
       </w:r>
     </w:p>
     <w:p>
@@ -1147,7 +1310,7 @@
         <w:pStyle w:val="BodyText"/>
         <w:ind w:left="101" w:right="101"/>
         <w:rPr>
-          <w:rFonts w:ascii="Times New Roman" w:hAnsi="Times New Roman" w:cs="Times New Roman"/>
+          <w:rFonts w:ascii="Times New Roman" w:hAnsi="Times New Roman"/>
           <w:spacing w:val="-7"/>
         </w:rPr>
       </w:pPr>
@@ -1157,12 +1320,13 @@
         <w:pStyle w:val="BodyText"/>
         <w:ind w:left="101" w:right="101"/>
         <w:rPr>
-          <w:rFonts w:ascii="Times New Roman" w:hAnsi="Times New Roman" w:cs="Times New Roman"/>
-        </w:rPr>
-      </w:pPr>
-      <w:r>
-        <w:rPr>
-          <w:rFonts w:ascii="Times New Roman" w:hAnsi="Times New Roman" w:cs="Times New Roman"/>
+          <w:rFonts w:ascii="Times New Roman" w:hAnsi="Times New Roman"/>
+          <w:spacing w:val="-7"/>
+        </w:rPr>
+      </w:pPr>
+      <w:r>
+        <w:rPr>
+          <w:rFonts w:ascii="Times New Roman" w:hAnsi="Times New Roman"/>
           <w:b/>
           <w:bCs/>
           <w:spacing w:val="-7"/>
@@ -1171,30 +1335,28 @@
       </w:r>
       <w:r>
         <w:rPr>
-          <w:rFonts w:ascii="Times New Roman" w:hAnsi="Times New Roman" w:cs="Times New Roman"/>
+          <w:rFonts w:ascii="Times New Roman" w:hAnsi="Times New Roman"/>
           <w:spacing w:val="-7"/>
         </w:rPr>
         <w:t xml:space="preserve">This course has a </w:t>
       </w:r>
-      <w:proofErr w:type="spellStart"/>
-      <w:r>
-        <w:rPr>
-          <w:rFonts w:ascii="Times New Roman" w:hAnsi="Times New Roman" w:cs="Times New Roman"/>
+      <w:r>
+        <w:rPr>
+          <w:rFonts w:ascii="Times New Roman" w:hAnsi="Times New Roman"/>
           <w:spacing w:val="-7"/>
         </w:rPr>
-        <w:t>Github</w:t>
-      </w:r>
-      <w:proofErr w:type="spellEnd"/>
-      <w:r>
-        <w:rPr>
-          <w:rFonts w:ascii="Times New Roman" w:hAnsi="Times New Roman" w:cs="Times New Roman"/>
+        <w:t>GitHub</w:t>
+      </w:r>
+      <w:r>
+        <w:rPr>
+          <w:rFonts w:ascii="Times New Roman" w:hAnsi="Times New Roman"/>
           <w:spacing w:val="-7"/>
         </w:rPr>
         <w:t xml:space="preserve"> repository that contains all re</w:t>
       </w:r>
       <w:r>
         <w:rPr>
-          <w:rFonts w:ascii="Times New Roman" w:hAnsi="Times New Roman" w:cs="Times New Roman"/>
+          <w:rFonts w:ascii="Times New Roman" w:hAnsi="Times New Roman"/>
           <w:spacing w:val="-7"/>
         </w:rPr>
         <w:t xml:space="preserve">levant materials; you can access the repo at </w:t>
@@ -1203,7 +1365,7 @@
         <w:r>
           <w:rPr>
             <w:rStyle w:val="Hyperlink"/>
-            <w:rFonts w:ascii="Times New Roman" w:hAnsi="Times New Roman" w:cs="Times New Roman"/>
+            <w:rFonts w:ascii="Times New Roman" w:hAnsi="Times New Roman"/>
             <w:spacing w:val="-7"/>
           </w:rPr>
           <w:t>https://github.com/alex-hoagland/HAD6750_2023W</w:t>
@@ -1211,10 +1373,31 @@
       </w:hyperlink>
       <w:r>
         <w:rPr>
-          <w:rFonts w:ascii="Times New Roman" w:hAnsi="Times New Roman" w:cs="Times New Roman"/>
+          <w:rFonts w:ascii="Times New Roman" w:hAnsi="Times New Roman"/>
           <w:spacing w:val="-7"/>
         </w:rPr>
-        <w:t xml:space="preserve">. Materials may be updated and/or added throughout the semester. </w:t>
+        <w:t xml:space="preserve">. Materials </w:t>
+      </w:r>
+      <w:r>
+        <w:rPr>
+          <w:rFonts w:ascii="Times New Roman" w:hAnsi="Times New Roman"/>
+          <w:spacing w:val="-7"/>
+        </w:rPr>
+        <w:t>will</w:t>
+      </w:r>
+      <w:r>
+        <w:rPr>
+          <w:rFonts w:ascii="Times New Roman" w:hAnsi="Times New Roman"/>
+          <w:spacing w:val="-7"/>
+        </w:rPr>
+        <w:t xml:space="preserve"> be updated and </w:t>
+      </w:r>
+      <w:r>
+        <w:rPr>
+          <w:rFonts w:ascii="Times New Roman" w:hAnsi="Times New Roman"/>
+          <w:spacing w:val="-7"/>
+        </w:rPr>
+        <w:t xml:space="preserve">added throughout the semester. </w:t>
       </w:r>
     </w:p>
     <w:p>
@@ -1222,600 +1405,41 @@
         <w:pStyle w:val="BodyText"/>
         <w:ind w:left="101" w:right="101"/>
         <w:rPr>
-          <w:rFonts w:ascii="Times New Roman" w:hAnsi="Times New Roman" w:cs="Times New Roman"/>
+          <w:rFonts w:ascii="Times New Roman" w:hAnsi="Times New Roman"/>
+          <w:b/>
+          <w:bCs/>
         </w:rPr>
       </w:pPr>
     </w:p>
     <w:p>
       <w:pPr>
         <w:pStyle w:val="BodyText"/>
-        <w:ind w:right="101"/>
-        <w:rPr>
-          <w:rFonts w:ascii="Times New Roman" w:hAnsi="Times New Roman" w:cs="Times New Roman"/>
-        </w:rPr>
-      </w:pPr>
-    </w:p>
-    <w:p>
-      <w:pPr>
-        <w:pStyle w:val="BodyText"/>
-        <w:rPr>
-          <w:rFonts w:ascii="Times New Roman" w:hAnsi="Times New Roman" w:cs="Times New Roman"/>
+        <w:ind w:left="101" w:right="101"/>
+        <w:rPr>
+          <w:rFonts w:ascii="Times New Roman" w:hAnsi="Times New Roman"/>
+        </w:rPr>
+      </w:pPr>
+      <w:r>
+        <w:rPr>
+          <w:rFonts w:ascii="Times New Roman" w:hAnsi="Times New Roman"/>
           <w:b/>
-          <w:w w:val="105"/>
-        </w:rPr>
-      </w:pPr>
-      <w:r>
-        <w:rPr>
-          <w:rFonts w:ascii="Times New Roman" w:hAnsi="Times New Roman" w:cs="Times New Roman"/>
+          <w:bCs/>
+        </w:rPr>
+        <w:t xml:space="preserve">Optional textbook: </w:t>
+      </w:r>
+      <w:r>
+        <w:rPr>
+          <w:rFonts w:ascii="Times New Roman" w:hAnsi="Times New Roman"/>
           <w:b/>
-          <w:w w:val="105"/>
-        </w:rPr>
-        <w:t>Required</w:t>
-      </w:r>
-      <w:r>
-        <w:rPr>
-          <w:rFonts w:ascii="Times New Roman" w:hAnsi="Times New Roman" w:cs="Times New Roman"/>
-          <w:b/>
-          <w:spacing w:val="-23"/>
-          <w:w w:val="105"/>
-        </w:rPr>
-        <w:t xml:space="preserve"> </w:t>
-      </w:r>
-      <w:r>
-        <w:rPr>
-          <w:rFonts w:ascii="Times New Roman" w:hAnsi="Times New Roman" w:cs="Times New Roman"/>
-          <w:b/>
-          <w:w w:val="105"/>
-        </w:rPr>
-        <w:t>text</w:t>
-      </w:r>
-      <w:r>
-        <w:rPr>
-          <w:rFonts w:ascii="Times New Roman" w:hAnsi="Times New Roman" w:cs="Times New Roman"/>
-          <w:b/>
-          <w:w w:val="105"/>
-        </w:rPr>
-        <w:t>s</w:t>
-      </w:r>
-      <w:r>
-        <w:rPr>
-          <w:rFonts w:ascii="Times New Roman" w:hAnsi="Times New Roman" w:cs="Times New Roman"/>
-          <w:b/>
-          <w:w w:val="105"/>
-        </w:rPr>
-        <w:t>:</w:t>
-      </w:r>
-      <w:r>
-        <w:rPr>
-          <w:rFonts w:ascii="Times New Roman" w:hAnsi="Times New Roman" w:cs="Times New Roman"/>
-          <w:b/>
-          <w:w w:val="105"/>
-        </w:rPr>
-        <w:t xml:space="preserve"> </w:t>
-      </w:r>
-      <w:r>
-        <w:rPr>
-          <w:rFonts w:ascii="Times New Roman" w:hAnsi="Times New Roman" w:cs="Times New Roman"/>
           <w:bCs/>
-          <w:w w:val="105"/>
-        </w:rPr>
-        <w:t>Both</w:t>
-      </w:r>
-      <w:r>
-        <w:rPr>
-          <w:rFonts w:ascii="Times New Roman" w:hAnsi="Times New Roman" w:cs="Times New Roman"/>
-          <w:bCs/>
-          <w:w w:val="105"/>
-        </w:rPr>
-        <w:t xml:space="preserve"> </w:t>
-      </w:r>
-      <w:r>
-        <w:rPr>
-          <w:rFonts w:ascii="Times New Roman" w:hAnsi="Times New Roman" w:cs="Times New Roman"/>
-          <w:bCs/>
-          <w:w w:val="105"/>
-        </w:rPr>
-        <w:t>books</w:t>
-      </w:r>
-      <w:r>
-        <w:rPr>
-          <w:rFonts w:ascii="Times New Roman" w:hAnsi="Times New Roman" w:cs="Times New Roman"/>
-          <w:bCs/>
-          <w:w w:val="105"/>
-        </w:rPr>
-        <w:t xml:space="preserve"> </w:t>
-      </w:r>
-      <w:r>
-        <w:rPr>
-          <w:rFonts w:ascii="Times New Roman" w:hAnsi="Times New Roman" w:cs="Times New Roman"/>
-          <w:bCs/>
-          <w:w w:val="105"/>
-        </w:rPr>
-        <w:t>have</w:t>
-      </w:r>
-      <w:r>
-        <w:rPr>
-          <w:rFonts w:ascii="Times New Roman" w:hAnsi="Times New Roman" w:cs="Times New Roman"/>
-          <w:bCs/>
-          <w:w w:val="105"/>
-        </w:rPr>
-        <w:t xml:space="preserve"> </w:t>
-      </w:r>
-      <w:r>
-        <w:rPr>
-          <w:rFonts w:ascii="Times New Roman" w:hAnsi="Times New Roman" w:cs="Times New Roman"/>
-          <w:bCs/>
-          <w:w w:val="105"/>
-        </w:rPr>
-        <w:t>a</w:t>
-      </w:r>
-      <w:r>
-        <w:rPr>
-          <w:rFonts w:ascii="Times New Roman" w:hAnsi="Times New Roman" w:cs="Times New Roman"/>
-          <w:bCs/>
-          <w:w w:val="105"/>
-        </w:rPr>
-        <w:t xml:space="preserve"> </w:t>
-      </w:r>
-      <w:r>
-        <w:rPr>
-          <w:rFonts w:ascii="Times New Roman" w:hAnsi="Times New Roman" w:cs="Times New Roman"/>
-          <w:bCs/>
-          <w:w w:val="105"/>
-        </w:rPr>
-        <w:t>free</w:t>
-      </w:r>
-      <w:r>
-        <w:rPr>
-          <w:rFonts w:ascii="Times New Roman" w:hAnsi="Times New Roman" w:cs="Times New Roman"/>
-          <w:bCs/>
-          <w:w w:val="105"/>
-        </w:rPr>
-        <w:t xml:space="preserve"> </w:t>
-      </w:r>
-      <w:r>
-        <w:rPr>
-          <w:rFonts w:ascii="Times New Roman" w:hAnsi="Times New Roman" w:cs="Times New Roman"/>
-          <w:bCs/>
-          <w:w w:val="105"/>
-        </w:rPr>
-        <w:t>e-book</w:t>
-      </w:r>
-      <w:r>
-        <w:rPr>
-          <w:rFonts w:ascii="Times New Roman" w:hAnsi="Times New Roman" w:cs="Times New Roman"/>
-          <w:bCs/>
-          <w:w w:val="105"/>
-        </w:rPr>
-        <w:t xml:space="preserve"> </w:t>
-      </w:r>
-      <w:r>
-        <w:rPr>
-          <w:rFonts w:ascii="Times New Roman" w:hAnsi="Times New Roman" w:cs="Times New Roman"/>
-          <w:bCs/>
-          <w:w w:val="105"/>
-        </w:rPr>
-        <w:t>version or</w:t>
-      </w:r>
-      <w:r>
-        <w:rPr>
-          <w:rFonts w:ascii="Times New Roman" w:hAnsi="Times New Roman" w:cs="Times New Roman"/>
-          <w:bCs/>
-          <w:w w:val="105"/>
-        </w:rPr>
-        <w:t xml:space="preserve"> </w:t>
-      </w:r>
-      <w:r>
-        <w:rPr>
-          <w:rFonts w:ascii="Times New Roman" w:hAnsi="Times New Roman" w:cs="Times New Roman"/>
-          <w:bCs/>
-          <w:w w:val="105"/>
-        </w:rPr>
-        <w:t>are</w:t>
-      </w:r>
-      <w:r>
-        <w:rPr>
-          <w:rFonts w:ascii="Times New Roman" w:hAnsi="Times New Roman" w:cs="Times New Roman"/>
-          <w:bCs/>
-          <w:w w:val="105"/>
-        </w:rPr>
-        <w:t xml:space="preserve"> </w:t>
-      </w:r>
-      <w:r>
-        <w:rPr>
-          <w:rFonts w:ascii="Times New Roman" w:hAnsi="Times New Roman" w:cs="Times New Roman"/>
-          <w:bCs/>
-          <w:w w:val="105"/>
-        </w:rPr>
-        <w:t>relatively</w:t>
-      </w:r>
-      <w:r>
-        <w:rPr>
-          <w:rFonts w:ascii="Times New Roman" w:hAnsi="Times New Roman" w:cs="Times New Roman"/>
-          <w:bCs/>
-          <w:w w:val="105"/>
-        </w:rPr>
-        <w:t xml:space="preserve"> </w:t>
-      </w:r>
-      <w:r>
-        <w:rPr>
-          <w:rFonts w:ascii="Times New Roman" w:hAnsi="Times New Roman" w:cs="Times New Roman"/>
-          <w:bCs/>
-          <w:w w:val="105"/>
-        </w:rPr>
-        <w:t>cheap</w:t>
-      </w:r>
-      <w:r>
-        <w:rPr>
-          <w:rFonts w:ascii="Times New Roman" w:hAnsi="Times New Roman" w:cs="Times New Roman"/>
-          <w:bCs/>
-          <w:w w:val="105"/>
-        </w:rPr>
-        <w:t xml:space="preserve"> </w:t>
-      </w:r>
-      <w:r>
-        <w:rPr>
-          <w:rFonts w:ascii="Times New Roman" w:hAnsi="Times New Roman" w:cs="Times New Roman"/>
-          <w:bCs/>
-          <w:w w:val="105"/>
-        </w:rPr>
-        <w:t>buys</w:t>
-      </w:r>
-      <w:r>
-        <w:rPr>
-          <w:rFonts w:ascii="Times New Roman" w:hAnsi="Times New Roman" w:cs="Times New Roman"/>
-          <w:bCs/>
-          <w:w w:val="105"/>
-        </w:rPr>
-        <w:t xml:space="preserve"> </w:t>
-      </w:r>
-      <w:r>
-        <w:rPr>
-          <w:rFonts w:ascii="Times New Roman" w:hAnsi="Times New Roman" w:cs="Times New Roman"/>
-          <w:bCs/>
-          <w:w w:val="105"/>
-        </w:rPr>
-        <w:t>on</w:t>
-      </w:r>
-      <w:r>
-        <w:rPr>
-          <w:rFonts w:ascii="Times New Roman" w:hAnsi="Times New Roman" w:cs="Times New Roman"/>
-          <w:bCs/>
-          <w:w w:val="105"/>
-        </w:rPr>
-        <w:t xml:space="preserve"> </w:t>
-      </w:r>
-      <w:r>
-        <w:rPr>
-          <w:rFonts w:ascii="Times New Roman" w:hAnsi="Times New Roman" w:cs="Times New Roman"/>
-          <w:bCs/>
-          <w:w w:val="105"/>
-        </w:rPr>
-        <w:t>Amazon.</w:t>
-      </w:r>
-      <w:r>
-        <w:rPr>
-          <w:rFonts w:ascii="Times New Roman" w:hAnsi="Times New Roman" w:cs="Times New Roman"/>
-          <w:bCs/>
-          <w:w w:val="105"/>
-        </w:rPr>
-        <w:t xml:space="preserve"> </w:t>
-      </w:r>
-      <w:r>
-        <w:rPr>
-          <w:rFonts w:ascii="Times New Roman" w:hAnsi="Times New Roman" w:cs="Times New Roman"/>
-          <w:bCs/>
-          <w:w w:val="105"/>
-        </w:rPr>
-        <w:t>I</w:t>
-      </w:r>
-      <w:r>
-        <w:rPr>
-          <w:rFonts w:ascii="Times New Roman" w:hAnsi="Times New Roman" w:cs="Times New Roman"/>
-          <w:bCs/>
-          <w:w w:val="105"/>
-        </w:rPr>
-        <w:t xml:space="preserve"> </w:t>
-      </w:r>
-      <w:r>
-        <w:rPr>
-          <w:rFonts w:ascii="Times New Roman" w:hAnsi="Times New Roman" w:cs="Times New Roman"/>
-          <w:bCs/>
-          <w:i/>
-          <w:iCs/>
-          <w:w w:val="105"/>
-        </w:rPr>
-        <w:t>highly</w:t>
-      </w:r>
-      <w:r>
-        <w:rPr>
-          <w:rFonts w:ascii="Times New Roman" w:hAnsi="Times New Roman" w:cs="Times New Roman"/>
-          <w:bCs/>
-          <w:i/>
-          <w:iCs/>
-          <w:w w:val="105"/>
-        </w:rPr>
-        <w:t xml:space="preserve"> </w:t>
-      </w:r>
-      <w:r>
-        <w:rPr>
-          <w:rFonts w:ascii="Times New Roman" w:hAnsi="Times New Roman" w:cs="Times New Roman"/>
-          <w:bCs/>
-          <w:w w:val="105"/>
-        </w:rPr>
-        <w:t>recommend</w:t>
-      </w:r>
-      <w:r>
-        <w:rPr>
-          <w:rFonts w:ascii="Times New Roman" w:hAnsi="Times New Roman" w:cs="Times New Roman"/>
-          <w:bCs/>
-          <w:w w:val="105"/>
-        </w:rPr>
-        <w:t xml:space="preserve"> </w:t>
-      </w:r>
-      <w:r>
-        <w:rPr>
-          <w:rFonts w:ascii="Times New Roman" w:hAnsi="Times New Roman" w:cs="Times New Roman"/>
-          <w:bCs/>
-          <w:w w:val="105"/>
-        </w:rPr>
-        <w:t>owning</w:t>
-      </w:r>
-      <w:r>
-        <w:rPr>
-          <w:rFonts w:ascii="Times New Roman" w:hAnsi="Times New Roman" w:cs="Times New Roman"/>
-          <w:bCs/>
-          <w:w w:val="105"/>
-        </w:rPr>
-        <w:t xml:space="preserve"> </w:t>
-      </w:r>
-      <w:r>
-        <w:rPr>
-          <w:rFonts w:ascii="Times New Roman" w:hAnsi="Times New Roman" w:cs="Times New Roman"/>
-          <w:bCs/>
-          <w:w w:val="105"/>
-        </w:rPr>
-        <w:t>print</w:t>
-      </w:r>
-      <w:r>
-        <w:rPr>
-          <w:rFonts w:ascii="Times New Roman" w:hAnsi="Times New Roman" w:cs="Times New Roman"/>
-          <w:bCs/>
-          <w:w w:val="105"/>
-        </w:rPr>
-        <w:t xml:space="preserve"> </w:t>
-      </w:r>
-      <w:r>
-        <w:rPr>
-          <w:rFonts w:ascii="Times New Roman" w:hAnsi="Times New Roman" w:cs="Times New Roman"/>
-          <w:bCs/>
-          <w:w w:val="105"/>
-        </w:rPr>
-        <w:t>copies</w:t>
-      </w:r>
-      <w:r>
-        <w:rPr>
-          <w:rFonts w:ascii="Times New Roman" w:hAnsi="Times New Roman" w:cs="Times New Roman"/>
-          <w:bCs/>
-          <w:w w:val="105"/>
-        </w:rPr>
-        <w:t xml:space="preserve"> </w:t>
-      </w:r>
-      <w:r>
-        <w:rPr>
-          <w:rFonts w:ascii="Times New Roman" w:hAnsi="Times New Roman" w:cs="Times New Roman"/>
-          <w:bCs/>
-          <w:w w:val="105"/>
-        </w:rPr>
-        <w:t>if</w:t>
-      </w:r>
-      <w:r>
-        <w:rPr>
-          <w:rFonts w:ascii="Times New Roman" w:hAnsi="Times New Roman" w:cs="Times New Roman"/>
-          <w:bCs/>
-          <w:w w:val="105"/>
-        </w:rPr>
-        <w:t xml:space="preserve"> </w:t>
-      </w:r>
-      <w:r>
-        <w:rPr>
-          <w:rFonts w:ascii="Times New Roman" w:hAnsi="Times New Roman" w:cs="Times New Roman"/>
-          <w:bCs/>
-          <w:w w:val="105"/>
-        </w:rPr>
-        <w:t>you</w:t>
-      </w:r>
-      <w:r>
-        <w:rPr>
-          <w:rFonts w:ascii="Times New Roman" w:hAnsi="Times New Roman" w:cs="Times New Roman"/>
-          <w:bCs/>
-          <w:w w:val="105"/>
-        </w:rPr>
-        <w:t xml:space="preserve"> </w:t>
-      </w:r>
-      <w:r>
-        <w:rPr>
-          <w:rFonts w:ascii="Times New Roman" w:hAnsi="Times New Roman" w:cs="Times New Roman"/>
-          <w:bCs/>
-          <w:w w:val="105"/>
-        </w:rPr>
-        <w:t>plan</w:t>
-      </w:r>
-      <w:r>
-        <w:rPr>
-          <w:rFonts w:ascii="Times New Roman" w:hAnsi="Times New Roman" w:cs="Times New Roman"/>
-          <w:bCs/>
-          <w:w w:val="105"/>
-        </w:rPr>
-        <w:t xml:space="preserve"> </w:t>
-      </w:r>
-      <w:r>
-        <w:rPr>
-          <w:rFonts w:ascii="Times New Roman" w:hAnsi="Times New Roman" w:cs="Times New Roman"/>
-          <w:bCs/>
-          <w:w w:val="105"/>
-        </w:rPr>
-        <w:t>to</w:t>
-      </w:r>
-      <w:r>
-        <w:rPr>
-          <w:rFonts w:ascii="Times New Roman" w:hAnsi="Times New Roman" w:cs="Times New Roman"/>
-          <w:bCs/>
-          <w:w w:val="105"/>
-        </w:rPr>
-        <w:t xml:space="preserve"> </w:t>
-      </w:r>
-      <w:r>
-        <w:rPr>
-          <w:rFonts w:ascii="Times New Roman" w:hAnsi="Times New Roman" w:cs="Times New Roman"/>
-          <w:bCs/>
-          <w:w w:val="105"/>
-        </w:rPr>
-        <w:t>pursue</w:t>
-      </w:r>
-      <w:r>
-        <w:rPr>
-          <w:rFonts w:ascii="Times New Roman" w:hAnsi="Times New Roman" w:cs="Times New Roman"/>
-          <w:bCs/>
-          <w:w w:val="105"/>
-        </w:rPr>
-        <w:t xml:space="preserve"> </w:t>
-      </w:r>
-      <w:r>
-        <w:rPr>
-          <w:rFonts w:ascii="Times New Roman" w:hAnsi="Times New Roman" w:cs="Times New Roman"/>
-          <w:bCs/>
-          <w:w w:val="105"/>
-        </w:rPr>
-        <w:t>applied</w:t>
-      </w:r>
-      <w:r>
-        <w:rPr>
-          <w:rFonts w:ascii="Times New Roman" w:hAnsi="Times New Roman" w:cs="Times New Roman"/>
-          <w:bCs/>
-          <w:w w:val="105"/>
-        </w:rPr>
-        <w:t xml:space="preserve"> </w:t>
-      </w:r>
-      <w:r>
-        <w:rPr>
-          <w:rFonts w:ascii="Times New Roman" w:hAnsi="Times New Roman" w:cs="Times New Roman"/>
-          <w:bCs/>
-          <w:w w:val="105"/>
-        </w:rPr>
-        <w:t>research</w:t>
-      </w:r>
-      <w:r>
-        <w:rPr>
-          <w:rFonts w:ascii="Times New Roman" w:hAnsi="Times New Roman" w:cs="Times New Roman"/>
-          <w:bCs/>
-          <w:w w:val="105"/>
-        </w:rPr>
-        <w:t xml:space="preserve"> </w:t>
-      </w:r>
-      <w:r>
-        <w:rPr>
-          <w:rFonts w:ascii="Times New Roman" w:hAnsi="Times New Roman" w:cs="Times New Roman"/>
-          <w:bCs/>
-          <w:w w:val="105"/>
-        </w:rPr>
-        <w:t>–</w:t>
-      </w:r>
-      <w:r>
-        <w:rPr>
-          <w:rFonts w:ascii="Times New Roman" w:hAnsi="Times New Roman" w:cs="Times New Roman"/>
-          <w:bCs/>
-          <w:w w:val="105"/>
-        </w:rPr>
-        <w:t xml:space="preserve"> </w:t>
-      </w:r>
-      <w:r>
-        <w:rPr>
-          <w:rFonts w:ascii="Times New Roman" w:hAnsi="Times New Roman" w:cs="Times New Roman"/>
-          <w:bCs/>
-          <w:w w:val="105"/>
-        </w:rPr>
-        <w:t>they</w:t>
-      </w:r>
-      <w:r>
-        <w:rPr>
-          <w:rFonts w:ascii="Times New Roman" w:hAnsi="Times New Roman" w:cs="Times New Roman"/>
-          <w:bCs/>
-          <w:w w:val="105"/>
-        </w:rPr>
-        <w:t xml:space="preserve"> </w:t>
-      </w:r>
-      <w:r>
-        <w:rPr>
-          <w:rFonts w:ascii="Times New Roman" w:hAnsi="Times New Roman" w:cs="Times New Roman"/>
-          <w:bCs/>
-          <w:w w:val="105"/>
-        </w:rPr>
-        <w:t>are</w:t>
-      </w:r>
-      <w:r>
-        <w:rPr>
-          <w:rFonts w:ascii="Times New Roman" w:hAnsi="Times New Roman" w:cs="Times New Roman"/>
-          <w:bCs/>
-          <w:w w:val="105"/>
-        </w:rPr>
-        <w:t xml:space="preserve"> </w:t>
-      </w:r>
-      <w:r>
-        <w:rPr>
-          <w:rFonts w:ascii="Times New Roman" w:hAnsi="Times New Roman" w:cs="Times New Roman"/>
-          <w:bCs/>
-          <w:w w:val="105"/>
-        </w:rPr>
-        <w:t>both</w:t>
-      </w:r>
-      <w:r>
-        <w:rPr>
-          <w:rFonts w:ascii="Times New Roman" w:hAnsi="Times New Roman" w:cs="Times New Roman"/>
-          <w:bCs/>
-          <w:w w:val="105"/>
-        </w:rPr>
-        <w:t xml:space="preserve"> </w:t>
-      </w:r>
-      <w:r>
-        <w:rPr>
-          <w:rFonts w:ascii="Times New Roman" w:hAnsi="Times New Roman" w:cs="Times New Roman"/>
-          <w:bCs/>
-          <w:w w:val="105"/>
-        </w:rPr>
-        <w:t>very</w:t>
-      </w:r>
-      <w:r>
-        <w:rPr>
-          <w:rFonts w:ascii="Times New Roman" w:hAnsi="Times New Roman" w:cs="Times New Roman"/>
-          <w:bCs/>
-          <w:w w:val="105"/>
-        </w:rPr>
-        <w:t xml:space="preserve"> </w:t>
-      </w:r>
-      <w:r>
-        <w:rPr>
-          <w:rFonts w:ascii="Times New Roman" w:hAnsi="Times New Roman" w:cs="Times New Roman"/>
-          <w:bCs/>
-          <w:w w:val="105"/>
-        </w:rPr>
-        <w:t>handy.</w:t>
-      </w:r>
-      <w:r>
-        <w:rPr>
-          <w:rFonts w:ascii="Times New Roman" w:hAnsi="Times New Roman" w:cs="Times New Roman"/>
-          <w:bCs/>
-          <w:w w:val="105"/>
-        </w:rPr>
-        <w:t xml:space="preserve"> </w:t>
-      </w:r>
-      <w:r>
-        <w:rPr>
-          <w:rFonts w:ascii="Times New Roman" w:hAnsi="Times New Roman" w:cs="Times New Roman"/>
-          <w:b/>
-          <w:w w:val="105"/>
-        </w:rPr>
-        <w:t xml:space="preserve">Course readings are expected to be completed prior to class. </w:t>
+        </w:rPr>
+        <w:t xml:space="preserve">This course is fully self-contained in the papers we will be discussing. </w:t>
+      </w:r>
+      <w:r>
+        <w:rPr>
+          <w:rFonts w:ascii="Times New Roman" w:hAnsi="Times New Roman"/>
+        </w:rPr>
+        <w:t xml:space="preserve">However, an optional useful resource is: </w:t>
       </w:r>
     </w:p>
     <w:p>
@@ -1823,656 +1447,63 @@
         <w:pStyle w:val="BodyText"/>
         <w:numPr>
           <w:ilvl w:val="0"/>
-          <w:numId w:val="6"/>
+          <w:numId w:val="22"/>
         </w:numPr>
-        <w:rPr>
-          <w:rFonts w:ascii="Times New Roman" w:eastAsia="Times New Roman" w:hAnsi="Times New Roman" w:cs="Times New Roman"/>
-          <w:bCs/>
-        </w:rPr>
-      </w:pPr>
-      <w:r>
-        <w:rPr>
-          <w:rFonts w:ascii="Times New Roman" w:hAnsi="Times New Roman" w:cs="Times New Roman"/>
-          <w:bCs/>
-          <w:w w:val="105"/>
-        </w:rPr>
-        <w:t>“</w:t>
-      </w:r>
-      <w:hyperlink r:id="rId12" w:history="1">
-        <w:r>
-          <w:rPr>
-            <w:rStyle w:val="Hyperlink"/>
-            <w:rFonts w:ascii="Times New Roman" w:hAnsi="Times New Roman" w:cs="Times New Roman"/>
-            <w:bCs/>
-            <w:w w:val="105"/>
-          </w:rPr>
-          <w:t>The</w:t>
-        </w:r>
-        <w:r>
-          <w:rPr>
-            <w:rStyle w:val="Hyperlink"/>
-            <w:rFonts w:ascii="Times New Roman" w:hAnsi="Times New Roman" w:cs="Times New Roman"/>
-            <w:bCs/>
-            <w:w w:val="105"/>
-          </w:rPr>
-          <w:t xml:space="preserve"> </w:t>
-        </w:r>
-        <w:r>
-          <w:rPr>
-            <w:rStyle w:val="Hyperlink"/>
-            <w:rFonts w:ascii="Times New Roman" w:hAnsi="Times New Roman" w:cs="Times New Roman"/>
-            <w:bCs/>
-            <w:w w:val="105"/>
-          </w:rPr>
-          <w:t>Effect</w:t>
-        </w:r>
-      </w:hyperlink>
-      <w:r>
-        <w:rPr>
-          <w:rFonts w:ascii="Times New Roman" w:hAnsi="Times New Roman" w:cs="Times New Roman"/>
-          <w:bCs/>
-          <w:w w:val="105"/>
-        </w:rPr>
-        <w:t>,”</w:t>
-      </w:r>
-      <w:r>
-        <w:rPr>
-          <w:rFonts w:ascii="Times New Roman" w:hAnsi="Times New Roman" w:cs="Times New Roman"/>
-          <w:bCs/>
-          <w:w w:val="105"/>
+        <w:ind w:right="101"/>
+        <w:rPr>
+          <w:rFonts w:ascii="Times New Roman" w:hAnsi="Times New Roman"/>
+        </w:rPr>
+      </w:pPr>
+      <w:r>
+        <w:rPr>
+          <w:rFonts w:ascii="Times New Roman" w:hAnsi="Times New Roman"/>
+        </w:rPr>
+        <w:t xml:space="preserve">Health Economics, Jay </w:t>
+      </w:r>
+      <w:proofErr w:type="spellStart"/>
+      <w:r>
+        <w:rPr>
+          <w:rFonts w:ascii="Times New Roman" w:hAnsi="Times New Roman"/>
+        </w:rPr>
+        <w:t>Battacharya</w:t>
+      </w:r>
+      <w:proofErr w:type="spellEnd"/>
+      <w:r>
+        <w:rPr>
+          <w:rFonts w:ascii="Times New Roman" w:hAnsi="Times New Roman"/>
+        </w:rPr>
+        <w:t>, Timothy Hyde, and Peter Tu, 1</w:t>
+      </w:r>
+      <w:r>
+        <w:rPr>
+          <w:rFonts w:ascii="Times New Roman" w:hAnsi="Times New Roman"/>
+          <w:vertAlign w:val="superscript"/>
+        </w:rPr>
+        <w:t>st</w:t>
+      </w:r>
+      <w:r>
+        <w:rPr>
+          <w:rFonts w:ascii="Times New Roman" w:hAnsi="Times New Roman"/>
         </w:rPr>
         <w:t xml:space="preserve"> </w:t>
       </w:r>
       <w:r>
         <w:rPr>
-          <w:rFonts w:ascii="Times New Roman" w:hAnsi="Times New Roman" w:cs="Times New Roman"/>
-          <w:bCs/>
-          <w:w w:val="105"/>
-        </w:rPr>
-        <w:t>Nick</w:t>
-      </w:r>
-      <w:r>
-        <w:rPr>
-          <w:rFonts w:ascii="Times New Roman" w:hAnsi="Times New Roman" w:cs="Times New Roman"/>
-          <w:bCs/>
-          <w:w w:val="105"/>
+          <w:rFonts w:ascii="Times New Roman" w:hAnsi="Times New Roman"/>
+        </w:rPr>
+        <w:t>Edition, Palgrave Macmillan,</w:t>
+      </w:r>
+      <w:r>
+        <w:rPr>
+          <w:rFonts w:ascii="Times New Roman" w:hAnsi="Times New Roman"/>
         </w:rPr>
         <w:t xml:space="preserve"> </w:t>
       </w:r>
       <w:r>
         <w:rPr>
-          <w:rFonts w:ascii="Times New Roman" w:hAnsi="Times New Roman" w:cs="Times New Roman"/>
-          <w:bCs/>
-          <w:w w:val="105"/>
-        </w:rPr>
-        <w:t>Huntington-Klein</w:t>
-      </w:r>
-      <w:r>
-        <w:rPr>
-          <w:rFonts w:ascii="Times New Roman" w:hAnsi="Times New Roman" w:cs="Times New Roman"/>
-          <w:bCs/>
-          <w:w w:val="105"/>
-        </w:rPr>
-        <w:t xml:space="preserve"> </w:t>
-      </w:r>
-      <w:r>
-        <w:rPr>
-          <w:rFonts w:ascii="Times New Roman" w:hAnsi="Times New Roman" w:cs="Times New Roman"/>
-          <w:bCs/>
-          <w:w w:val="105"/>
-        </w:rPr>
-        <w:t>(NHK)</w:t>
-      </w:r>
-      <w:r>
-        <w:rPr>
-          <w:rFonts w:ascii="Times New Roman" w:hAnsi="Times New Roman" w:cs="Times New Roman"/>
-          <w:bCs/>
-          <w:w w:val="105"/>
-        </w:rPr>
-        <w:t>.</w:t>
-      </w:r>
-      <w:r>
-        <w:rPr>
-          <w:rFonts w:ascii="Times New Roman" w:hAnsi="Times New Roman" w:cs="Times New Roman"/>
-          <w:bCs/>
-          <w:w w:val="105"/>
-        </w:rPr>
-        <w:t xml:space="preserve"> </w:t>
-      </w:r>
-    </w:p>
-    <w:p>
-      <w:pPr>
-        <w:pStyle w:val="BodyText"/>
-        <w:numPr>
-          <w:ilvl w:val="0"/>
-          <w:numId w:val="6"/>
-        </w:numPr>
-        <w:spacing w:before="14"/>
-        <w:ind w:right="179"/>
-        <w:rPr>
-          <w:rFonts w:ascii="Times New Roman" w:hAnsi="Times New Roman" w:cs="Times New Roman"/>
-        </w:rPr>
-      </w:pPr>
-      <w:hyperlink r:id="rId13" w:history="1">
-        <w:r>
-          <w:rPr>
-            <w:rStyle w:val="Hyperlink"/>
-            <w:rFonts w:ascii="Times New Roman" w:hAnsi="Times New Roman" w:cs="Times New Roman"/>
-          </w:rPr>
-          <w:t>“Causal</w:t>
-        </w:r>
-        <w:r>
-          <w:rPr>
-            <w:rStyle w:val="Hyperlink"/>
-            <w:rFonts w:ascii="Times New Roman" w:hAnsi="Times New Roman" w:cs="Times New Roman"/>
-          </w:rPr>
-          <w:t xml:space="preserve"> </w:t>
-        </w:r>
-        <w:r>
-          <w:rPr>
-            <w:rStyle w:val="Hyperlink"/>
-            <w:rFonts w:ascii="Times New Roman" w:hAnsi="Times New Roman" w:cs="Times New Roman"/>
-          </w:rPr>
-          <w:t>Inference:</w:t>
-        </w:r>
-        <w:r>
-          <w:rPr>
-            <w:rStyle w:val="Hyperlink"/>
-            <w:rFonts w:ascii="Times New Roman" w:hAnsi="Times New Roman" w:cs="Times New Roman"/>
-          </w:rPr>
-          <w:t xml:space="preserve"> </w:t>
-        </w:r>
-        <w:r>
-          <w:rPr>
-            <w:rStyle w:val="Hyperlink"/>
-            <w:rFonts w:ascii="Times New Roman" w:hAnsi="Times New Roman" w:cs="Times New Roman"/>
-          </w:rPr>
-          <w:t>The</w:t>
-        </w:r>
-        <w:r>
-          <w:rPr>
-            <w:rStyle w:val="Hyperlink"/>
-            <w:rFonts w:ascii="Times New Roman" w:hAnsi="Times New Roman" w:cs="Times New Roman"/>
-          </w:rPr>
-          <w:t xml:space="preserve"> </w:t>
-        </w:r>
-        <w:r>
-          <w:rPr>
-            <w:rStyle w:val="Hyperlink"/>
-            <w:rFonts w:ascii="Times New Roman" w:hAnsi="Times New Roman" w:cs="Times New Roman"/>
-          </w:rPr>
-          <w:t>Mixtape,”</w:t>
-        </w:r>
-      </w:hyperlink>
-      <w:r>
-        <w:rPr>
-          <w:rFonts w:ascii="Times New Roman" w:hAnsi="Times New Roman" w:cs="Times New Roman"/>
-        </w:rPr>
-        <w:t xml:space="preserve"> </w:t>
-      </w:r>
-      <w:r>
-        <w:rPr>
-          <w:rFonts w:ascii="Times New Roman" w:hAnsi="Times New Roman" w:cs="Times New Roman"/>
-        </w:rPr>
-        <w:t>Scott</w:t>
-      </w:r>
-      <w:r>
-        <w:rPr>
-          <w:rFonts w:ascii="Times New Roman" w:hAnsi="Times New Roman" w:cs="Times New Roman"/>
-        </w:rPr>
-        <w:t xml:space="preserve"> </w:t>
-      </w:r>
-      <w:r>
-        <w:rPr>
-          <w:rFonts w:ascii="Times New Roman" w:hAnsi="Times New Roman" w:cs="Times New Roman"/>
-        </w:rPr>
-        <w:t>Cunningham</w:t>
-      </w:r>
-      <w:r>
-        <w:rPr>
-          <w:rFonts w:ascii="Times New Roman" w:hAnsi="Times New Roman" w:cs="Times New Roman"/>
-        </w:rPr>
-        <w:t xml:space="preserve"> </w:t>
-      </w:r>
-      <w:r>
-        <w:rPr>
-          <w:rFonts w:ascii="Times New Roman" w:hAnsi="Times New Roman" w:cs="Times New Roman"/>
-        </w:rPr>
-        <w:t>(SC).</w:t>
-      </w:r>
-    </w:p>
-    <w:p>
-      <w:pPr>
-        <w:pStyle w:val="BodyText"/>
-        <w:spacing w:before="14"/>
-        <w:ind w:right="179"/>
-        <w:rPr>
-          <w:rFonts w:ascii="Times New Roman" w:hAnsi="Times New Roman" w:cs="Times New Roman"/>
-        </w:rPr>
-      </w:pPr>
-      <w:r>
-        <w:rPr>
-          <w:rFonts w:ascii="Times New Roman" w:hAnsi="Times New Roman" w:cs="Times New Roman"/>
-        </w:rPr>
-        <w:t xml:space="preserve"> </w:t>
-      </w:r>
-    </w:p>
-    <w:p>
-      <w:pPr>
-        <w:pStyle w:val="BodyText"/>
-        <w:spacing w:before="14"/>
-        <w:ind w:right="179"/>
-        <w:rPr>
-          <w:rFonts w:ascii="Times New Roman" w:hAnsi="Times New Roman" w:cs="Times New Roman"/>
-          <w:b/>
-          <w:bCs/>
-        </w:rPr>
-      </w:pPr>
-      <w:r>
-        <w:rPr>
-          <w:rFonts w:ascii="Times New Roman" w:hAnsi="Times New Roman" w:cs="Times New Roman"/>
-          <w:b/>
-          <w:bCs/>
-        </w:rPr>
-        <w:t>Additional (non-required) reading</w:t>
-      </w:r>
-      <w:r>
-        <w:rPr>
-          <w:rFonts w:ascii="Times New Roman" w:hAnsi="Times New Roman" w:cs="Times New Roman"/>
-          <w:b/>
-          <w:bCs/>
-        </w:rPr>
-        <w:t>:</w:t>
-      </w:r>
-      <w:r>
-        <w:rPr>
-          <w:rFonts w:ascii="Times New Roman" w:hAnsi="Times New Roman" w:cs="Times New Roman"/>
-          <w:b/>
-          <w:bCs/>
-        </w:rPr>
-        <w:t xml:space="preserve"> </w:t>
-      </w:r>
-    </w:p>
-    <w:p>
-      <w:pPr>
-        <w:pStyle w:val="BodyText"/>
-        <w:numPr>
-          <w:ilvl w:val="0"/>
-          <w:numId w:val="3"/>
-        </w:numPr>
-        <w:spacing w:before="14"/>
-        <w:ind w:right="179"/>
-        <w:rPr>
-          <w:rFonts w:ascii="Times New Roman" w:hAnsi="Times New Roman" w:cs="Times New Roman"/>
-          <w:spacing w:val="-1"/>
-        </w:rPr>
-      </w:pPr>
-      <w:r>
-        <w:rPr>
-          <w:rFonts w:ascii="Times New Roman" w:hAnsi="Times New Roman" w:cs="Times New Roman"/>
-          <w:spacing w:val="-1"/>
-        </w:rPr>
-        <w:t>“</w:t>
-      </w:r>
-      <w:r>
-        <w:rPr>
-          <w:rFonts w:ascii="Times New Roman" w:hAnsi="Times New Roman" w:cs="Times New Roman"/>
-          <w:spacing w:val="-1"/>
-        </w:rPr>
-        <w:t>Principles</w:t>
-      </w:r>
-      <w:r>
-        <w:rPr>
-          <w:rFonts w:ascii="Times New Roman" w:hAnsi="Times New Roman" w:cs="Times New Roman"/>
-          <w:spacing w:val="-6"/>
-        </w:rPr>
-        <w:t xml:space="preserve"> </w:t>
-      </w:r>
-      <w:r>
-        <w:rPr>
-          <w:rFonts w:ascii="Times New Roman" w:hAnsi="Times New Roman" w:cs="Times New Roman"/>
-        </w:rPr>
-        <w:t>of</w:t>
-      </w:r>
-      <w:r>
-        <w:rPr>
-          <w:rFonts w:ascii="Times New Roman" w:hAnsi="Times New Roman" w:cs="Times New Roman"/>
-          <w:spacing w:val="-7"/>
-        </w:rPr>
-        <w:t xml:space="preserve"> </w:t>
-      </w:r>
-      <w:r>
-        <w:rPr>
-          <w:rFonts w:ascii="Times New Roman" w:hAnsi="Times New Roman" w:cs="Times New Roman"/>
-          <w:spacing w:val="-1"/>
-        </w:rPr>
-        <w:t>Econometrics,</w:t>
-      </w:r>
-      <w:r>
-        <w:rPr>
-          <w:rFonts w:ascii="Times New Roman" w:hAnsi="Times New Roman" w:cs="Times New Roman"/>
-          <w:spacing w:val="-5"/>
-        </w:rPr>
-        <w:t xml:space="preserve"> </w:t>
-      </w:r>
-      <w:r>
-        <w:rPr>
-          <w:rFonts w:ascii="Times New Roman" w:hAnsi="Times New Roman" w:cs="Times New Roman"/>
-          <w:spacing w:val="1"/>
-        </w:rPr>
-        <w:t>5th</w:t>
-      </w:r>
-      <w:r>
-        <w:rPr>
-          <w:rFonts w:ascii="Times New Roman" w:hAnsi="Times New Roman" w:cs="Times New Roman"/>
-          <w:spacing w:val="-7"/>
-        </w:rPr>
-        <w:t xml:space="preserve"> </w:t>
-      </w:r>
-      <w:r>
-        <w:rPr>
-          <w:rFonts w:ascii="Times New Roman" w:hAnsi="Times New Roman" w:cs="Times New Roman"/>
-          <w:spacing w:val="-1"/>
-        </w:rPr>
-        <w:t>edition</w:t>
-      </w:r>
-      <w:r>
-        <w:rPr>
-          <w:rFonts w:ascii="Times New Roman" w:hAnsi="Times New Roman" w:cs="Times New Roman"/>
-          <w:spacing w:val="-1"/>
-        </w:rPr>
-        <w:t>”,</w:t>
-      </w:r>
-      <w:r>
-        <w:rPr>
-          <w:rFonts w:ascii="Times New Roman" w:hAnsi="Times New Roman" w:cs="Times New Roman"/>
-          <w:spacing w:val="-1"/>
-        </w:rPr>
-        <w:t xml:space="preserve"> </w:t>
-      </w:r>
-      <w:r>
-        <w:rPr>
-          <w:rFonts w:ascii="Times New Roman" w:hAnsi="Times New Roman" w:cs="Times New Roman"/>
-          <w:spacing w:val="-1"/>
-        </w:rPr>
-        <w:t>R.</w:t>
-      </w:r>
-      <w:r>
-        <w:rPr>
-          <w:rFonts w:ascii="Times New Roman" w:hAnsi="Times New Roman" w:cs="Times New Roman"/>
-          <w:spacing w:val="-1"/>
-        </w:rPr>
-        <w:t xml:space="preserve"> </w:t>
-      </w:r>
-      <w:r>
-        <w:rPr>
-          <w:rFonts w:ascii="Times New Roman" w:hAnsi="Times New Roman" w:cs="Times New Roman"/>
-          <w:spacing w:val="-1"/>
-        </w:rPr>
-        <w:t>Carter</w:t>
-      </w:r>
-      <w:r>
-        <w:rPr>
-          <w:rFonts w:ascii="Times New Roman" w:hAnsi="Times New Roman" w:cs="Times New Roman"/>
-          <w:spacing w:val="-1"/>
-        </w:rPr>
-        <w:t xml:space="preserve"> </w:t>
-      </w:r>
-      <w:r>
-        <w:rPr>
-          <w:rFonts w:ascii="Times New Roman" w:hAnsi="Times New Roman" w:cs="Times New Roman"/>
-          <w:spacing w:val="-1"/>
-        </w:rPr>
-        <w:t>Hill,</w:t>
-      </w:r>
-      <w:r>
-        <w:rPr>
-          <w:rFonts w:ascii="Times New Roman" w:hAnsi="Times New Roman" w:cs="Times New Roman"/>
-          <w:spacing w:val="-1"/>
-        </w:rPr>
-        <w:t xml:space="preserve"> </w:t>
-      </w:r>
-      <w:r>
-        <w:rPr>
-          <w:rFonts w:ascii="Times New Roman" w:hAnsi="Times New Roman" w:cs="Times New Roman"/>
-          <w:spacing w:val="-1"/>
-        </w:rPr>
-        <w:t>William</w:t>
-      </w:r>
-      <w:r>
-        <w:rPr>
-          <w:rFonts w:ascii="Times New Roman" w:hAnsi="Times New Roman" w:cs="Times New Roman"/>
-          <w:spacing w:val="-1"/>
-        </w:rPr>
-        <w:t xml:space="preserve"> </w:t>
-      </w:r>
-      <w:r>
-        <w:rPr>
-          <w:rFonts w:ascii="Times New Roman" w:hAnsi="Times New Roman" w:cs="Times New Roman"/>
-          <w:spacing w:val="-1"/>
-        </w:rPr>
-        <w:t>E.</w:t>
-      </w:r>
-      <w:r>
-        <w:rPr>
-          <w:rFonts w:ascii="Times New Roman" w:hAnsi="Times New Roman" w:cs="Times New Roman"/>
-          <w:spacing w:val="-1"/>
-        </w:rPr>
-        <w:t xml:space="preserve"> </w:t>
-      </w:r>
-      <w:proofErr w:type="gramStart"/>
-      <w:r>
-        <w:rPr>
-          <w:rFonts w:ascii="Times New Roman" w:hAnsi="Times New Roman" w:cs="Times New Roman"/>
-          <w:spacing w:val="-1"/>
-        </w:rPr>
-        <w:t>Griffiths</w:t>
-      </w:r>
-      <w:proofErr w:type="gramEnd"/>
-      <w:r>
-        <w:rPr>
-          <w:rFonts w:ascii="Times New Roman" w:hAnsi="Times New Roman" w:cs="Times New Roman"/>
-          <w:spacing w:val="-1"/>
-        </w:rPr>
-        <w:t xml:space="preserve"> </w:t>
-      </w:r>
-      <w:r>
-        <w:rPr>
-          <w:rFonts w:ascii="Times New Roman" w:hAnsi="Times New Roman" w:cs="Times New Roman"/>
-          <w:spacing w:val="-1"/>
-        </w:rPr>
-        <w:t>and</w:t>
-      </w:r>
-      <w:r>
-        <w:rPr>
-          <w:rFonts w:ascii="Times New Roman" w:hAnsi="Times New Roman" w:cs="Times New Roman"/>
-          <w:spacing w:val="-1"/>
-        </w:rPr>
-        <w:t xml:space="preserve"> </w:t>
-      </w:r>
-      <w:proofErr w:type="spellStart"/>
-      <w:r>
-        <w:rPr>
-          <w:rFonts w:ascii="Times New Roman" w:hAnsi="Times New Roman" w:cs="Times New Roman"/>
-          <w:spacing w:val="-1"/>
-        </w:rPr>
-        <w:t>Guay</w:t>
-      </w:r>
-      <w:proofErr w:type="spellEnd"/>
-      <w:r>
-        <w:rPr>
-          <w:rFonts w:ascii="Times New Roman" w:hAnsi="Times New Roman" w:cs="Times New Roman"/>
-          <w:spacing w:val="-1"/>
-        </w:rPr>
-        <w:t xml:space="preserve"> </w:t>
-      </w:r>
-      <w:r>
-        <w:rPr>
-          <w:rFonts w:ascii="Times New Roman" w:hAnsi="Times New Roman" w:cs="Times New Roman"/>
-          <w:spacing w:val="-1"/>
-        </w:rPr>
-        <w:t>C.</w:t>
-      </w:r>
-      <w:r>
-        <w:rPr>
-          <w:rFonts w:ascii="Times New Roman" w:hAnsi="Times New Roman" w:cs="Times New Roman"/>
-          <w:spacing w:val="-1"/>
-        </w:rPr>
-        <w:t xml:space="preserve"> </w:t>
-      </w:r>
-      <w:r>
-        <w:rPr>
-          <w:rFonts w:ascii="Times New Roman" w:hAnsi="Times New Roman" w:cs="Times New Roman"/>
-          <w:spacing w:val="-1"/>
-        </w:rPr>
-        <w:t>Lim</w:t>
-      </w:r>
-      <w:r>
-        <w:rPr>
-          <w:rFonts w:ascii="Times New Roman" w:hAnsi="Times New Roman" w:cs="Times New Roman"/>
-          <w:spacing w:val="-1"/>
-        </w:rPr>
-        <w:t xml:space="preserve"> </w:t>
-      </w:r>
-      <w:r>
-        <w:rPr>
-          <w:rFonts w:ascii="Times New Roman" w:hAnsi="Times New Roman" w:cs="Times New Roman"/>
-          <w:spacing w:val="-1"/>
-        </w:rPr>
-        <w:t>(HGL).</w:t>
-      </w:r>
-      <w:r>
-        <w:rPr>
-          <w:rFonts w:ascii="Times New Roman" w:hAnsi="Times New Roman" w:cs="Times New Roman"/>
-          <w:spacing w:val="-1"/>
-        </w:rPr>
-        <w:t xml:space="preserve"> </w:t>
-      </w:r>
-    </w:p>
-    <w:p>
-      <w:pPr>
-        <w:pStyle w:val="BodyText"/>
-        <w:numPr>
-          <w:ilvl w:val="0"/>
-          <w:numId w:val="3"/>
-        </w:numPr>
-        <w:spacing w:before="14"/>
-        <w:ind w:right="179"/>
-        <w:rPr>
-          <w:rFonts w:ascii="Times New Roman" w:hAnsi="Times New Roman" w:cs="Times New Roman"/>
-          <w:spacing w:val="-1"/>
-        </w:rPr>
-      </w:pPr>
-      <w:r>
-        <w:rPr>
-          <w:rFonts w:ascii="Times New Roman" w:hAnsi="Times New Roman" w:cs="Times New Roman"/>
-          <w:spacing w:val="-1"/>
-        </w:rPr>
-        <w:t>A</w:t>
-      </w:r>
-      <w:r>
-        <w:rPr>
-          <w:rFonts w:ascii="Times New Roman" w:hAnsi="Times New Roman" w:cs="Times New Roman"/>
-          <w:spacing w:val="-1"/>
-        </w:rPr>
-        <w:t xml:space="preserve"> useful online r</w:t>
-      </w:r>
-      <w:r>
-        <w:rPr>
-          <w:rFonts w:ascii="Times New Roman" w:hAnsi="Times New Roman" w:cs="Times New Roman"/>
-          <w:spacing w:val="-1"/>
-        </w:rPr>
-        <w:t xml:space="preserve">esource: </w:t>
-      </w:r>
-      <w:hyperlink r:id="rId14" w:history="1">
-        <w:r>
-          <w:rPr>
-            <w:rStyle w:val="Hyperlink"/>
-            <w:rFonts w:ascii="Times New Roman" w:hAnsi="Times New Roman" w:cs="Times New Roman"/>
-          </w:rPr>
-          <w:t>https://tinyurl.com/bdzxbxce</w:t>
-        </w:r>
-      </w:hyperlink>
-      <w:r>
-        <w:t xml:space="preserve"> </w:t>
-      </w:r>
-    </w:p>
-    <w:p>
-      <w:pPr>
-        <w:pStyle w:val="BodyText"/>
-        <w:numPr>
-          <w:ilvl w:val="0"/>
-          <w:numId w:val="3"/>
-        </w:numPr>
-        <w:spacing w:before="14"/>
-        <w:ind w:right="179"/>
-        <w:rPr>
-          <w:rFonts w:ascii="Times New Roman" w:hAnsi="Times New Roman" w:cs="Times New Roman"/>
-          <w:spacing w:val="-1"/>
-        </w:rPr>
-      </w:pPr>
-      <w:r>
-        <w:rPr>
-          <w:rFonts w:ascii="Times New Roman" w:hAnsi="Times New Roman" w:cs="Times New Roman"/>
-          <w:spacing w:val="-1"/>
-        </w:rPr>
-        <w:t>Example papers</w:t>
-      </w:r>
-      <w:r>
-        <w:rPr>
-          <w:rFonts w:ascii="Times New Roman" w:hAnsi="Times New Roman" w:cs="Times New Roman"/>
-          <w:spacing w:val="-1"/>
-        </w:rPr>
-        <w:t xml:space="preserve"> for each method</w:t>
-      </w:r>
-      <w:r>
-        <w:rPr>
-          <w:rFonts w:ascii="Times New Roman" w:hAnsi="Times New Roman" w:cs="Times New Roman"/>
-          <w:spacing w:val="-1"/>
-        </w:rPr>
-        <w:t xml:space="preserve"> are </w:t>
-      </w:r>
-      <w:r>
-        <w:rPr>
-          <w:rFonts w:ascii="Times New Roman" w:hAnsi="Times New Roman" w:cs="Times New Roman"/>
-          <w:spacing w:val="-1"/>
-        </w:rPr>
-        <w:t xml:space="preserve">included in </w:t>
-      </w:r>
-      <w:hyperlink r:id="rId15" w:history="1">
-        <w:r>
-          <w:rPr>
-            <w:rStyle w:val="Hyperlink"/>
-            <w:rFonts w:ascii="Times New Roman" w:hAnsi="Times New Roman" w:cs="Times New Roman"/>
-            <w:spacing w:val="-1"/>
-          </w:rPr>
-          <w:t xml:space="preserve">the </w:t>
-        </w:r>
-        <w:proofErr w:type="spellStart"/>
-        <w:r>
-          <w:rPr>
-            <w:rStyle w:val="Hyperlink"/>
-            <w:rFonts w:ascii="Times New Roman" w:hAnsi="Times New Roman" w:cs="Times New Roman"/>
-            <w:spacing w:val="-1"/>
-          </w:rPr>
-          <w:t>Github</w:t>
-        </w:r>
-        <w:proofErr w:type="spellEnd"/>
-        <w:r>
-          <w:rPr>
-            <w:rStyle w:val="Hyperlink"/>
-            <w:rFonts w:ascii="Times New Roman" w:hAnsi="Times New Roman" w:cs="Times New Roman"/>
-            <w:spacing w:val="-1"/>
-          </w:rPr>
-          <w:t xml:space="preserve"> repo.</w:t>
-        </w:r>
-      </w:hyperlink>
-      <w:r>
-        <w:rPr>
-          <w:rFonts w:ascii="Times New Roman" w:hAnsi="Times New Roman" w:cs="Times New Roman"/>
-          <w:spacing w:val="-1"/>
-        </w:rPr>
-        <w:t xml:space="preserve"> </w:t>
+          <w:rFonts w:ascii="Times New Roman" w:hAnsi="Times New Roman"/>
+        </w:rPr>
+        <w:t>2013.</w:t>
       </w:r>
       <w:r>
         <w:rPr>
@@ -2480,6 +1511,22 @@
           <w:b/>
           <w:bCs/>
         </w:rPr>
+        <w:t xml:space="preserve"> </w:t>
+      </w:r>
+      <w:r>
+        <w:rPr>
+          <w:rFonts w:ascii="Arial" w:hAnsi="Arial" w:cs="Arial"/>
+          <w:b/>
+          <w:bCs/>
+        </w:rPr>
+        <w:t xml:space="preserve"> </w:t>
+      </w:r>
+      <w:r>
+        <w:rPr>
+          <w:rFonts w:ascii="Arial" w:hAnsi="Arial" w:cs="Arial"/>
+          <w:b/>
+          <w:bCs/>
+        </w:rPr>
         <w:br w:type="page"/>
       </w:r>
     </w:p>
@@ -2487,7 +1534,7 @@
       <w:pPr>
         <w:ind w:left="-900" w:right="125"/>
         <w:rPr>
-          <w:rFonts w:ascii="Times New Roman" w:eastAsia="Calibri" w:hAnsi="Times New Roman" w:cs="Times New Roman"/>
+          <w:rFonts w:eastAsia="Calibri"/>
           <w:b/>
           <w:bCs/>
           <w:sz w:val="32"/>
@@ -2496,7 +1543,7 @@
       </w:pPr>
       <w:r>
         <w:rPr>
-          <w:rFonts w:ascii="Times New Roman" w:eastAsia="Calibri" w:hAnsi="Times New Roman" w:cs="Times New Roman"/>
+          <w:rFonts w:eastAsia="Calibri"/>
           <w:b/>
           <w:bCs/>
           <w:sz w:val="32"/>
@@ -2507,7 +1554,7 @@
       </w:r>
       <w:r>
         <w:rPr>
-          <w:rFonts w:ascii="Times New Roman" w:eastAsia="Calibri" w:hAnsi="Times New Roman" w:cs="Times New Roman"/>
+          <w:rFonts w:eastAsia="Calibri"/>
           <w:b/>
           <w:bCs/>
           <w:sz w:val="32"/>
@@ -2517,7 +1564,7 @@
       </w:r>
       <w:r>
         <w:rPr>
-          <w:rFonts w:ascii="Times New Roman" w:eastAsia="Calibri" w:hAnsi="Times New Roman" w:cs="Times New Roman"/>
+          <w:rFonts w:eastAsia="Calibri"/>
           <w:b/>
           <w:bCs/>
           <w:sz w:val="32"/>
@@ -2530,7 +1577,7 @@
       <w:pPr>
         <w:ind w:left="-900" w:right="125"/>
         <w:rPr>
-          <w:rFonts w:ascii="Times New Roman" w:eastAsia="Calibri" w:hAnsi="Times New Roman" w:cs="Times New Roman"/>
+          <w:rFonts w:eastAsia="Calibri"/>
           <w:sz w:val="16"/>
           <w:szCs w:val="16"/>
         </w:rPr>
@@ -2539,15 +1586,14 @@
     <w:tbl>
       <w:tblPr>
         <w:tblStyle w:val="TableGrid"/>
-        <w:tblW w:w="11718" w:type="dxa"/>
+        <w:tblW w:w="11207" w:type="dxa"/>
         <w:tblInd w:w="-995" w:type="dxa"/>
         <w:tblLook w:val="04A0" w:firstRow="1" w:lastRow="0" w:firstColumn="1" w:lastColumn="0" w:noHBand="0" w:noVBand="1"/>
       </w:tblPr>
       <w:tblGrid>
         <w:gridCol w:w="1073"/>
-        <w:gridCol w:w="1177"/>
-        <w:gridCol w:w="7020"/>
-        <w:gridCol w:w="2448"/>
+        <w:gridCol w:w="864"/>
+        <w:gridCol w:w="9270"/>
       </w:tblGrid>
       <w:tr>
         <w:tc>
@@ -2560,7 +1606,7 @@
               <w:spacing w:before="14"/>
               <w:ind w:left="0" w:right="179"/>
               <w:rPr>
-                <w:rFonts w:ascii="Times New Roman" w:hAnsi="Times New Roman" w:cs="Times New Roman"/>
+                <w:rFonts w:ascii="Times New Roman" w:hAnsi="Times New Roman"/>
                 <w:b/>
                 <w:bCs/>
                 <w:spacing w:val="-1"/>
@@ -2570,42 +1616,20 @@
             </w:pPr>
             <w:r>
               <w:rPr>
-                <w:rFonts w:ascii="Times New Roman" w:hAnsi="Times New Roman" w:cs="Times New Roman"/>
+                <w:rFonts w:ascii="Times New Roman" w:hAnsi="Times New Roman"/>
                 <w:b/>
                 <w:bCs/>
                 <w:spacing w:val="-1"/>
                 <w:sz w:val="22"/>
                 <w:szCs w:val="22"/>
               </w:rPr>
-              <w:t>Session</w:t>
-            </w:r>
-            <w:r>
-              <w:rPr>
-                <w:rFonts w:ascii="Times New Roman" w:hAnsi="Times New Roman" w:cs="Times New Roman"/>
-                <w:b/>
-                <w:bCs/>
-                <w:spacing w:val="-1"/>
-                <w:sz w:val="22"/>
-                <w:szCs w:val="22"/>
-              </w:rPr>
-              <w:t xml:space="preserve"> </w:t>
-            </w:r>
-            <w:r>
-              <w:rPr>
-                <w:rFonts w:ascii="Times New Roman" w:hAnsi="Times New Roman" w:cs="Times New Roman"/>
-                <w:b/>
-                <w:bCs/>
-                <w:spacing w:val="-1"/>
-                <w:sz w:val="22"/>
-                <w:szCs w:val="22"/>
-              </w:rPr>
-              <w:t>#</w:t>
+              <w:t>Session #</w:t>
             </w:r>
           </w:p>
         </w:tc>
         <w:tc>
           <w:tcPr>
-            <w:tcW w:w="1177" w:type="dxa"/>
+            <w:tcW w:w="864" w:type="dxa"/>
           </w:tcPr>
           <w:p>
             <w:pPr>
@@ -2613,7 +1637,7 @@
               <w:spacing w:before="14"/>
               <w:ind w:left="0" w:right="179"/>
               <w:rPr>
-                <w:rFonts w:ascii="Times New Roman" w:hAnsi="Times New Roman" w:cs="Times New Roman"/>
+                <w:rFonts w:ascii="Times New Roman" w:hAnsi="Times New Roman"/>
                 <w:b/>
                 <w:bCs/>
                 <w:spacing w:val="-1"/>
@@ -2623,7 +1647,7 @@
             </w:pPr>
             <w:r>
               <w:rPr>
-                <w:rFonts w:ascii="Times New Roman" w:hAnsi="Times New Roman" w:cs="Times New Roman"/>
+                <w:rFonts w:ascii="Times New Roman" w:hAnsi="Times New Roman"/>
                 <w:b/>
                 <w:bCs/>
                 <w:spacing w:val="-1"/>
@@ -2636,7 +1660,7 @@
         </w:tc>
         <w:tc>
           <w:tcPr>
-            <w:tcW w:w="7020" w:type="dxa"/>
+            <w:tcW w:w="9270" w:type="dxa"/>
           </w:tcPr>
           <w:p>
             <w:pPr>
@@ -2644,7 +1668,7 @@
               <w:spacing w:before="14"/>
               <w:ind w:left="0" w:right="179"/>
               <w:rPr>
-                <w:rFonts w:ascii="Times New Roman" w:hAnsi="Times New Roman" w:cs="Times New Roman"/>
+                <w:rFonts w:ascii="Times New Roman" w:hAnsi="Times New Roman"/>
                 <w:spacing w:val="-1"/>
                 <w:sz w:val="22"/>
                 <w:szCs w:val="22"/>
@@ -2652,58 +1676,14 @@
             </w:pPr>
             <w:r>
               <w:rPr>
-                <w:rFonts w:ascii="Times New Roman" w:hAnsi="Times New Roman" w:cs="Times New Roman"/>
+                <w:rFonts w:ascii="Times New Roman" w:hAnsi="Times New Roman"/>
                 <w:b/>
                 <w:bCs/>
                 <w:spacing w:val="-1"/>
                 <w:sz w:val="22"/>
                 <w:szCs w:val="22"/>
               </w:rPr>
-              <w:t>Lecture</w:t>
-            </w:r>
-            <w:r>
-              <w:rPr>
-                <w:rFonts w:ascii="Times New Roman" w:hAnsi="Times New Roman" w:cs="Times New Roman"/>
-                <w:b/>
-                <w:bCs/>
-                <w:spacing w:val="-1"/>
-                <w:sz w:val="22"/>
-                <w:szCs w:val="22"/>
-              </w:rPr>
-              <w:t xml:space="preserve"> </w:t>
-            </w:r>
-            <w:r>
-              <w:rPr>
-                <w:rFonts w:ascii="Times New Roman" w:hAnsi="Times New Roman" w:cs="Times New Roman"/>
-                <w:b/>
-                <w:bCs/>
-                <w:spacing w:val="-1"/>
-                <w:sz w:val="22"/>
-                <w:szCs w:val="22"/>
-              </w:rPr>
-              <w:t>/</w:t>
-            </w:r>
-            <w:r>
-              <w:rPr>
-                <w:rFonts w:ascii="Times New Roman" w:hAnsi="Times New Roman" w:cs="Times New Roman"/>
-                <w:b/>
-                <w:bCs/>
-                <w:spacing w:val="-1"/>
-                <w:sz w:val="22"/>
-                <w:szCs w:val="22"/>
-              </w:rPr>
-              <w:t xml:space="preserve"> </w:t>
-            </w:r>
-            <w:r>
-              <w:rPr>
-                <w:rFonts w:ascii="Times New Roman" w:hAnsi="Times New Roman" w:cs="Times New Roman"/>
-                <w:b/>
-                <w:bCs/>
-                <w:spacing w:val="-1"/>
-                <w:sz w:val="22"/>
-                <w:szCs w:val="22"/>
-              </w:rPr>
-              <w:t>Readings</w:t>
+              <w:t>Lecture / Readings</w:t>
             </w:r>
           </w:p>
           <w:p>
@@ -2712,7 +1692,7 @@
               <w:spacing w:before="14"/>
               <w:ind w:left="0" w:right="179"/>
               <w:rPr>
-                <w:rFonts w:ascii="Times New Roman" w:hAnsi="Times New Roman" w:cs="Times New Roman"/>
+                <w:rFonts w:ascii="Times New Roman" w:hAnsi="Times New Roman"/>
                 <w:i/>
                 <w:iCs/>
                 <w:spacing w:val="-1"/>
@@ -2722,7 +1702,7 @@
             </w:pPr>
             <w:r>
               <w:rPr>
-                <w:rFonts w:ascii="Times New Roman" w:hAnsi="Times New Roman" w:cs="Times New Roman"/>
+                <w:rFonts w:ascii="Times New Roman" w:hAnsi="Times New Roman"/>
                 <w:i/>
                 <w:iCs/>
                 <w:spacing w:val="-1"/>
@@ -2730,59 +1710,6 @@
                 <w:szCs w:val="22"/>
               </w:rPr>
               <w:t>Recommended readings in italics</w:t>
-            </w:r>
-          </w:p>
-        </w:tc>
-        <w:tc>
-          <w:tcPr>
-            <w:tcW w:w="2448" w:type="dxa"/>
-          </w:tcPr>
-          <w:p>
-            <w:pPr>
-              <w:pStyle w:val="BodyText"/>
-              <w:spacing w:before="14"/>
-              <w:ind w:left="0" w:right="179"/>
-              <w:rPr>
-                <w:rFonts w:ascii="Times New Roman" w:hAnsi="Times New Roman" w:cs="Times New Roman"/>
-                <w:b/>
-                <w:bCs/>
-                <w:spacing w:val="-1"/>
-                <w:sz w:val="22"/>
-                <w:szCs w:val="22"/>
-              </w:rPr>
-            </w:pPr>
-            <w:r>
-              <w:rPr>
-                <w:rFonts w:ascii="Times New Roman" w:hAnsi="Times New Roman" w:cs="Times New Roman"/>
-                <w:b/>
-                <w:bCs/>
-                <w:spacing w:val="-1"/>
-                <w:sz w:val="22"/>
-                <w:szCs w:val="22"/>
-              </w:rPr>
-              <w:t>Assignments</w:t>
-            </w:r>
-            <w:r>
-              <w:rPr>
-                <w:rFonts w:ascii="Times New Roman" w:hAnsi="Times New Roman" w:cs="Times New Roman"/>
-                <w:b/>
-                <w:bCs/>
-                <w:spacing w:val="-1"/>
-                <w:sz w:val="22"/>
-                <w:szCs w:val="22"/>
-              </w:rPr>
-              <w:t xml:space="preserve"> </w:t>
-            </w:r>
-            <w:r>
-              <w:rPr>
-                <w:rFonts w:ascii="Times New Roman" w:hAnsi="Times New Roman" w:cs="Times New Roman"/>
-                <w:b/>
-                <w:bCs/>
-                <w:spacing w:val="-1"/>
-                <w:sz w:val="22"/>
-                <w:szCs w:val="22"/>
-              </w:rPr>
-              <w:t>Due</w:t>
             </w:r>
           </w:p>
         </w:tc>
@@ -2798,7 +1725,7 @@
               <w:spacing w:before="14"/>
               <w:ind w:left="0" w:right="179"/>
               <w:rPr>
-                <w:rFonts w:ascii="Times New Roman" w:hAnsi="Times New Roman" w:cs="Times New Roman"/>
+                <w:rFonts w:ascii="Times New Roman" w:hAnsi="Times New Roman"/>
                 <w:spacing w:val="-1"/>
                 <w:sz w:val="22"/>
                 <w:szCs w:val="22"/>
@@ -2806,7 +1733,7 @@
             </w:pPr>
             <w:r>
               <w:rPr>
-                <w:rFonts w:ascii="Times New Roman" w:hAnsi="Times New Roman" w:cs="Times New Roman"/>
+                <w:rFonts w:ascii="Times New Roman" w:hAnsi="Times New Roman"/>
                 <w:spacing w:val="-1"/>
                 <w:sz w:val="22"/>
                 <w:szCs w:val="22"/>
@@ -2817,7 +1744,7 @@
         </w:tc>
         <w:tc>
           <w:tcPr>
-            <w:tcW w:w="1177" w:type="dxa"/>
+            <w:tcW w:w="864" w:type="dxa"/>
           </w:tcPr>
           <w:p>
             <w:pPr>
@@ -2825,7 +1752,7 @@
               <w:spacing w:before="14"/>
               <w:ind w:left="0" w:right="179"/>
               <w:rPr>
-                <w:rFonts w:ascii="Times New Roman" w:hAnsi="Times New Roman" w:cs="Times New Roman"/>
+                <w:rFonts w:ascii="Times New Roman" w:hAnsi="Times New Roman"/>
                 <w:spacing w:val="-1"/>
                 <w:sz w:val="22"/>
                 <w:szCs w:val="22"/>
@@ -2833,7 +1760,7 @@
             </w:pPr>
             <w:r>
               <w:rPr>
-                <w:rFonts w:ascii="Times New Roman" w:hAnsi="Times New Roman" w:cs="Times New Roman"/>
+                <w:rFonts w:ascii="Times New Roman" w:hAnsi="Times New Roman"/>
                 <w:spacing w:val="-1"/>
                 <w:sz w:val="22"/>
                 <w:szCs w:val="22"/>
@@ -2842,42 +1769,33 @@
             </w:r>
             <w:r>
               <w:rPr>
-                <w:rFonts w:ascii="Times New Roman" w:hAnsi="Times New Roman" w:cs="Times New Roman"/>
+                <w:rFonts w:ascii="Times New Roman" w:hAnsi="Times New Roman"/>
                 <w:spacing w:val="-1"/>
                 <w:sz w:val="22"/>
                 <w:szCs w:val="22"/>
               </w:rPr>
-              <w:t>.</w:t>
-            </w:r>
-            <w:r>
-              <w:rPr>
-                <w:rFonts w:ascii="Times New Roman" w:hAnsi="Times New Roman" w:cs="Times New Roman"/>
+              <w:t xml:space="preserve">. </w:t>
+            </w:r>
+            <w:r>
+              <w:rPr>
+                <w:rFonts w:ascii="Times New Roman" w:hAnsi="Times New Roman"/>
                 <w:spacing w:val="-1"/>
                 <w:sz w:val="22"/>
                 <w:szCs w:val="22"/>
               </w:rPr>
-              <w:t xml:space="preserve"> </w:t>
-            </w:r>
-            <w:r>
-              <w:rPr>
-                <w:rFonts w:ascii="Times New Roman" w:hAnsi="Times New Roman" w:cs="Times New Roman"/>
-                <w:spacing w:val="-1"/>
-                <w:sz w:val="22"/>
-                <w:szCs w:val="22"/>
-              </w:rPr>
-              <w:t>9</w:t>
+              <w:t>11</w:t>
             </w:r>
           </w:p>
         </w:tc>
         <w:tc>
           <w:tcPr>
-            <w:tcW w:w="7020" w:type="dxa"/>
+            <w:tcW w:w="9270" w:type="dxa"/>
           </w:tcPr>
           <w:p>
             <w:pPr>
               <w:spacing w:before="17"/>
               <w:rPr>
-                <w:rFonts w:ascii="Times New Roman" w:eastAsia="Calibri" w:hAnsi="Times New Roman" w:cs="Times New Roman"/>
+                <w:rFonts w:eastAsia="Calibri"/>
                 <w:b/>
                 <w:spacing w:val="-2"/>
                 <w:w w:val="105"/>
@@ -2885,21 +1803,12 @@
             </w:pPr>
             <w:r>
               <w:rPr>
-                <w:rFonts w:ascii="Times New Roman" w:eastAsia="Calibri" w:hAnsi="Times New Roman" w:cs="Times New Roman"/>
+                <w:rFonts w:eastAsia="Calibri"/>
                 <w:b/>
                 <w:spacing w:val="-2"/>
                 <w:w w:val="105"/>
               </w:rPr>
-              <w:t xml:space="preserve">What is economics? </w:t>
-            </w:r>
-            <w:r>
-              <w:rPr>
-                <w:rFonts w:ascii="Times New Roman" w:eastAsia="Calibri" w:hAnsi="Times New Roman" w:cs="Times New Roman"/>
-                <w:b/>
-                <w:spacing w:val="-2"/>
-                <w:w w:val="105"/>
-              </w:rPr>
-              <w:t xml:space="preserve"> </w:t>
+              <w:t xml:space="preserve">What is Economics?  </w:t>
             </w:r>
           </w:p>
           <w:p>
@@ -2907,11 +1816,12 @@
               <w:pStyle w:val="ListParagraph"/>
               <w:numPr>
                 <w:ilvl w:val="0"/>
-                <w:numId w:val="3"/>
+                <w:numId w:val="21"/>
               </w:numPr>
               <w:spacing w:before="17"/>
-              <w:rPr>
-                <w:rFonts w:ascii="Times New Roman" w:eastAsia="Calibri" w:hAnsi="Times New Roman" w:cs="Times New Roman"/>
+              <w:ind w:left="479"/>
+              <w:rPr>
+                <w:rFonts w:eastAsia="Calibri"/>
                 <w:b/>
                 <w:spacing w:val="-2"/>
                 <w:w w:val="105"/>
@@ -2919,21 +1829,21 @@
             </w:pPr>
             <w:r>
               <w:rPr>
-                <w:rFonts w:ascii="Times New Roman" w:eastAsia="Calibri" w:hAnsi="Times New Roman" w:cs="Times New Roman"/>
+                <w:rFonts w:eastAsia="Calibri"/>
+                <w:b/>
+                <w:spacing w:val="-2"/>
+                <w:w w:val="105"/>
+              </w:rPr>
+              <w:t>Grossman (1972).</w:t>
+            </w:r>
+            <w:r>
+              <w:rPr>
+                <w:rFonts w:eastAsia="Calibri"/>
                 <w:bCs/>
                 <w:spacing w:val="-2"/>
                 <w:w w:val="105"/>
               </w:rPr>
-              <w:t>Calculus review</w:t>
-            </w:r>
-            <w:r>
-              <w:rPr>
-                <w:rFonts w:ascii="Times New Roman" w:eastAsia="Calibri" w:hAnsi="Times New Roman" w:cs="Times New Roman"/>
-                <w:bCs/>
-                <w:spacing w:val="-2"/>
-                <w:w w:val="105"/>
-              </w:rPr>
-              <w:t xml:space="preserve"> </w:t>
+              <w:t xml:space="preserve"> “On the concept of capital and the demand for health”</w:t>
             </w:r>
           </w:p>
           <w:p>
@@ -2941,11 +1851,12 @@
               <w:pStyle w:val="ListParagraph"/>
               <w:numPr>
                 <w:ilvl w:val="0"/>
-                <w:numId w:val="3"/>
+                <w:numId w:val="21"/>
               </w:numPr>
               <w:spacing w:before="17"/>
-              <w:rPr>
-                <w:rFonts w:ascii="Times New Roman" w:eastAsia="Calibri" w:hAnsi="Times New Roman" w:cs="Times New Roman"/>
+              <w:ind w:left="479"/>
+              <w:rPr>
+                <w:rFonts w:eastAsia="Calibri"/>
                 <w:b/>
                 <w:spacing w:val="-2"/>
                 <w:w w:val="105"/>
@@ -2953,49 +1864,69 @@
             </w:pPr>
             <w:r>
               <w:rPr>
-                <w:rFonts w:ascii="Times New Roman" w:eastAsia="Calibri" w:hAnsi="Times New Roman" w:cs="Times New Roman"/>
+                <w:rFonts w:eastAsia="Calibri"/>
                 <w:b/>
                 <w:spacing w:val="-2"/>
                 <w:w w:val="105"/>
               </w:rPr>
-              <w:t xml:space="preserve">Using theory in health economic </w:t>
-            </w:r>
-            <w:r>
-              <w:rPr>
-                <w:rFonts w:ascii="Times New Roman" w:eastAsia="Calibri" w:hAnsi="Times New Roman" w:cs="Times New Roman"/>
+              <w:t xml:space="preserve">Jacobson (2000). </w:t>
+            </w:r>
+            <w:r>
+              <w:rPr>
+                <w:rFonts w:eastAsia="Calibri"/>
+                <w:bCs/>
+                <w:spacing w:val="-2"/>
+                <w:w w:val="105"/>
+              </w:rPr>
+              <w:t>“</w:t>
+            </w:r>
+            <w:r>
+              <w:rPr>
+                <w:rFonts w:eastAsia="Calibri"/>
+                <w:bCs/>
+                <w:spacing w:val="-2"/>
+                <w:w w:val="105"/>
+              </w:rPr>
+              <w:t>The family as producer of health — an extended</w:t>
+            </w:r>
+            <w:r>
+              <w:rPr>
+                <w:rFonts w:eastAsia="Calibri"/>
+                <w:bCs/>
+                <w:spacing w:val="-2"/>
+                <w:w w:val="105"/>
+              </w:rPr>
+              <w:t xml:space="preserve"> G</w:t>
+            </w:r>
+            <w:r>
+              <w:rPr>
+                <w:rFonts w:eastAsia="Calibri"/>
+                <w:bCs/>
+                <w:spacing w:val="-2"/>
+                <w:w w:val="105"/>
+              </w:rPr>
+              <w:t>rossman model</w:t>
+            </w:r>
+            <w:r>
+              <w:rPr>
+                <w:rFonts w:eastAsia="Calibri"/>
+                <w:bCs/>
+                <w:spacing w:val="-2"/>
+                <w:w w:val="105"/>
+              </w:rPr>
+              <w:t>”</w:t>
+            </w:r>
+          </w:p>
+          <w:p>
+            <w:pPr>
+              <w:pStyle w:val="ListParagraph"/>
+              <w:spacing w:before="17"/>
+              <w:ind w:left="479"/>
+              <w:rPr>
+                <w:rFonts w:eastAsia="Calibri"/>
                 <w:b/>
                 <w:spacing w:val="-2"/>
                 <w:w w:val="105"/>
-              </w:rPr>
-              <w:t>research</w:t>
-            </w:r>
-          </w:p>
-          <w:p>
-            <w:pPr>
-              <w:spacing w:before="17"/>
-              <w:rPr>
-                <w:rFonts w:ascii="Times New Roman" w:eastAsia="Calibri" w:hAnsi="Times New Roman" w:cs="Times New Roman"/>
-                <w:b/>
-                <w:spacing w:val="-2"/>
-                <w:w w:val="105"/>
-              </w:rPr>
-            </w:pPr>
-          </w:p>
-        </w:tc>
-        <w:tc>
-          <w:tcPr>
-            <w:tcW w:w="2448" w:type="dxa"/>
-          </w:tcPr>
-          <w:p>
-            <w:pPr>
-              <w:pStyle w:val="BodyText"/>
-              <w:spacing w:before="14"/>
-              <w:ind w:left="0" w:right="179"/>
-              <w:rPr>
-                <w:rFonts w:ascii="Times New Roman" w:hAnsi="Times New Roman" w:cs="Times New Roman"/>
-                <w:spacing w:val="-1"/>
-                <w:sz w:val="22"/>
-                <w:szCs w:val="22"/>
               </w:rPr>
             </w:pPr>
           </w:p>
@@ -3012,7 +1943,7 @@
               <w:spacing w:before="14"/>
               <w:ind w:left="0" w:right="179"/>
               <w:rPr>
-                <w:rFonts w:ascii="Times New Roman" w:hAnsi="Times New Roman" w:cs="Times New Roman"/>
+                <w:rFonts w:ascii="Times New Roman" w:hAnsi="Times New Roman"/>
                 <w:spacing w:val="-1"/>
                 <w:sz w:val="22"/>
                 <w:szCs w:val="22"/>
@@ -3020,7 +1951,7 @@
             </w:pPr>
             <w:r>
               <w:rPr>
-                <w:rFonts w:ascii="Times New Roman" w:hAnsi="Times New Roman" w:cs="Times New Roman"/>
+                <w:rFonts w:ascii="Times New Roman" w:hAnsi="Times New Roman"/>
                 <w:spacing w:val="-1"/>
                 <w:sz w:val="22"/>
                 <w:szCs w:val="22"/>
@@ -3031,7 +1962,7 @@
         </w:tc>
         <w:tc>
           <w:tcPr>
-            <w:tcW w:w="1177" w:type="dxa"/>
+            <w:tcW w:w="864" w:type="dxa"/>
           </w:tcPr>
           <w:p>
             <w:pPr>
@@ -3039,7 +1970,7 @@
               <w:spacing w:before="14"/>
               <w:ind w:left="0" w:right="179"/>
               <w:rPr>
-                <w:rFonts w:ascii="Times New Roman" w:hAnsi="Times New Roman" w:cs="Times New Roman"/>
+                <w:rFonts w:ascii="Times New Roman" w:hAnsi="Times New Roman"/>
                 <w:spacing w:val="-1"/>
                 <w:sz w:val="22"/>
                 <w:szCs w:val="22"/>
@@ -3047,7 +1978,7 @@
             </w:pPr>
             <w:r>
               <w:rPr>
-                <w:rFonts w:ascii="Times New Roman" w:hAnsi="Times New Roman" w:cs="Times New Roman"/>
+                <w:rFonts w:ascii="Times New Roman" w:hAnsi="Times New Roman"/>
                 <w:spacing w:val="-1"/>
                 <w:sz w:val="22"/>
                 <w:szCs w:val="22"/>
@@ -3056,24 +1987,33 @@
             </w:r>
             <w:r>
               <w:rPr>
-                <w:rFonts w:ascii="Times New Roman" w:hAnsi="Times New Roman" w:cs="Times New Roman"/>
+                <w:rFonts w:ascii="Times New Roman" w:hAnsi="Times New Roman"/>
                 <w:spacing w:val="-1"/>
                 <w:sz w:val="22"/>
                 <w:szCs w:val="22"/>
               </w:rPr>
-              <w:t>. 16</w:t>
+              <w:t>. 1</w:t>
+            </w:r>
+            <w:r>
+              <w:rPr>
+                <w:rFonts w:ascii="Times New Roman" w:hAnsi="Times New Roman"/>
+                <w:spacing w:val="-1"/>
+                <w:sz w:val="22"/>
+                <w:szCs w:val="22"/>
+              </w:rPr>
+              <w:t>8</w:t>
             </w:r>
           </w:p>
         </w:tc>
         <w:tc>
           <w:tcPr>
-            <w:tcW w:w="7020" w:type="dxa"/>
+            <w:tcW w:w="9270" w:type="dxa"/>
           </w:tcPr>
           <w:p>
             <w:pPr>
               <w:spacing w:before="17"/>
               <w:rPr>
-                <w:rFonts w:ascii="Times New Roman" w:eastAsia="Calibri" w:hAnsi="Times New Roman" w:cs="Times New Roman"/>
+                <w:rFonts w:eastAsia="Calibri"/>
                 <w:b/>
                 <w:spacing w:val="-2"/>
                 <w:w w:val="105"/>
@@ -3081,7 +2021,7 @@
             </w:pPr>
             <w:r>
               <w:rPr>
-                <w:rFonts w:ascii="Times New Roman" w:eastAsia="Calibri" w:hAnsi="Times New Roman" w:cs="Times New Roman"/>
+                <w:rFonts w:eastAsia="Calibri"/>
                 <w:b/>
                 <w:spacing w:val="-2"/>
                 <w:w w:val="105"/>
@@ -3089,21 +2029,182 @@
               <w:t>Moral Hazard in Health Care</w:t>
             </w:r>
           </w:p>
-        </w:tc>
-        <w:tc>
-          <w:tcPr>
-            <w:tcW w:w="2448" w:type="dxa"/>
-          </w:tcPr>
           <w:p>
             <w:pPr>
-              <w:pStyle w:val="BodyText"/>
-              <w:spacing w:before="14"/>
-              <w:ind w:left="0" w:right="179"/>
-              <w:rPr>
-                <w:rFonts w:ascii="Times New Roman" w:hAnsi="Times New Roman" w:cs="Times New Roman"/>
-                <w:spacing w:val="-1"/>
-                <w:sz w:val="22"/>
-                <w:szCs w:val="22"/>
+              <w:pStyle w:val="ListParagraph"/>
+              <w:numPr>
+                <w:ilvl w:val="0"/>
+                <w:numId w:val="21"/>
+              </w:numPr>
+              <w:spacing w:before="17"/>
+              <w:ind w:left="479"/>
+              <w:rPr>
+                <w:rFonts w:eastAsia="Calibri"/>
+                <w:b/>
+                <w:spacing w:val="-2"/>
+                <w:w w:val="105"/>
+              </w:rPr>
+            </w:pPr>
+            <w:r>
+              <w:rPr>
+                <w:rFonts w:eastAsia="Calibri"/>
+                <w:b/>
+                <w:spacing w:val="-2"/>
+                <w:w w:val="105"/>
+              </w:rPr>
+              <w:t xml:space="preserve">Zeckhauser (1970). </w:t>
+            </w:r>
+            <w:r>
+              <w:rPr>
+                <w:rFonts w:eastAsia="Calibri"/>
+                <w:bCs/>
+                <w:spacing w:val="-2"/>
+                <w:w w:val="105"/>
+              </w:rPr>
+              <w:t>“</w:t>
+            </w:r>
+            <w:r>
+              <w:rPr>
+                <w:rFonts w:eastAsia="Calibri"/>
+                <w:bCs/>
+                <w:spacing w:val="-2"/>
+                <w:w w:val="105"/>
+              </w:rPr>
+              <w:t>Medical insurance: A study of the tradeoff between risk spreading and appropriate incentives”</w:t>
+            </w:r>
+          </w:p>
+          <w:p>
+            <w:pPr>
+              <w:pStyle w:val="ListParagraph"/>
+              <w:numPr>
+                <w:ilvl w:val="0"/>
+                <w:numId w:val="21"/>
+              </w:numPr>
+              <w:spacing w:before="17"/>
+              <w:ind w:left="479"/>
+              <w:rPr>
+                <w:rFonts w:eastAsia="Calibri"/>
+                <w:b/>
+                <w:spacing w:val="-2"/>
+                <w:w w:val="105"/>
+              </w:rPr>
+            </w:pPr>
+            <w:r>
+              <w:rPr>
+                <w:rFonts w:eastAsia="Calibri"/>
+                <w:b/>
+                <w:spacing w:val="-2"/>
+                <w:w w:val="105"/>
+              </w:rPr>
+              <w:t xml:space="preserve">Ma &amp; Riordan (2002). </w:t>
+            </w:r>
+            <w:r>
+              <w:rPr>
+                <w:rFonts w:eastAsia="Calibri"/>
+                <w:bCs/>
+                <w:spacing w:val="-2"/>
+                <w:w w:val="105"/>
+              </w:rPr>
+              <w:t>“Health insurance, moral hazard, and managed care”</w:t>
+            </w:r>
+          </w:p>
+          <w:p>
+            <w:pPr>
+              <w:pStyle w:val="ListParagraph"/>
+              <w:numPr>
+                <w:ilvl w:val="0"/>
+                <w:numId w:val="21"/>
+              </w:numPr>
+              <w:spacing w:before="17"/>
+              <w:ind w:left="479"/>
+              <w:rPr>
+                <w:rFonts w:eastAsia="Calibri"/>
+                <w:b/>
+                <w:spacing w:val="-2"/>
+                <w:w w:val="105"/>
+              </w:rPr>
+            </w:pPr>
+            <w:r>
+              <w:rPr>
+                <w:rFonts w:eastAsia="Calibri"/>
+                <w:b/>
+                <w:spacing w:val="-2"/>
+                <w:w w:val="105"/>
+              </w:rPr>
+              <w:t xml:space="preserve">Cutler &amp; Zeckhauser (2000). </w:t>
+            </w:r>
+            <w:r>
+              <w:rPr>
+                <w:rFonts w:eastAsia="Calibri"/>
+                <w:bCs/>
+                <w:spacing w:val="-2"/>
+                <w:w w:val="105"/>
+              </w:rPr>
+              <w:t xml:space="preserve">“The </w:t>
+            </w:r>
+            <w:r>
+              <w:rPr>
+                <w:rFonts w:eastAsia="Calibri"/>
+                <w:bCs/>
+                <w:spacing w:val="-2"/>
+                <w:w w:val="105"/>
+              </w:rPr>
+              <w:t>a</w:t>
+            </w:r>
+            <w:r>
+              <w:rPr>
+                <w:rFonts w:eastAsia="Calibri"/>
+                <w:bCs/>
+                <w:spacing w:val="-2"/>
+                <w:w w:val="105"/>
+              </w:rPr>
+              <w:t xml:space="preserve">natomy of </w:t>
+            </w:r>
+            <w:r>
+              <w:rPr>
+                <w:rFonts w:eastAsia="Calibri"/>
+                <w:bCs/>
+                <w:spacing w:val="-2"/>
+                <w:w w:val="105"/>
+              </w:rPr>
+              <w:t>h</w:t>
+            </w:r>
+            <w:r>
+              <w:rPr>
+                <w:rFonts w:eastAsia="Calibri"/>
+                <w:bCs/>
+                <w:spacing w:val="-2"/>
+                <w:w w:val="105"/>
+              </w:rPr>
+              <w:t xml:space="preserve">ealth </w:t>
+            </w:r>
+            <w:r>
+              <w:rPr>
+                <w:rFonts w:eastAsia="Calibri"/>
+                <w:bCs/>
+                <w:spacing w:val="-2"/>
+                <w:w w:val="105"/>
+              </w:rPr>
+              <w:t>i</w:t>
+            </w:r>
+            <w:r>
+              <w:rPr>
+                <w:rFonts w:eastAsia="Calibri"/>
+                <w:bCs/>
+                <w:spacing w:val="-2"/>
+                <w:w w:val="105"/>
+              </w:rPr>
+              <w:t>nsurance” (chapter 3 only)</w:t>
+            </w:r>
+          </w:p>
+          <w:p>
+            <w:pPr>
+              <w:spacing w:before="17"/>
+              <w:rPr>
+                <w:rFonts w:eastAsia="Calibri"/>
+                <w:b/>
+                <w:spacing w:val="-2"/>
+                <w:w w:val="105"/>
               </w:rPr>
             </w:pPr>
           </w:p>
@@ -3120,7 +2221,7 @@
               <w:spacing w:before="14"/>
               <w:ind w:left="0" w:right="179"/>
               <w:rPr>
-                <w:rFonts w:ascii="Times New Roman" w:hAnsi="Times New Roman" w:cs="Times New Roman"/>
+                <w:rFonts w:ascii="Times New Roman" w:hAnsi="Times New Roman"/>
                 <w:spacing w:val="-1"/>
                 <w:sz w:val="22"/>
                 <w:szCs w:val="22"/>
@@ -3128,7 +2229,7 @@
             </w:pPr>
             <w:r>
               <w:rPr>
-                <w:rFonts w:ascii="Times New Roman" w:hAnsi="Times New Roman" w:cs="Times New Roman"/>
+                <w:rFonts w:ascii="Times New Roman" w:hAnsi="Times New Roman"/>
                 <w:spacing w:val="-1"/>
                 <w:sz w:val="22"/>
                 <w:szCs w:val="22"/>
@@ -3139,7 +2240,7 @@
         </w:tc>
         <w:tc>
           <w:tcPr>
-            <w:tcW w:w="1177" w:type="dxa"/>
+            <w:tcW w:w="864" w:type="dxa"/>
           </w:tcPr>
           <w:p>
             <w:pPr>
@@ -3147,7 +2248,7 @@
               <w:spacing w:before="14"/>
               <w:ind w:left="0" w:right="179"/>
               <w:rPr>
-                <w:rFonts w:ascii="Times New Roman" w:hAnsi="Times New Roman" w:cs="Times New Roman"/>
+                <w:rFonts w:ascii="Times New Roman" w:hAnsi="Times New Roman"/>
                 <w:spacing w:val="-1"/>
                 <w:sz w:val="22"/>
                 <w:szCs w:val="22"/>
@@ -3155,7 +2256,7 @@
             </w:pPr>
             <w:r>
               <w:rPr>
-                <w:rFonts w:ascii="Times New Roman" w:hAnsi="Times New Roman" w:cs="Times New Roman"/>
+                <w:rFonts w:ascii="Times New Roman" w:hAnsi="Times New Roman"/>
                 <w:spacing w:val="-1"/>
                 <w:sz w:val="22"/>
                 <w:szCs w:val="22"/>
@@ -3164,24 +2265,33 @@
             </w:r>
             <w:r>
               <w:rPr>
-                <w:rFonts w:ascii="Times New Roman" w:hAnsi="Times New Roman" w:cs="Times New Roman"/>
+                <w:rFonts w:ascii="Times New Roman" w:hAnsi="Times New Roman"/>
                 <w:spacing w:val="-1"/>
                 <w:sz w:val="22"/>
                 <w:szCs w:val="22"/>
               </w:rPr>
-              <w:t>. 23</w:t>
+              <w:t>. 2</w:t>
+            </w:r>
+            <w:r>
+              <w:rPr>
+                <w:rFonts w:ascii="Times New Roman" w:hAnsi="Times New Roman"/>
+                <w:spacing w:val="-1"/>
+                <w:sz w:val="22"/>
+                <w:szCs w:val="22"/>
+              </w:rPr>
+              <w:t>5</w:t>
             </w:r>
           </w:p>
         </w:tc>
         <w:tc>
           <w:tcPr>
-            <w:tcW w:w="7020" w:type="dxa"/>
+            <w:tcW w:w="9270" w:type="dxa"/>
           </w:tcPr>
           <w:p>
             <w:pPr>
               <w:spacing w:before="17"/>
               <w:rPr>
-                <w:rFonts w:ascii="Times New Roman" w:eastAsia="Calibri" w:hAnsi="Times New Roman" w:cs="Times New Roman"/>
+                <w:rFonts w:eastAsia="Calibri"/>
                 <w:b/>
                 <w:spacing w:val="-2"/>
                 <w:w w:val="105"/>
@@ -3189,29 +2299,253 @@
             </w:pPr>
             <w:r>
               <w:rPr>
-                <w:rFonts w:ascii="Times New Roman" w:eastAsia="Calibri" w:hAnsi="Times New Roman" w:cs="Times New Roman"/>
+                <w:rFonts w:eastAsia="Calibri"/>
                 <w:b/>
                 <w:spacing w:val="-2"/>
                 <w:w w:val="105"/>
               </w:rPr>
-              <w:t>Adverse Selection in Health Care (Insurance Choice)</w:t>
+              <w:t>Adverse Selection</w:t>
             </w:r>
           </w:p>
-        </w:tc>
-        <w:tc>
-          <w:tcPr>
-            <w:tcW w:w="2448" w:type="dxa"/>
-          </w:tcPr>
           <w:p>
             <w:pPr>
-              <w:pStyle w:val="BodyText"/>
-              <w:spacing w:before="14"/>
-              <w:ind w:left="0" w:right="179"/>
-              <w:rPr>
-                <w:rFonts w:ascii="Times New Roman" w:hAnsi="Times New Roman" w:cs="Times New Roman"/>
-                <w:spacing w:val="-1"/>
-                <w:sz w:val="22"/>
-                <w:szCs w:val="22"/>
+              <w:pStyle w:val="ListParagraph"/>
+              <w:numPr>
+                <w:ilvl w:val="0"/>
+                <w:numId w:val="21"/>
+              </w:numPr>
+              <w:spacing w:before="17"/>
+              <w:ind w:left="479"/>
+              <w:rPr>
+                <w:rFonts w:eastAsia="Calibri"/>
+                <w:b/>
+                <w:spacing w:val="-2"/>
+                <w:w w:val="105"/>
+              </w:rPr>
+            </w:pPr>
+            <w:r>
+              <w:rPr>
+                <w:rFonts w:eastAsia="Calibri"/>
+                <w:b/>
+                <w:spacing w:val="-2"/>
+                <w:w w:val="105"/>
+              </w:rPr>
+              <w:t xml:space="preserve">Rothschild &amp; Stiglitz (1976). </w:t>
+            </w:r>
+            <w:r>
+              <w:rPr>
+                <w:rFonts w:eastAsia="Calibri"/>
+                <w:bCs/>
+                <w:spacing w:val="-2"/>
+                <w:w w:val="105"/>
+              </w:rPr>
+              <w:t xml:space="preserve">“Equilibrium in competitive insurance markets: an essay on the economics of imperfect information” </w:t>
+            </w:r>
+          </w:p>
+          <w:p>
+            <w:pPr>
+              <w:pStyle w:val="ListParagraph"/>
+              <w:numPr>
+                <w:ilvl w:val="0"/>
+                <w:numId w:val="21"/>
+              </w:numPr>
+              <w:spacing w:before="17"/>
+              <w:ind w:left="479"/>
+              <w:rPr>
+                <w:rFonts w:eastAsia="Calibri"/>
+                <w:b/>
+                <w:spacing w:val="-2"/>
+                <w:w w:val="105"/>
+              </w:rPr>
+            </w:pPr>
+            <w:r>
+              <w:rPr>
+                <w:rFonts w:eastAsia="Calibri"/>
+                <w:b/>
+                <w:spacing w:val="-2"/>
+                <w:w w:val="105"/>
+              </w:rPr>
+              <w:t>Eina</w:t>
+            </w:r>
+            <w:r>
+              <w:rPr>
+                <w:rFonts w:eastAsia="Calibri"/>
+                <w:b/>
+                <w:spacing w:val="-2"/>
+                <w:w w:val="105"/>
+              </w:rPr>
+              <w:t>v</w:t>
+            </w:r>
+            <w:r>
+              <w:rPr>
+                <w:rFonts w:eastAsia="Calibri"/>
+                <w:b/>
+                <w:spacing w:val="-2"/>
+                <w:w w:val="105"/>
+              </w:rPr>
+              <w:t xml:space="preserve"> &amp; Finkelstein (2011). </w:t>
+            </w:r>
+            <w:r>
+              <w:rPr>
+                <w:rFonts w:eastAsia="Calibri"/>
+                <w:bCs/>
+                <w:spacing w:val="-2"/>
+                <w:w w:val="105"/>
+              </w:rPr>
+              <w:t>“</w:t>
+            </w:r>
+            <w:r>
+              <w:rPr>
+                <w:rFonts w:eastAsia="Calibri"/>
+                <w:bCs/>
+                <w:spacing w:val="-2"/>
+                <w:w w:val="105"/>
+              </w:rPr>
+              <w:t xml:space="preserve">Selection in </w:t>
+            </w:r>
+            <w:r>
+              <w:rPr>
+                <w:rFonts w:eastAsia="Calibri"/>
+                <w:bCs/>
+                <w:spacing w:val="-2"/>
+                <w:w w:val="105"/>
+              </w:rPr>
+              <w:t>i</w:t>
+            </w:r>
+            <w:r>
+              <w:rPr>
+                <w:rFonts w:eastAsia="Calibri"/>
+                <w:bCs/>
+                <w:spacing w:val="-2"/>
+                <w:w w:val="105"/>
+              </w:rPr>
+              <w:t xml:space="preserve">nsurance </w:t>
+            </w:r>
+            <w:r>
+              <w:rPr>
+                <w:rFonts w:eastAsia="Calibri"/>
+                <w:bCs/>
+                <w:spacing w:val="-2"/>
+                <w:w w:val="105"/>
+              </w:rPr>
+              <w:t>m</w:t>
+            </w:r>
+            <w:r>
+              <w:rPr>
+                <w:rFonts w:eastAsia="Calibri"/>
+                <w:bCs/>
+                <w:spacing w:val="-2"/>
+                <w:w w:val="105"/>
+              </w:rPr>
+              <w:t>arkets: Theory</w:t>
+            </w:r>
+            <w:r>
+              <w:rPr>
+                <w:rFonts w:eastAsia="Calibri"/>
+                <w:bCs/>
+                <w:spacing w:val="-2"/>
+                <w:w w:val="105"/>
+              </w:rPr>
+              <w:t xml:space="preserve"> </w:t>
+            </w:r>
+            <w:r>
+              <w:rPr>
+                <w:rFonts w:eastAsia="Calibri"/>
+                <w:bCs/>
+                <w:spacing w:val="-2"/>
+                <w:w w:val="105"/>
+              </w:rPr>
+              <w:t xml:space="preserve">and </w:t>
+            </w:r>
+            <w:r>
+              <w:rPr>
+                <w:rFonts w:eastAsia="Calibri"/>
+                <w:bCs/>
+                <w:spacing w:val="-2"/>
+                <w:w w:val="105"/>
+              </w:rPr>
+              <w:t>e</w:t>
+            </w:r>
+            <w:r>
+              <w:rPr>
+                <w:rFonts w:eastAsia="Calibri"/>
+                <w:bCs/>
+                <w:spacing w:val="-2"/>
+                <w:w w:val="105"/>
+              </w:rPr>
+              <w:t xml:space="preserve">mpirics in </w:t>
+            </w:r>
+            <w:r>
+              <w:rPr>
+                <w:rFonts w:eastAsia="Calibri"/>
+                <w:bCs/>
+                <w:spacing w:val="-2"/>
+                <w:w w:val="105"/>
+              </w:rPr>
+              <w:t>p</w:t>
+            </w:r>
+            <w:r>
+              <w:rPr>
+                <w:rFonts w:eastAsia="Calibri"/>
+                <w:bCs/>
+                <w:spacing w:val="-2"/>
+                <w:w w:val="105"/>
+              </w:rPr>
+              <w:t>ictures</w:t>
+            </w:r>
+            <w:r>
+              <w:rPr>
+                <w:rFonts w:eastAsia="Calibri"/>
+                <w:bCs/>
+                <w:spacing w:val="-2"/>
+                <w:w w:val="105"/>
+              </w:rPr>
+              <w:t>”</w:t>
+            </w:r>
+          </w:p>
+          <w:p>
+            <w:pPr>
+              <w:pStyle w:val="ListParagraph"/>
+              <w:numPr>
+                <w:ilvl w:val="0"/>
+                <w:numId w:val="21"/>
+              </w:numPr>
+              <w:spacing w:before="17"/>
+              <w:ind w:left="479"/>
+              <w:rPr>
+                <w:rFonts w:eastAsia="Calibri"/>
+                <w:b/>
+                <w:spacing w:val="-2"/>
+                <w:w w:val="105"/>
+              </w:rPr>
+            </w:pPr>
+            <w:r>
+              <w:rPr>
+                <w:rFonts w:eastAsia="Calibri"/>
+                <w:b/>
+                <w:spacing w:val="-2"/>
+                <w:w w:val="105"/>
+              </w:rPr>
+              <w:t xml:space="preserve">Geruso, Layton, McCormick, &amp; Shepard (2019). </w:t>
+            </w:r>
+            <w:r>
+              <w:rPr>
+                <w:rFonts w:eastAsia="Calibri"/>
+                <w:bCs/>
+                <w:spacing w:val="-2"/>
+                <w:w w:val="105"/>
+              </w:rPr>
+              <w:t>“The Two Margin Problem in Insurance Markets”</w:t>
+            </w:r>
+          </w:p>
+          <w:p>
+            <w:pPr>
+              <w:spacing w:before="17"/>
+              <w:rPr>
+                <w:rFonts w:eastAsia="Calibri"/>
+                <w:b/>
+                <w:spacing w:val="-2"/>
+                <w:w w:val="105"/>
               </w:rPr>
             </w:pPr>
           </w:p>
@@ -3228,7 +2562,7 @@
               <w:spacing w:before="14"/>
               <w:ind w:left="0" w:right="179"/>
               <w:rPr>
-                <w:rFonts w:ascii="Times New Roman" w:hAnsi="Times New Roman" w:cs="Times New Roman"/>
+                <w:rFonts w:ascii="Times New Roman" w:hAnsi="Times New Roman"/>
                 <w:spacing w:val="-1"/>
                 <w:sz w:val="22"/>
                 <w:szCs w:val="22"/>
@@ -3236,7 +2570,7 @@
             </w:pPr>
             <w:r>
               <w:rPr>
-                <w:rFonts w:ascii="Times New Roman" w:hAnsi="Times New Roman" w:cs="Times New Roman"/>
+                <w:rFonts w:ascii="Times New Roman" w:hAnsi="Times New Roman"/>
                 <w:spacing w:val="-1"/>
                 <w:sz w:val="22"/>
                 <w:szCs w:val="22"/>
@@ -3247,7 +2581,7 @@
         </w:tc>
         <w:tc>
           <w:tcPr>
-            <w:tcW w:w="1177" w:type="dxa"/>
+            <w:tcW w:w="864" w:type="dxa"/>
           </w:tcPr>
           <w:p>
             <w:pPr>
@@ -3255,7 +2589,7 @@
               <w:spacing w:before="14"/>
               <w:ind w:left="0" w:right="179"/>
               <w:rPr>
-                <w:rFonts w:ascii="Times New Roman" w:hAnsi="Times New Roman" w:cs="Times New Roman"/>
+                <w:rFonts w:ascii="Times New Roman" w:hAnsi="Times New Roman"/>
                 <w:spacing w:val="-1"/>
                 <w:sz w:val="22"/>
                 <w:szCs w:val="22"/>
@@ -3263,38 +2597,29 @@
             </w:pPr>
             <w:r>
               <w:rPr>
-                <w:rFonts w:ascii="Times New Roman" w:hAnsi="Times New Roman" w:cs="Times New Roman"/>
+                <w:rFonts w:ascii="Times New Roman" w:hAnsi="Times New Roman"/>
                 <w:spacing w:val="-1"/>
                 <w:sz w:val="22"/>
                 <w:szCs w:val="22"/>
               </w:rPr>
-              <w:t>Jan</w:t>
-            </w:r>
-            <w:r>
-              <w:rPr>
-                <w:rFonts w:ascii="Times New Roman" w:hAnsi="Times New Roman" w:cs="Times New Roman"/>
-                <w:spacing w:val="-1"/>
-                <w:sz w:val="22"/>
-                <w:szCs w:val="22"/>
-              </w:rPr>
-              <w:t>. 30</w:t>
+              <w:t>Feb. 1</w:t>
             </w:r>
           </w:p>
         </w:tc>
         <w:tc>
           <w:tcPr>
-            <w:tcW w:w="7020" w:type="dxa"/>
+            <w:tcW w:w="9270" w:type="dxa"/>
           </w:tcPr>
           <w:p>
             <w:pPr>
               <w:rPr>
-                <w:rFonts w:ascii="Times New Roman" w:eastAsia="Calibri" w:hAnsi="Times New Roman" w:cs="Times New Roman"/>
+                <w:rFonts w:eastAsia="Calibri"/>
                 <w:b/>
               </w:rPr>
             </w:pPr>
             <w:r>
               <w:rPr>
-                <w:rFonts w:ascii="Times New Roman" w:eastAsia="Calibri" w:hAnsi="Times New Roman" w:cs="Times New Roman"/>
+                <w:rFonts w:eastAsia="Calibri"/>
                 <w:b/>
               </w:rPr>
               <w:t>Models of Provider Payment</w:t>
@@ -3305,19 +2630,61 @@
               <w:pStyle w:val="ListParagraph"/>
               <w:numPr>
                 <w:ilvl w:val="0"/>
-                <w:numId w:val="13"/>
+                <w:numId w:val="21"/>
               </w:numPr>
-              <w:rPr>
-                <w:rFonts w:ascii="Times New Roman" w:eastAsia="Calibri" w:hAnsi="Times New Roman" w:cs="Times New Roman"/>
-                <w:i/>
-                <w:iCs/>
+              <w:spacing w:before="17"/>
+              <w:ind w:left="479"/>
+              <w:rPr>
+                <w:rFonts w:eastAsia="Calibri"/>
+                <w:b/>
+                <w:spacing w:val="-2"/>
+                <w:w w:val="105"/>
               </w:rPr>
             </w:pPr>
             <w:r>
               <w:rPr>
-                <w:rFonts w:ascii="Times New Roman" w:eastAsia="Calibri" w:hAnsi="Times New Roman" w:cs="Times New Roman"/>
-              </w:rPr>
-              <w:t>Ma and McGuire 1997</w:t>
+                <w:rFonts w:eastAsia="Calibri"/>
+                <w:b/>
+                <w:spacing w:val="-2"/>
+                <w:w w:val="105"/>
+              </w:rPr>
+              <w:t>Ellis &amp; McGuire (</w:t>
+            </w:r>
+            <w:r>
+              <w:rPr>
+                <w:rFonts w:eastAsia="Calibri"/>
+                <w:b/>
+                <w:spacing w:val="-2"/>
+                <w:w w:val="105"/>
+              </w:rPr>
+              <w:t>1986</w:t>
+            </w:r>
+            <w:r>
+              <w:rPr>
+                <w:rFonts w:eastAsia="Calibri"/>
+                <w:b/>
+                <w:spacing w:val="-2"/>
+                <w:w w:val="105"/>
+              </w:rPr>
+              <w:t xml:space="preserve">). </w:t>
+            </w:r>
+            <w:r>
+              <w:rPr>
+                <w:rFonts w:eastAsia="Calibri"/>
+                <w:bCs/>
+                <w:spacing w:val="-2"/>
+                <w:w w:val="105"/>
+              </w:rPr>
+              <w:t>“</w:t>
+            </w:r>
+            <w:r>
+              <w:rPr>
+                <w:rFonts w:eastAsia="Calibri"/>
+                <w:bCs/>
+                <w:spacing w:val="-2"/>
+                <w:w w:val="105"/>
+              </w:rPr>
+              <w:t>Provider behavior under prospective reimbursement”</w:t>
             </w:r>
           </w:p>
           <w:p>
@@ -3325,19 +2692,34 @@
               <w:pStyle w:val="ListParagraph"/>
               <w:numPr>
                 <w:ilvl w:val="0"/>
-                <w:numId w:val="13"/>
+                <w:numId w:val="21"/>
               </w:numPr>
-              <w:rPr>
-                <w:rFonts w:ascii="Times New Roman" w:eastAsia="Calibri" w:hAnsi="Times New Roman" w:cs="Times New Roman"/>
-                <w:i/>
-                <w:iCs/>
+              <w:spacing w:before="17"/>
+              <w:ind w:left="479"/>
+              <w:rPr>
+                <w:rFonts w:eastAsia="Calibri"/>
+                <w:b/>
+                <w:spacing w:val="-2"/>
+                <w:w w:val="105"/>
               </w:rPr>
             </w:pPr>
             <w:r>
               <w:rPr>
-                <w:rFonts w:ascii="Times New Roman" w:eastAsia="Calibri" w:hAnsi="Times New Roman" w:cs="Times New Roman"/>
-              </w:rPr>
-              <w:t>Ellis and McGuire (1986, 1990)</w:t>
+                <w:rFonts w:eastAsia="Calibri"/>
+                <w:b/>
+                <w:spacing w:val="-2"/>
+                <w:w w:val="105"/>
+              </w:rPr>
+              <w:t xml:space="preserve">Ellis &amp; McGuire (1990). </w:t>
+            </w:r>
+            <w:r>
+              <w:rPr>
+                <w:rFonts w:eastAsia="Calibri"/>
+                <w:bCs/>
+                <w:spacing w:val="-2"/>
+                <w:w w:val="105"/>
+              </w:rPr>
+              <w:t>“Optimal payment systems for health services”</w:t>
             </w:r>
           </w:p>
           <w:p>
@@ -3345,64 +2727,61 @@
               <w:pStyle w:val="ListParagraph"/>
               <w:numPr>
                 <w:ilvl w:val="0"/>
-                <w:numId w:val="13"/>
+                <w:numId w:val="21"/>
               </w:numPr>
-              <w:rPr>
-                <w:rFonts w:ascii="Times New Roman" w:eastAsia="Calibri" w:hAnsi="Times New Roman" w:cs="Times New Roman"/>
-                <w:i/>
-                <w:iCs/>
+              <w:spacing w:before="17"/>
+              <w:ind w:left="479"/>
+              <w:rPr>
+                <w:rFonts w:eastAsia="Calibri"/>
+                <w:b/>
+                <w:spacing w:val="-2"/>
+                <w:w w:val="105"/>
               </w:rPr>
             </w:pPr>
             <w:r>
               <w:rPr>
-                <w:rFonts w:ascii="Times New Roman" w:eastAsia="Calibri" w:hAnsi="Times New Roman" w:cs="Times New Roman"/>
-              </w:rPr>
-              <w:t xml:space="preserve">Ma and </w:t>
+                <w:rFonts w:eastAsia="Calibri"/>
+                <w:b/>
+                <w:spacing w:val="-2"/>
+                <w:w w:val="105"/>
+              </w:rPr>
+              <w:t xml:space="preserve">Ma &amp; </w:t>
             </w:r>
             <w:proofErr w:type="spellStart"/>
             <w:r>
               <w:rPr>
-                <w:rFonts w:ascii="Times New Roman" w:eastAsia="Calibri" w:hAnsi="Times New Roman" w:cs="Times New Roman"/>
+                <w:rFonts w:eastAsia="Calibri"/>
+                <w:b/>
+                <w:spacing w:val="-2"/>
+                <w:w w:val="105"/>
               </w:rPr>
               <w:t>Mak</w:t>
             </w:r>
             <w:proofErr w:type="spellEnd"/>
             <w:r>
               <w:rPr>
-                <w:rFonts w:ascii="Times New Roman" w:eastAsia="Calibri" w:hAnsi="Times New Roman" w:cs="Times New Roman"/>
-              </w:rPr>
-              <w:t xml:space="preserve"> (2017)</w:t>
+                <w:rFonts w:eastAsia="Calibri"/>
+                <w:b/>
+                <w:spacing w:val="-2"/>
+                <w:w w:val="105"/>
+              </w:rPr>
+              <w:t xml:space="preserve"> (2019). </w:t>
+            </w:r>
+            <w:r>
+              <w:rPr>
+                <w:rFonts w:eastAsia="Calibri"/>
+                <w:bCs/>
+                <w:spacing w:val="-2"/>
+                <w:w w:val="105"/>
+              </w:rPr>
+              <w:t>“Incentives in healthcare payment systems”</w:t>
             </w:r>
           </w:p>
           <w:p>
             <w:pPr>
-              <w:pStyle w:val="ListParagraph"/>
-              <w:numPr>
-                <w:ilvl w:val="0"/>
-                <w:numId w:val="13"/>
-              </w:numPr>
-              <w:rPr>
-                <w:rFonts w:ascii="Times New Roman" w:eastAsia="Calibri" w:hAnsi="Times New Roman" w:cs="Times New Roman"/>
-                <w:i/>
-                <w:iCs/>
-              </w:rPr>
-            </w:pPr>
-          </w:p>
-        </w:tc>
-        <w:tc>
-          <w:tcPr>
-            <w:tcW w:w="2448" w:type="dxa"/>
-          </w:tcPr>
-          <w:p>
-            <w:pPr>
-              <w:pStyle w:val="BodyText"/>
-              <w:spacing w:before="14"/>
-              <w:ind w:left="0" w:right="179"/>
-              <w:rPr>
-                <w:rFonts w:ascii="Times New Roman" w:hAnsi="Times New Roman" w:cs="Times New Roman"/>
-                <w:spacing w:val="-1"/>
-                <w:sz w:val="22"/>
-                <w:szCs w:val="22"/>
+              <w:rPr>
+                <w:rFonts w:eastAsia="Calibri"/>
+                <w:b/>
               </w:rPr>
             </w:pPr>
           </w:p>
@@ -3419,7 +2798,7 @@
               <w:spacing w:before="14"/>
               <w:ind w:left="0" w:right="179"/>
               <w:rPr>
-                <w:rFonts w:ascii="Times New Roman" w:hAnsi="Times New Roman" w:cs="Times New Roman"/>
+                <w:rFonts w:ascii="Times New Roman" w:hAnsi="Times New Roman"/>
                 <w:spacing w:val="-1"/>
                 <w:sz w:val="22"/>
                 <w:szCs w:val="22"/>
@@ -3427,7 +2806,7 @@
             </w:pPr>
             <w:r>
               <w:rPr>
-                <w:rFonts w:ascii="Times New Roman" w:hAnsi="Times New Roman" w:cs="Times New Roman"/>
+                <w:rFonts w:ascii="Times New Roman" w:hAnsi="Times New Roman"/>
                 <w:spacing w:val="-1"/>
                 <w:sz w:val="22"/>
                 <w:szCs w:val="22"/>
@@ -3438,7 +2817,7 @@
         </w:tc>
         <w:tc>
           <w:tcPr>
-            <w:tcW w:w="1177" w:type="dxa"/>
+            <w:tcW w:w="864" w:type="dxa"/>
           </w:tcPr>
           <w:p>
             <w:pPr>
@@ -3446,7 +2825,7 @@
               <w:spacing w:before="14"/>
               <w:ind w:left="0" w:right="179"/>
               <w:rPr>
-                <w:rFonts w:ascii="Times New Roman" w:hAnsi="Times New Roman" w:cs="Times New Roman"/>
+                <w:rFonts w:ascii="Times New Roman" w:hAnsi="Times New Roman"/>
                 <w:spacing w:val="-1"/>
                 <w:sz w:val="22"/>
                 <w:szCs w:val="22"/>
@@ -3454,7 +2833,7 @@
             </w:pPr>
             <w:r>
               <w:rPr>
-                <w:rFonts w:ascii="Times New Roman" w:hAnsi="Times New Roman" w:cs="Times New Roman"/>
+                <w:rFonts w:ascii="Times New Roman" w:hAnsi="Times New Roman"/>
                 <w:spacing w:val="-1"/>
                 <w:sz w:val="22"/>
                 <w:szCs w:val="22"/>
@@ -3463,7 +2842,7 @@
             </w:r>
             <w:r>
               <w:rPr>
-                <w:rFonts w:ascii="Times New Roman" w:hAnsi="Times New Roman" w:cs="Times New Roman"/>
+                <w:rFonts w:ascii="Times New Roman" w:hAnsi="Times New Roman"/>
                 <w:spacing w:val="-1"/>
                 <w:sz w:val="22"/>
                 <w:szCs w:val="22"/>
@@ -3472,32 +2851,32 @@
             </w:r>
             <w:r>
               <w:rPr>
-                <w:rFonts w:ascii="Times New Roman" w:hAnsi="Times New Roman" w:cs="Times New Roman"/>
+                <w:rFonts w:ascii="Times New Roman" w:hAnsi="Times New Roman"/>
                 <w:spacing w:val="-1"/>
                 <w:sz w:val="22"/>
                 <w:szCs w:val="22"/>
               </w:rPr>
-              <w:t>6</w:t>
+              <w:t>8</w:t>
             </w:r>
           </w:p>
         </w:tc>
         <w:tc>
           <w:tcPr>
-            <w:tcW w:w="7020" w:type="dxa"/>
+            <w:tcW w:w="9270" w:type="dxa"/>
           </w:tcPr>
           <w:p>
             <w:pPr>
               <w:spacing w:before="17"/>
               <w:ind w:left="100"/>
               <w:rPr>
-                <w:rFonts w:ascii="Times New Roman" w:eastAsia="Calibri" w:hAnsi="Times New Roman" w:cs="Times New Roman"/>
+                <w:rFonts w:eastAsia="Calibri"/>
                 <w:b/>
                 <w:spacing w:val="7"/>
               </w:rPr>
             </w:pPr>
             <w:r>
               <w:rPr>
-                <w:rFonts w:ascii="Times New Roman" w:eastAsia="Calibri" w:hAnsi="Times New Roman" w:cs="Times New Roman"/>
+                <w:rFonts w:eastAsia="Calibri"/>
                 <w:b/>
               </w:rPr>
               <w:t>Patient-Physician Interactions</w:t>
@@ -3511,15 +2890,16 @@
                 <w:numId w:val="14"/>
               </w:numPr>
               <w:spacing w:before="17"/>
-              <w:rPr>
-                <w:rFonts w:ascii="Times New Roman" w:hAnsi="Times New Roman" w:cs="Times New Roman"/>
+              <w:ind w:left="427"/>
+              <w:rPr>
+                <w:bCs/>
                 <w:spacing w:val="-1"/>
               </w:rPr>
             </w:pPr>
             <w:proofErr w:type="spellStart"/>
             <w:r>
               <w:rPr>
-                <w:rFonts w:ascii="Times New Roman" w:hAnsi="Times New Roman" w:cs="Times New Roman"/>
+                <w:b/>
                 <w:spacing w:val="-1"/>
               </w:rPr>
               <w:t>Dranove</w:t>
@@ -3527,10 +2907,73 @@
             <w:proofErr w:type="spellEnd"/>
             <w:r>
               <w:rPr>
-                <w:rFonts w:ascii="Times New Roman" w:hAnsi="Times New Roman" w:cs="Times New Roman"/>
-                <w:spacing w:val="-1"/>
-              </w:rPr>
-              <w:t xml:space="preserve"> 1988, demand inducement</w:t>
+                <w:b/>
+                <w:spacing w:val="-1"/>
+              </w:rPr>
+              <w:t xml:space="preserve"> (1988). </w:t>
+            </w:r>
+            <w:r>
+              <w:rPr>
+                <w:bCs/>
+                <w:spacing w:val="-1"/>
+              </w:rPr>
+              <w:t>“</w:t>
+            </w:r>
+            <w:r>
+              <w:rPr>
+                <w:bCs/>
+                <w:spacing w:val="-1"/>
+              </w:rPr>
+              <w:t xml:space="preserve">Demand Inducement and the </w:t>
+            </w:r>
+            <w:r>
+              <w:rPr>
+                <w:bCs/>
+                <w:spacing w:val="-1"/>
+              </w:rPr>
+              <w:t>p</w:t>
+            </w:r>
+            <w:r>
+              <w:rPr>
+                <w:bCs/>
+                <w:spacing w:val="-1"/>
+              </w:rPr>
+              <w:t>hysician/</w:t>
+            </w:r>
+            <w:r>
+              <w:rPr>
+                <w:bCs/>
+                <w:spacing w:val="-1"/>
+              </w:rPr>
+              <w:t>p</w:t>
+            </w:r>
+            <w:r>
+              <w:rPr>
+                <w:bCs/>
+                <w:spacing w:val="-1"/>
+              </w:rPr>
+              <w:t xml:space="preserve">atient </w:t>
+            </w:r>
+            <w:r>
+              <w:rPr>
+                <w:bCs/>
+                <w:spacing w:val="-1"/>
+              </w:rPr>
+              <w:t>r</w:t>
+            </w:r>
+            <w:r>
+              <w:rPr>
+                <w:bCs/>
+                <w:spacing w:val="-1"/>
+              </w:rPr>
+              <w:t>elationship</w:t>
+            </w:r>
+            <w:r>
+              <w:rPr>
+                <w:bCs/>
+                <w:spacing w:val="-1"/>
+              </w:rPr>
+              <w:t>”</w:t>
             </w:r>
           </w:p>
           <w:p>
@@ -3541,17 +2984,47 @@
                 <w:numId w:val="14"/>
               </w:numPr>
               <w:spacing w:before="17"/>
-              <w:rPr>
-                <w:rFonts w:ascii="Times New Roman" w:hAnsi="Times New Roman" w:cs="Times New Roman"/>
+              <w:ind w:left="427"/>
+              <w:rPr>
+                <w:bCs/>
                 <w:spacing w:val="-1"/>
               </w:rPr>
             </w:pPr>
             <w:r>
               <w:rPr>
-                <w:rFonts w:ascii="Times New Roman" w:hAnsi="Times New Roman" w:cs="Times New Roman"/>
-                <w:spacing w:val="-1"/>
-              </w:rPr>
-              <w:t>Jack (2005)</w:t>
+                <w:b/>
+                <w:spacing w:val="-1"/>
+              </w:rPr>
+              <w:t xml:space="preserve">Chandra and </w:t>
+            </w:r>
+            <w:proofErr w:type="spellStart"/>
+            <w:r>
+              <w:rPr>
+                <w:b/>
+                <w:spacing w:val="-1"/>
+              </w:rPr>
+              <w:t>Staiger</w:t>
+            </w:r>
+            <w:proofErr w:type="spellEnd"/>
+            <w:r>
+              <w:rPr>
+                <w:b/>
+                <w:spacing w:val="-1"/>
+              </w:rPr>
+              <w:t xml:space="preserve"> (2006).</w:t>
+            </w:r>
+            <w:r>
+              <w:rPr>
+                <w:bCs/>
+                <w:spacing w:val="-1"/>
+              </w:rPr>
+              <w:t xml:space="preserve"> “Productivity spillovers in </w:t>
+            </w:r>
+            <w:r>
+              <w:t>health care: Evidence from the treatment of heart attacks</w:t>
+            </w:r>
+            <w:r>
+              <w:t>”</w:t>
             </w:r>
           </w:p>
           <w:p>
@@ -3562,30 +3035,41 @@
                 <w:numId w:val="14"/>
               </w:numPr>
               <w:spacing w:before="17"/>
-              <w:rPr>
-                <w:rFonts w:ascii="Times New Roman" w:hAnsi="Times New Roman" w:cs="Times New Roman"/>
+              <w:ind w:left="427"/>
+              <w:rPr>
+                <w:bCs/>
                 <w:spacing w:val="-1"/>
               </w:rPr>
             </w:pPr>
             <w:r>
               <w:rPr>
-                <w:rFonts w:ascii="Times New Roman" w:hAnsi="Times New Roman" w:cs="Times New Roman"/>
-                <w:spacing w:val="-1"/>
-              </w:rPr>
-              <w:t>Chone and Ma (2011</w:t>
-            </w:r>
-            <w:proofErr w:type="gramStart"/>
-            <w:r>
-              <w:rPr>
-                <w:rFonts w:ascii="Times New Roman" w:hAnsi="Times New Roman" w:cs="Times New Roman"/>
-                <w:spacing w:val="-1"/>
-              </w:rPr>
-              <w:t>) ?</w:t>
-            </w:r>
-            <w:proofErr w:type="gramEnd"/>
-            <w:r>
-              <w:rPr>
-                <w:rFonts w:ascii="Times New Roman" w:hAnsi="Times New Roman" w:cs="Times New Roman"/>
+                <w:b/>
+                <w:spacing w:val="-1"/>
+              </w:rPr>
+              <w:t>Liu &amp; Ma (2013).</w:t>
+            </w:r>
+            <w:r>
+              <w:rPr>
+                <w:bCs/>
+                <w:spacing w:val="-1"/>
+              </w:rPr>
+              <w:t xml:space="preserve"> “</w:t>
+            </w:r>
+            <w:r>
+              <w:t>Health insurance, treatment plan, and delegation to</w:t>
+            </w:r>
+            <w:r>
+              <w:t xml:space="preserve"> </w:t>
+            </w:r>
+            <w:r>
+              <w:t>altruistic physician</w:t>
+            </w:r>
+            <w:r>
+              <w:t>”</w:t>
+            </w:r>
+            <w:r>
+              <w:rPr>
+                <w:bCs/>
                 <w:spacing w:val="-1"/>
               </w:rPr>
               <w:t xml:space="preserve"> </w:t>
@@ -3594,48 +3078,11 @@
           <w:p>
             <w:pPr>
               <w:pStyle w:val="ListParagraph"/>
-              <w:numPr>
-                <w:ilvl w:val="0"/>
-                <w:numId w:val="14"/>
-              </w:numPr>
               <w:spacing w:before="17"/>
-              <w:rPr>
-                <w:rFonts w:ascii="Times New Roman" w:hAnsi="Times New Roman" w:cs="Times New Roman"/>
-                <w:spacing w:val="-1"/>
-              </w:rPr>
-            </w:pPr>
-            <w:r>
-              <w:rPr>
-                <w:rFonts w:ascii="Times New Roman" w:hAnsi="Times New Roman" w:cs="Times New Roman"/>
-                <w:spacing w:val="-1"/>
-              </w:rPr>
-              <w:t>Liu and Ma (2013</w:t>
-            </w:r>
-            <w:proofErr w:type="gramStart"/>
-            <w:r>
-              <w:rPr>
-                <w:rFonts w:ascii="Times New Roman" w:hAnsi="Times New Roman" w:cs="Times New Roman"/>
-                <w:spacing w:val="-1"/>
-              </w:rPr>
-              <w:t>) ?</w:t>
-            </w:r>
-            <w:proofErr w:type="gramEnd"/>
-          </w:p>
-        </w:tc>
-        <w:tc>
-          <w:tcPr>
-            <w:tcW w:w="2448" w:type="dxa"/>
-          </w:tcPr>
-          <w:p>
-            <w:pPr>
-              <w:pStyle w:val="BodyText"/>
-              <w:spacing w:before="14"/>
-              <w:ind w:left="0" w:right="179"/>
-              <w:rPr>
-                <w:rFonts w:ascii="Times New Roman" w:hAnsi="Times New Roman" w:cs="Times New Roman"/>
-                <w:spacing w:val="-1"/>
-                <w:sz w:val="22"/>
-                <w:szCs w:val="22"/>
+              <w:ind w:left="427"/>
+              <w:rPr>
+                <w:bCs/>
+                <w:spacing w:val="-1"/>
               </w:rPr>
             </w:pPr>
           </w:p>
@@ -3652,7 +3099,7 @@
               <w:spacing w:before="14"/>
               <w:ind w:left="0" w:right="179"/>
               <w:rPr>
-                <w:rFonts w:ascii="Times New Roman" w:hAnsi="Times New Roman" w:cs="Times New Roman"/>
+                <w:rFonts w:ascii="Times New Roman" w:hAnsi="Times New Roman"/>
                 <w:spacing w:val="-1"/>
                 <w:sz w:val="22"/>
                 <w:szCs w:val="22"/>
@@ -3660,7 +3107,7 @@
             </w:pPr>
             <w:r>
               <w:rPr>
-                <w:rFonts w:ascii="Times New Roman" w:hAnsi="Times New Roman" w:cs="Times New Roman"/>
+                <w:rFonts w:ascii="Times New Roman" w:hAnsi="Times New Roman"/>
                 <w:spacing w:val="-1"/>
                 <w:sz w:val="22"/>
                 <w:szCs w:val="22"/>
@@ -3671,7 +3118,7 @@
         </w:tc>
         <w:tc>
           <w:tcPr>
-            <w:tcW w:w="1177" w:type="dxa"/>
+            <w:tcW w:w="864" w:type="dxa"/>
           </w:tcPr>
           <w:p>
             <w:pPr>
@@ -3679,7 +3126,7 @@
               <w:spacing w:before="14"/>
               <w:ind w:left="0" w:right="179"/>
               <w:rPr>
-                <w:rFonts w:ascii="Times New Roman" w:hAnsi="Times New Roman" w:cs="Times New Roman"/>
+                <w:rFonts w:ascii="Times New Roman" w:hAnsi="Times New Roman"/>
                 <w:spacing w:val="-1"/>
                 <w:sz w:val="22"/>
                 <w:szCs w:val="22"/>
@@ -3687,7 +3134,7 @@
             </w:pPr>
             <w:r>
               <w:rPr>
-                <w:rFonts w:ascii="Times New Roman" w:hAnsi="Times New Roman" w:cs="Times New Roman"/>
+                <w:rFonts w:ascii="Times New Roman" w:hAnsi="Times New Roman"/>
                 <w:spacing w:val="-1"/>
                 <w:sz w:val="22"/>
                 <w:szCs w:val="22"/>
@@ -3696,7 +3143,7 @@
             </w:r>
             <w:r>
               <w:rPr>
-                <w:rFonts w:ascii="Times New Roman" w:hAnsi="Times New Roman" w:cs="Times New Roman"/>
+                <w:rFonts w:ascii="Times New Roman" w:hAnsi="Times New Roman"/>
                 <w:spacing w:val="-1"/>
                 <w:sz w:val="22"/>
                 <w:szCs w:val="22"/>
@@ -3705,29 +3152,30 @@
             </w:r>
             <w:r>
               <w:rPr>
-                <w:rFonts w:ascii="Times New Roman" w:hAnsi="Times New Roman" w:cs="Times New Roman"/>
+                <w:rFonts w:ascii="Times New Roman" w:hAnsi="Times New Roman"/>
                 <w:spacing w:val="-1"/>
                 <w:sz w:val="22"/>
                 <w:szCs w:val="22"/>
               </w:rPr>
-              <w:t>3</w:t>
+              <w:t>5</w:t>
             </w:r>
           </w:p>
         </w:tc>
         <w:tc>
           <w:tcPr>
-            <w:tcW w:w="7020" w:type="dxa"/>
+            <w:tcW w:w="9270" w:type="dxa"/>
           </w:tcPr>
           <w:p>
             <w:pPr>
               <w:ind w:left="101" w:right="1180"/>
               <w:rPr>
-                <w:rFonts w:ascii="Times New Roman" w:eastAsia="Calibri" w:hAnsi="Times New Roman" w:cs="Times New Roman"/>
+                <w:rFonts w:eastAsia="Calibri"/>
+                <w:b/>
               </w:rPr>
             </w:pPr>
             <w:r>
               <w:rPr>
-                <w:rFonts w:ascii="Times New Roman" w:eastAsia="Calibri" w:hAnsi="Times New Roman" w:cs="Times New Roman"/>
+                <w:rFonts w:eastAsia="Calibri"/>
                 <w:b/>
               </w:rPr>
               <w:t>Health Systems</w:t>
@@ -3738,27 +3186,10 @@
               <w:pStyle w:val="BodyText"/>
               <w:ind w:right="1180"/>
               <w:rPr>
-                <w:rFonts w:ascii="Times New Roman" w:hAnsi="Times New Roman" w:cs="Times New Roman"/>
+                <w:rFonts w:ascii="Times New Roman" w:hAnsi="Times New Roman"/>
+                <w:b/>
                 <w:i/>
                 <w:iCs/>
-              </w:rPr>
-            </w:pPr>
-          </w:p>
-        </w:tc>
-        <w:tc>
-          <w:tcPr>
-            <w:tcW w:w="2448" w:type="dxa"/>
-          </w:tcPr>
-          <w:p>
-            <w:pPr>
-              <w:pStyle w:val="BodyText"/>
-              <w:spacing w:before="14"/>
-              <w:ind w:left="0" w:right="179"/>
-              <w:rPr>
-                <w:rFonts w:ascii="Times New Roman" w:hAnsi="Times New Roman" w:cs="Times New Roman"/>
-                <w:spacing w:val="-1"/>
-                <w:sz w:val="22"/>
-                <w:szCs w:val="22"/>
               </w:rPr>
             </w:pPr>
           </w:p>
@@ -3775,7 +3206,7 @@
               <w:spacing w:before="14"/>
               <w:ind w:left="0" w:right="179"/>
               <w:rPr>
-                <w:rFonts w:ascii="Times New Roman" w:hAnsi="Times New Roman" w:cs="Times New Roman"/>
+                <w:rFonts w:ascii="Times New Roman" w:hAnsi="Times New Roman"/>
                 <w:spacing w:val="-1"/>
                 <w:sz w:val="22"/>
                 <w:szCs w:val="22"/>
@@ -3783,18 +3214,18 @@
             </w:pPr>
             <w:r>
               <w:rPr>
-                <w:rFonts w:ascii="Times New Roman" w:hAnsi="Times New Roman" w:cs="Times New Roman"/>
+                <w:rFonts w:ascii="Times New Roman" w:hAnsi="Times New Roman"/>
                 <w:spacing w:val="-1"/>
                 <w:sz w:val="22"/>
                 <w:szCs w:val="22"/>
               </w:rPr>
-              <w:t>7</w:t>
+              <w:t>N/A</w:t>
             </w:r>
           </w:p>
         </w:tc>
         <w:tc>
           <w:tcPr>
-            <w:tcW w:w="1177" w:type="dxa"/>
+            <w:tcW w:w="864" w:type="dxa"/>
           </w:tcPr>
           <w:p>
             <w:pPr>
@@ -3802,7 +3233,7 @@
               <w:spacing w:before="14"/>
               <w:ind w:left="0" w:right="179"/>
               <w:rPr>
-                <w:rFonts w:ascii="Times New Roman" w:hAnsi="Times New Roman" w:cs="Times New Roman"/>
+                <w:rFonts w:ascii="Times New Roman" w:hAnsi="Times New Roman"/>
                 <w:spacing w:val="-1"/>
                 <w:sz w:val="22"/>
                 <w:szCs w:val="22"/>
@@ -3810,78 +3241,34 @@
             </w:pPr>
             <w:r>
               <w:rPr>
-                <w:rFonts w:ascii="Times New Roman" w:hAnsi="Times New Roman" w:cs="Times New Roman"/>
+                <w:rFonts w:ascii="Times New Roman" w:hAnsi="Times New Roman"/>
                 <w:spacing w:val="-1"/>
                 <w:sz w:val="22"/>
                 <w:szCs w:val="22"/>
               </w:rPr>
-              <w:t>Feb. 27</w:t>
+              <w:t>Feb. 22</w:t>
             </w:r>
           </w:p>
         </w:tc>
         <w:tc>
           <w:tcPr>
-            <w:tcW w:w="7020" w:type="dxa"/>
+            <w:tcW w:w="9270" w:type="dxa"/>
           </w:tcPr>
           <w:p>
             <w:pPr>
-              <w:pStyle w:val="BodyText"/>
-              <w:ind w:right="1180"/>
-              <w:rPr>
-                <w:rFonts w:ascii="Times New Roman" w:hAnsi="Times New Roman" w:cs="Times New Roman"/>
-                <w:b/>
+              <w:ind w:left="101" w:right="1180"/>
+              <w:rPr>
+                <w:rFonts w:eastAsia="Calibri"/>
                 <w:bCs/>
-                <w:spacing w:val="-1"/>
               </w:rPr>
             </w:pPr>
             <w:r>
               <w:rPr>
-                <w:rFonts w:ascii="Times New Roman" w:hAnsi="Times New Roman" w:cs="Times New Roman"/>
-                <w:b/>
+                <w:rFonts w:eastAsia="Calibri"/>
                 <w:bCs/>
-                <w:spacing w:val="-1"/>
-                <w:sz w:val="22"/>
-                <w:szCs w:val="22"/>
-              </w:rPr>
-              <w:t>Health Equity and Discrimination</w:t>
-            </w:r>
-          </w:p>
-          <w:p>
-            <w:pPr>
-              <w:pStyle w:val="ListParagraph"/>
-              <w:numPr>
-                <w:ilvl w:val="0"/>
-                <w:numId w:val="12"/>
-              </w:numPr>
-              <w:spacing w:before="17"/>
-              <w:rPr>
-                <w:rFonts w:ascii="Times New Roman" w:eastAsia="Calibri" w:hAnsi="Times New Roman" w:cs="Times New Roman"/>
-                <w:bCs/>
-                <w:i/>
-                <w:iCs/>
-                <w:w w:val="105"/>
-              </w:rPr>
-            </w:pPr>
-          </w:p>
-        </w:tc>
-        <w:tc>
-          <w:tcPr>
-            <w:tcW w:w="2448" w:type="dxa"/>
-          </w:tcPr>
-          <w:p>
-            <w:pPr>
-              <w:pStyle w:val="BodyText"/>
-              <w:spacing w:before="14"/>
-              <w:ind w:left="0" w:right="179"/>
-              <w:rPr>
-                <w:rFonts w:ascii="Times New Roman" w:hAnsi="Times New Roman" w:cs="Times New Roman"/>
-                <w:b/>
-                <w:bCs/>
-                <w:spacing w:val="-1"/>
-                <w:sz w:val="22"/>
-                <w:szCs w:val="22"/>
-              </w:rPr>
-            </w:pPr>
+              </w:rPr>
+              <w:t>No class – Winter Reading Week</w:t>
+            </w:r>
           </w:p>
         </w:tc>
       </w:tr>
@@ -3896,7 +3283,7 @@
               <w:spacing w:before="14"/>
               <w:ind w:left="0" w:right="179"/>
               <w:rPr>
-                <w:rFonts w:ascii="Times New Roman" w:hAnsi="Times New Roman" w:cs="Times New Roman"/>
+                <w:rFonts w:ascii="Times New Roman" w:hAnsi="Times New Roman"/>
                 <w:spacing w:val="-1"/>
                 <w:sz w:val="22"/>
                 <w:szCs w:val="22"/>
@@ -3904,18 +3291,18 @@
             </w:pPr>
             <w:r>
               <w:rPr>
-                <w:rFonts w:ascii="Times New Roman" w:hAnsi="Times New Roman" w:cs="Times New Roman"/>
+                <w:rFonts w:ascii="Times New Roman" w:hAnsi="Times New Roman"/>
                 <w:spacing w:val="-1"/>
                 <w:sz w:val="22"/>
                 <w:szCs w:val="22"/>
               </w:rPr>
-              <w:t>8</w:t>
+              <w:t>N/A</w:t>
             </w:r>
           </w:p>
         </w:tc>
         <w:tc>
           <w:tcPr>
-            <w:tcW w:w="1177" w:type="dxa"/>
+            <w:tcW w:w="864" w:type="dxa"/>
           </w:tcPr>
           <w:p>
             <w:pPr>
@@ -3923,7 +3310,7 @@
               <w:spacing w:before="14"/>
               <w:ind w:left="0" w:right="179"/>
               <w:rPr>
-                <w:rFonts w:ascii="Times New Roman" w:hAnsi="Times New Roman" w:cs="Times New Roman"/>
+                <w:rFonts w:ascii="Times New Roman" w:hAnsi="Times New Roman"/>
                 <w:spacing w:val="-1"/>
                 <w:sz w:val="22"/>
                 <w:szCs w:val="22"/>
@@ -3931,87 +3318,33 @@
             </w:pPr>
             <w:r>
               <w:rPr>
-                <w:rFonts w:ascii="Times New Roman" w:hAnsi="Times New Roman" w:cs="Times New Roman"/>
+                <w:rFonts w:ascii="Times New Roman" w:hAnsi="Times New Roman"/>
                 <w:spacing w:val="-1"/>
                 <w:sz w:val="22"/>
                 <w:szCs w:val="22"/>
               </w:rPr>
-              <w:t>March 6</w:t>
+              <w:t>Feb. 27</w:t>
             </w:r>
           </w:p>
         </w:tc>
         <w:tc>
           <w:tcPr>
-            <w:tcW w:w="7020" w:type="dxa"/>
+            <w:tcW w:w="9270" w:type="dxa"/>
           </w:tcPr>
           <w:p>
             <w:pPr>
-              <w:spacing w:before="17"/>
-              <w:ind w:left="100"/>
-              <w:rPr>
-                <w:rFonts w:ascii="Times New Roman" w:eastAsia="Calibri" w:hAnsi="Times New Roman" w:cs="Times New Roman"/>
-                <w:b/>
-                <w:w w:val="105"/>
+              <w:ind w:left="101" w:right="1180"/>
+              <w:rPr>
+                <w:rFonts w:eastAsia="Calibri"/>
+                <w:bCs/>
               </w:rPr>
             </w:pPr>
             <w:r>
               <w:rPr>
-                <w:rFonts w:ascii="Times New Roman" w:eastAsia="Calibri" w:hAnsi="Times New Roman" w:cs="Times New Roman"/>
-                <w:b/>
-                <w:w w:val="105"/>
-              </w:rPr>
-              <w:t>Behavior under Uncertainty</w:t>
-            </w:r>
-          </w:p>
-          <w:p>
-            <w:pPr>
-              <w:tabs>
-                <w:tab w:val="left" w:pos="274"/>
-              </w:tabs>
-              <w:spacing w:before="12"/>
-              <w:rPr>
-                <w:rFonts w:ascii="Times New Roman" w:hAnsi="Times New Roman" w:cs="Times New Roman"/>
-                <w:b/>
                 <w:bCs/>
                 <w:spacing w:val="-1"/>
               </w:rPr>
-            </w:pPr>
-            <w:r>
-              <w:rPr>
-                <w:rFonts w:ascii="Times New Roman" w:eastAsia="Calibri" w:hAnsi="Times New Roman" w:cs="Times New Roman"/>
-                <w:bCs/>
-                <w:w w:val="105"/>
-              </w:rPr>
-              <w:t>Ostler HD paper</w:t>
-            </w:r>
-          </w:p>
-        </w:tc>
-        <w:tc>
-          <w:tcPr>
-            <w:tcW w:w="2448" w:type="dxa"/>
-          </w:tcPr>
-          <w:p>
-            <w:pPr>
-              <w:pStyle w:val="BodyText"/>
-              <w:spacing w:before="14"/>
-              <w:ind w:left="0" w:right="179"/>
-              <w:rPr>
-                <w:rFonts w:ascii="Times New Roman" w:hAnsi="Times New Roman" w:cs="Times New Roman"/>
-                <w:spacing w:val="-1"/>
-                <w:sz w:val="22"/>
-                <w:szCs w:val="22"/>
-              </w:rPr>
-            </w:pPr>
-            <w:r>
-              <w:rPr>
-                <w:rFonts w:ascii="Times New Roman" w:hAnsi="Times New Roman" w:cs="Times New Roman"/>
-                <w:b/>
-                <w:bCs/>
-                <w:spacing w:val="-1"/>
-                <w:sz w:val="22"/>
-                <w:szCs w:val="22"/>
-              </w:rPr>
-              <w:t>Referee Report Due</w:t>
+              <w:t>Deadline to Drop Course</w:t>
             </w:r>
           </w:p>
         </w:tc>
@@ -4027,7 +3360,7 @@
               <w:spacing w:before="14"/>
               <w:ind w:left="0" w:right="179"/>
               <w:rPr>
-                <w:rFonts w:ascii="Times New Roman" w:hAnsi="Times New Roman" w:cs="Times New Roman"/>
+                <w:rFonts w:ascii="Times New Roman" w:hAnsi="Times New Roman"/>
                 <w:spacing w:val="-1"/>
                 <w:sz w:val="22"/>
                 <w:szCs w:val="22"/>
@@ -4035,18 +3368,18 @@
             </w:pPr>
             <w:r>
               <w:rPr>
-                <w:rFonts w:ascii="Times New Roman" w:hAnsi="Times New Roman" w:cs="Times New Roman"/>
+                <w:rFonts w:ascii="Times New Roman" w:hAnsi="Times New Roman"/>
                 <w:spacing w:val="-1"/>
                 <w:sz w:val="22"/>
                 <w:szCs w:val="22"/>
               </w:rPr>
-              <w:t>9</w:t>
+              <w:t>7</w:t>
             </w:r>
           </w:p>
         </w:tc>
         <w:tc>
           <w:tcPr>
-            <w:tcW w:w="1177" w:type="dxa"/>
+            <w:tcW w:w="864" w:type="dxa"/>
           </w:tcPr>
           <w:p>
             <w:pPr>
@@ -4054,7 +3387,7 @@
               <w:spacing w:before="14"/>
               <w:ind w:left="0" w:right="179"/>
               <w:rPr>
-                <w:rFonts w:ascii="Times New Roman" w:hAnsi="Times New Roman" w:cs="Times New Roman"/>
+                <w:rFonts w:ascii="Times New Roman" w:hAnsi="Times New Roman"/>
                 <w:spacing w:val="-1"/>
                 <w:sz w:val="22"/>
                 <w:szCs w:val="22"/>
@@ -4062,80 +3395,39 @@
             </w:pPr>
             <w:r>
               <w:rPr>
-                <w:rFonts w:ascii="Times New Roman" w:hAnsi="Times New Roman" w:cs="Times New Roman"/>
+                <w:rFonts w:ascii="Times New Roman" w:hAnsi="Times New Roman"/>
                 <w:spacing w:val="-1"/>
                 <w:sz w:val="22"/>
                 <w:szCs w:val="22"/>
               </w:rPr>
-              <w:t>Mar. 13</w:t>
+              <w:t>Mar. 1</w:t>
             </w:r>
           </w:p>
         </w:tc>
         <w:tc>
           <w:tcPr>
-            <w:tcW w:w="7020" w:type="dxa"/>
-          </w:tcPr>
-          <w:p>
-            <w:pPr>
-              <w:tabs>
-                <w:tab w:val="left" w:pos="274"/>
-              </w:tabs>
-              <w:spacing w:before="39"/>
-              <w:ind w:left="100" w:right="179"/>
-              <w:rPr>
-                <w:rFonts w:ascii="Times New Roman" w:hAnsi="Times New Roman" w:cs="Times New Roman"/>
-                <w:b/>
-                <w:bCs/>
-                <w:spacing w:val="-1"/>
-              </w:rPr>
-            </w:pPr>
-            <w:r>
-              <w:rPr>
-                <w:rFonts w:ascii="Times New Roman" w:hAnsi="Times New Roman" w:cs="Times New Roman"/>
-                <w:b/>
-                <w:bCs/>
-                <w:spacing w:val="-1"/>
-              </w:rPr>
-              <w:t>Behavioral Health Econ I</w:t>
-            </w:r>
-          </w:p>
-          <w:p>
-            <w:pPr>
-              <w:numPr>
-                <w:ilvl w:val="0"/>
-                <w:numId w:val="1"/>
-              </w:numPr>
-              <w:tabs>
-                <w:tab w:val="left" w:pos="274"/>
-              </w:tabs>
-              <w:spacing w:before="12"/>
-              <w:ind w:left="273" w:hanging="173"/>
-              <w:rPr>
-                <w:rFonts w:ascii="Times New Roman" w:eastAsia="Calibri" w:hAnsi="Times New Roman" w:cs="Times New Roman"/>
-                <w:i/>
-                <w:iCs/>
-              </w:rPr>
-            </w:pPr>
-          </w:p>
-        </w:tc>
-        <w:tc>
-          <w:tcPr>
-            <w:tcW w:w="2448" w:type="dxa"/>
+            <w:tcW w:w="9270" w:type="dxa"/>
           </w:tcPr>
           <w:p>
             <w:pPr>
               <w:pStyle w:val="BodyText"/>
-              <w:spacing w:before="14"/>
-              <w:ind w:left="0" w:right="179"/>
-              <w:rPr>
-                <w:rFonts w:ascii="Times New Roman" w:hAnsi="Times New Roman" w:cs="Times New Roman"/>
+              <w:ind w:right="1180"/>
+              <w:rPr>
+                <w:rFonts w:ascii="Times New Roman" w:hAnsi="Times New Roman"/>
                 <w:b/>
-                <w:bCs/>
+                <w:spacing w:val="-1"/>
+              </w:rPr>
+            </w:pPr>
+            <w:r>
+              <w:rPr>
+                <w:rFonts w:ascii="Times New Roman" w:hAnsi="Times New Roman"/>
+                <w:b/>
                 <w:spacing w:val="-1"/>
                 <w:sz w:val="22"/>
                 <w:szCs w:val="22"/>
               </w:rPr>
-            </w:pPr>
+              <w:t>Health Equity and Discrimination</w:t>
+            </w:r>
           </w:p>
         </w:tc>
       </w:tr>
@@ -4150,7 +3442,7 @@
               <w:spacing w:before="14"/>
               <w:ind w:left="0" w:right="179"/>
               <w:rPr>
-                <w:rFonts w:ascii="Times New Roman" w:hAnsi="Times New Roman" w:cs="Times New Roman"/>
+                <w:rFonts w:ascii="Times New Roman" w:hAnsi="Times New Roman"/>
                 <w:spacing w:val="-1"/>
                 <w:sz w:val="22"/>
                 <w:szCs w:val="22"/>
@@ -4158,18 +3450,18 @@
             </w:pPr>
             <w:r>
               <w:rPr>
-                <w:rFonts w:ascii="Times New Roman" w:hAnsi="Times New Roman" w:cs="Times New Roman"/>
+                <w:rFonts w:ascii="Times New Roman" w:hAnsi="Times New Roman"/>
                 <w:spacing w:val="-1"/>
                 <w:sz w:val="22"/>
                 <w:szCs w:val="22"/>
               </w:rPr>
-              <w:t>10</w:t>
+              <w:t>8</w:t>
             </w:r>
           </w:p>
         </w:tc>
         <w:tc>
           <w:tcPr>
-            <w:tcW w:w="1177" w:type="dxa"/>
+            <w:tcW w:w="864" w:type="dxa"/>
           </w:tcPr>
           <w:p>
             <w:pPr>
@@ -4177,7 +3469,7 @@
               <w:spacing w:before="14"/>
               <w:ind w:left="0" w:right="179"/>
               <w:rPr>
-                <w:rFonts w:ascii="Times New Roman" w:hAnsi="Times New Roman" w:cs="Times New Roman"/>
+                <w:rFonts w:ascii="Times New Roman" w:hAnsi="Times New Roman"/>
                 <w:spacing w:val="-1"/>
                 <w:sz w:val="22"/>
                 <w:szCs w:val="22"/>
@@ -4185,71 +3477,37 @@
             </w:pPr>
             <w:r>
               <w:rPr>
-                <w:rFonts w:ascii="Times New Roman" w:hAnsi="Times New Roman" w:cs="Times New Roman"/>
+                <w:rFonts w:ascii="Times New Roman" w:hAnsi="Times New Roman"/>
                 <w:spacing w:val="-1"/>
                 <w:sz w:val="22"/>
                 <w:szCs w:val="22"/>
               </w:rPr>
-              <w:t>Mar. 20</w:t>
+              <w:t>Mar. 8</w:t>
             </w:r>
           </w:p>
         </w:tc>
         <w:tc>
           <w:tcPr>
-            <w:tcW w:w="7020" w:type="dxa"/>
+            <w:tcW w:w="9270" w:type="dxa"/>
           </w:tcPr>
           <w:p>
             <w:pPr>
               <w:spacing w:before="17"/>
               <w:ind w:left="100"/>
               <w:rPr>
-                <w:rFonts w:ascii="Times New Roman" w:eastAsia="Calibri" w:hAnsi="Times New Roman" w:cs="Times New Roman"/>
+                <w:rFonts w:eastAsia="Calibri"/>
                 <w:b/>
                 <w:w w:val="105"/>
               </w:rPr>
             </w:pPr>
             <w:r>
               <w:rPr>
-                <w:rFonts w:ascii="Times New Roman" w:eastAsia="Calibri" w:hAnsi="Times New Roman" w:cs="Times New Roman"/>
+                <w:rFonts w:eastAsia="Calibri"/>
                 <w:b/>
                 <w:w w:val="105"/>
               </w:rPr>
-              <w:t>Behavioral Health Econ II</w:t>
-            </w:r>
-          </w:p>
-          <w:p>
-            <w:pPr>
-              <w:tabs>
-                <w:tab w:val="left" w:pos="274"/>
-              </w:tabs>
-              <w:ind w:left="100" w:right="179"/>
-              <w:rPr>
-                <w:rFonts w:ascii="Times New Roman" w:hAnsi="Times New Roman" w:cs="Times New Roman"/>
-                <w:b/>
-                <w:bCs/>
-                <w:spacing w:val="-1"/>
-              </w:rPr>
-            </w:pPr>
-          </w:p>
-        </w:tc>
-        <w:tc>
-          <w:tcPr>
-            <w:tcW w:w="2448" w:type="dxa"/>
-          </w:tcPr>
-          <w:p>
-            <w:pPr>
-              <w:pStyle w:val="BodyText"/>
-              <w:spacing w:before="14"/>
-              <w:ind w:left="0" w:right="179"/>
-              <w:rPr>
-                <w:rFonts w:ascii="Times New Roman" w:hAnsi="Times New Roman" w:cs="Times New Roman"/>
-                <w:b/>
-                <w:bCs/>
-                <w:spacing w:val="-1"/>
-                <w:sz w:val="22"/>
-                <w:szCs w:val="22"/>
-              </w:rPr>
-            </w:pPr>
+              <w:t>Behavior under Uncertainty</w:t>
+            </w:r>
           </w:p>
         </w:tc>
       </w:tr>
@@ -4264,7 +3522,7 @@
               <w:spacing w:before="14"/>
               <w:ind w:left="0" w:right="179"/>
               <w:rPr>
-                <w:rFonts w:ascii="Times New Roman" w:hAnsi="Times New Roman" w:cs="Times New Roman"/>
+                <w:rFonts w:ascii="Times New Roman" w:hAnsi="Times New Roman"/>
                 <w:spacing w:val="-1"/>
                 <w:sz w:val="22"/>
                 <w:szCs w:val="22"/>
@@ -4272,18 +3530,19 @@
             </w:pPr>
             <w:r>
               <w:rPr>
-                <w:rFonts w:ascii="Times New Roman" w:hAnsi="Times New Roman" w:cs="Times New Roman"/>
+                <w:rFonts w:ascii="Times New Roman" w:hAnsi="Times New Roman"/>
                 <w:spacing w:val="-1"/>
                 <w:sz w:val="22"/>
                 <w:szCs w:val="22"/>
               </w:rPr>
-              <w:t>11</w:t>
+              <w:lastRenderedPageBreak/>
+              <w:t>9</w:t>
             </w:r>
           </w:p>
         </w:tc>
         <w:tc>
           <w:tcPr>
-            <w:tcW w:w="1177" w:type="dxa"/>
+            <w:tcW w:w="864" w:type="dxa"/>
           </w:tcPr>
           <w:p>
             <w:pPr>
@@ -4291,7 +3550,7 @@
               <w:spacing w:before="14"/>
               <w:ind w:left="0" w:right="179"/>
               <w:rPr>
-                <w:rFonts w:ascii="Times New Roman" w:hAnsi="Times New Roman" w:cs="Times New Roman"/>
+                <w:rFonts w:ascii="Times New Roman" w:hAnsi="Times New Roman"/>
                 <w:spacing w:val="-1"/>
                 <w:sz w:val="22"/>
                 <w:szCs w:val="22"/>
@@ -4299,85 +3558,38 @@
             </w:pPr>
             <w:r>
               <w:rPr>
-                <w:rFonts w:ascii="Times New Roman" w:hAnsi="Times New Roman" w:cs="Times New Roman"/>
+                <w:rFonts w:ascii="Times New Roman" w:hAnsi="Times New Roman"/>
                 <w:spacing w:val="-1"/>
                 <w:sz w:val="22"/>
                 <w:szCs w:val="22"/>
               </w:rPr>
-              <w:t>Mar. 27</w:t>
+              <w:t>Mar. 15</w:t>
             </w:r>
           </w:p>
         </w:tc>
         <w:tc>
           <w:tcPr>
-            <w:tcW w:w="7020" w:type="dxa"/>
+            <w:tcW w:w="9270" w:type="dxa"/>
           </w:tcPr>
           <w:p>
             <w:pPr>
               <w:tabs>
                 <w:tab w:val="left" w:pos="274"/>
               </w:tabs>
-              <w:ind w:left="100" w:right="1000"/>
-              <w:rPr>
-                <w:rFonts w:ascii="Times New Roman" w:hAnsi="Times New Roman" w:cs="Times New Roman"/>
+              <w:spacing w:before="39"/>
+              <w:ind w:left="100" w:right="179"/>
+              <w:rPr>
                 <w:b/>
-                <w:bCs/>
                 <w:spacing w:val="-1"/>
               </w:rPr>
             </w:pPr>
             <w:r>
               <w:rPr>
-                <w:rFonts w:ascii="Times New Roman" w:hAnsi="Times New Roman" w:cs="Times New Roman"/>
                 <w:b/>
-                <w:bCs/>
-                <w:spacing w:val="-1"/>
-              </w:rPr>
-              <w:t>Innovation in Health Markets</w:t>
-            </w:r>
-          </w:p>
-          <w:p>
-            <w:pPr>
-              <w:numPr>
-                <w:ilvl w:val="0"/>
-                <w:numId w:val="1"/>
-              </w:numPr>
-              <w:tabs>
-                <w:tab w:val="left" w:pos="274"/>
-              </w:tabs>
-              <w:spacing w:before="12"/>
-              <w:ind w:left="273" w:hanging="173"/>
-              <w:rPr>
-                <w:rFonts w:ascii="Times New Roman" w:eastAsia="Calibri" w:hAnsi="Times New Roman" w:cs="Times New Roman"/>
-                <w:i/>
-                <w:iCs/>
-              </w:rPr>
-            </w:pPr>
-            <w:r>
-              <w:rPr>
-                <w:rFonts w:ascii="Times New Roman" w:eastAsia="Calibri" w:hAnsi="Times New Roman" w:cs="Times New Roman"/>
-              </w:rPr>
-              <w:t xml:space="preserve">Structural models in health research </w:t>
-            </w:r>
-          </w:p>
-        </w:tc>
-        <w:tc>
-          <w:tcPr>
-            <w:tcW w:w="2448" w:type="dxa"/>
-          </w:tcPr>
-          <w:p>
-            <w:pPr>
-              <w:pStyle w:val="BodyText"/>
-              <w:spacing w:before="14"/>
-              <w:ind w:left="0" w:right="179"/>
-              <w:rPr>
-                <w:rFonts w:ascii="Times New Roman" w:hAnsi="Times New Roman" w:cs="Times New Roman"/>
-                <w:b/>
-                <w:bCs/>
-                <w:spacing w:val="-1"/>
-                <w:sz w:val="22"/>
-                <w:szCs w:val="22"/>
-              </w:rPr>
-            </w:pPr>
+                <w:spacing w:val="-1"/>
+              </w:rPr>
+              <w:t>Behavioral Health Econ I</w:t>
+            </w:r>
           </w:p>
         </w:tc>
       </w:tr>
@@ -4392,7 +3604,7 @@
               <w:spacing w:before="14"/>
               <w:ind w:left="0" w:right="179"/>
               <w:rPr>
-                <w:rFonts w:ascii="Times New Roman" w:hAnsi="Times New Roman" w:cs="Times New Roman"/>
+                <w:rFonts w:ascii="Times New Roman" w:hAnsi="Times New Roman"/>
                 <w:spacing w:val="-1"/>
                 <w:sz w:val="22"/>
                 <w:szCs w:val="22"/>
@@ -4400,18 +3612,18 @@
             </w:pPr>
             <w:r>
               <w:rPr>
-                <w:rFonts w:ascii="Times New Roman" w:hAnsi="Times New Roman" w:cs="Times New Roman"/>
+                <w:rFonts w:ascii="Times New Roman" w:hAnsi="Times New Roman"/>
                 <w:spacing w:val="-1"/>
                 <w:sz w:val="22"/>
                 <w:szCs w:val="22"/>
               </w:rPr>
-              <w:t>12</w:t>
+              <w:t>10</w:t>
             </w:r>
           </w:p>
         </w:tc>
         <w:tc>
           <w:tcPr>
-            <w:tcW w:w="1177" w:type="dxa"/>
+            <w:tcW w:w="864" w:type="dxa"/>
           </w:tcPr>
           <w:p>
             <w:pPr>
@@ -4419,7 +3631,7 @@
               <w:spacing w:before="14"/>
               <w:ind w:left="0" w:right="179"/>
               <w:rPr>
-                <w:rFonts w:ascii="Times New Roman" w:hAnsi="Times New Roman" w:cs="Times New Roman"/>
+                <w:rFonts w:ascii="Times New Roman" w:hAnsi="Times New Roman"/>
                 <w:spacing w:val="-1"/>
                 <w:sz w:val="22"/>
                 <w:szCs w:val="22"/>
@@ -4427,55 +3639,44 @@
             </w:pPr>
             <w:r>
               <w:rPr>
-                <w:rFonts w:ascii="Times New Roman" w:hAnsi="Times New Roman" w:cs="Times New Roman"/>
+                <w:rFonts w:ascii="Times New Roman" w:hAnsi="Times New Roman"/>
                 <w:spacing w:val="-1"/>
                 <w:sz w:val="22"/>
                 <w:szCs w:val="22"/>
               </w:rPr>
-              <w:t>Apr. 3</w:t>
+              <w:t>Mar. 22</w:t>
             </w:r>
           </w:p>
         </w:tc>
         <w:tc>
           <w:tcPr>
-            <w:tcW w:w="7020" w:type="dxa"/>
+            <w:tcW w:w="9270" w:type="dxa"/>
           </w:tcPr>
           <w:p>
             <w:pPr>
-              <w:ind w:left="90"/>
-              <w:rPr>
-                <w:rFonts w:ascii="Times New Roman" w:eastAsia="Calibri" w:hAnsi="Times New Roman" w:cs="Times New Roman"/>
+              <w:spacing w:before="17"/>
+              <w:ind w:left="100"/>
+              <w:rPr>
+                <w:rFonts w:eastAsia="Calibri"/>
                 <w:b/>
-                <w:spacing w:val="-1"/>
+                <w:w w:val="105"/>
               </w:rPr>
             </w:pPr>
             <w:r>
               <w:rPr>
-                <w:rFonts w:ascii="Times New Roman" w:eastAsia="Calibri" w:hAnsi="Times New Roman" w:cs="Times New Roman"/>
+                <w:rFonts w:eastAsia="Calibri"/>
                 <w:b/>
-              </w:rPr>
-              <w:t>Quality Competition in Health Care</w:t>
-            </w:r>
-          </w:p>
-          <w:p>
-            <w:pPr>
-              <w:pStyle w:val="ListParagraph"/>
-              <w:numPr>
-                <w:ilvl w:val="0"/>
-                <w:numId w:val="19"/>
-              </w:numPr>
-              <w:ind w:right="1180"/>
-              <w:rPr>
-                <w:rFonts w:ascii="Times New Roman" w:eastAsia="Calibri" w:hAnsi="Times New Roman" w:cs="Times New Roman"/>
-                <w:i/>
-                <w:iCs/>
-              </w:rPr>
-            </w:pPr>
+                <w:w w:val="105"/>
+              </w:rPr>
+              <w:t>Behavioral Health Econ II</w:t>
+            </w:r>
           </w:p>
         </w:tc>
+      </w:tr>
+      <w:tr>
         <w:tc>
           <w:tcPr>
-            <w:tcW w:w="2448" w:type="dxa"/>
+            <w:tcW w:w="1073" w:type="dxa"/>
           </w:tcPr>
           <w:p>
             <w:pPr>
@@ -4483,7 +3684,7 @@
               <w:spacing w:before="14"/>
               <w:ind w:left="0" w:right="179"/>
               <w:rPr>
-                <w:rFonts w:ascii="Times New Roman" w:hAnsi="Times New Roman" w:cs="Times New Roman"/>
+                <w:rFonts w:ascii="Times New Roman" w:hAnsi="Times New Roman"/>
                 <w:spacing w:val="-1"/>
                 <w:sz w:val="22"/>
                 <w:szCs w:val="22"/>
@@ -4491,25 +3692,227 @@
             </w:pPr>
             <w:r>
               <w:rPr>
-                <w:rFonts w:ascii="Times New Roman" w:hAnsi="Times New Roman" w:cs="Times New Roman"/>
-                <w:b/>
-                <w:bCs/>
+                <w:rFonts w:ascii="Times New Roman" w:hAnsi="Times New Roman"/>
                 <w:spacing w:val="-1"/>
                 <w:sz w:val="22"/>
                 <w:szCs w:val="22"/>
               </w:rPr>
-              <w:t>Paper Proposal D</w:t>
-            </w:r>
-            <w:r>
-              <w:rPr>
-                <w:rFonts w:ascii="Times New Roman" w:hAnsi="Times New Roman" w:cs="Times New Roman"/>
-                <w:b/>
-                <w:bCs/>
+              <w:t>11</w:t>
+            </w:r>
+          </w:p>
+        </w:tc>
+        <w:tc>
+          <w:tcPr>
+            <w:tcW w:w="864" w:type="dxa"/>
+          </w:tcPr>
+          <w:p>
+            <w:pPr>
+              <w:pStyle w:val="BodyText"/>
+              <w:spacing w:before="14"/>
+              <w:ind w:left="0" w:right="179"/>
+              <w:rPr>
+                <w:rFonts w:ascii="Times New Roman" w:hAnsi="Times New Roman"/>
                 <w:spacing w:val="-1"/>
                 <w:sz w:val="22"/>
                 <w:szCs w:val="22"/>
               </w:rPr>
-              <w:t>ue</w:t>
+            </w:pPr>
+            <w:r>
+              <w:rPr>
+                <w:rFonts w:ascii="Times New Roman" w:hAnsi="Times New Roman"/>
+                <w:spacing w:val="-1"/>
+                <w:sz w:val="22"/>
+                <w:szCs w:val="22"/>
+              </w:rPr>
+              <w:t>Mar. 29</w:t>
+            </w:r>
+          </w:p>
+        </w:tc>
+        <w:tc>
+          <w:tcPr>
+            <w:tcW w:w="9270" w:type="dxa"/>
+          </w:tcPr>
+          <w:p>
+            <w:pPr>
+              <w:tabs>
+                <w:tab w:val="left" w:pos="274"/>
+              </w:tabs>
+              <w:ind w:left="100" w:right="1000"/>
+              <w:rPr>
+                <w:rFonts w:eastAsia="Calibri"/>
+                <w:b/>
+                <w:i/>
+                <w:iCs/>
+              </w:rPr>
+            </w:pPr>
+            <w:r>
+              <w:rPr>
+                <w:b/>
+                <w:spacing w:val="-1"/>
+              </w:rPr>
+              <w:t>Innovation in Health Markets</w:t>
+            </w:r>
+            <w:r>
+              <w:rPr>
+                <w:rFonts w:eastAsia="Calibri"/>
+                <w:b/>
+              </w:rPr>
+              <w:t xml:space="preserve"> </w:t>
+            </w:r>
+          </w:p>
+        </w:tc>
+      </w:tr>
+      <w:tr>
+        <w:tc>
+          <w:tcPr>
+            <w:tcW w:w="1073" w:type="dxa"/>
+          </w:tcPr>
+          <w:p>
+            <w:pPr>
+              <w:pStyle w:val="BodyText"/>
+              <w:spacing w:before="14"/>
+              <w:ind w:left="0" w:right="179"/>
+              <w:rPr>
+                <w:rFonts w:ascii="Times New Roman" w:hAnsi="Times New Roman"/>
+                <w:spacing w:val="-1"/>
+                <w:sz w:val="22"/>
+                <w:szCs w:val="22"/>
+              </w:rPr>
+            </w:pPr>
+            <w:r>
+              <w:rPr>
+                <w:rFonts w:ascii="Times New Roman" w:hAnsi="Times New Roman"/>
+                <w:spacing w:val="-1"/>
+                <w:sz w:val="22"/>
+                <w:szCs w:val="22"/>
+              </w:rPr>
+              <w:t>12</w:t>
+            </w:r>
+          </w:p>
+        </w:tc>
+        <w:tc>
+          <w:tcPr>
+            <w:tcW w:w="864" w:type="dxa"/>
+          </w:tcPr>
+          <w:p>
+            <w:pPr>
+              <w:pStyle w:val="BodyText"/>
+              <w:spacing w:before="14"/>
+              <w:ind w:left="0" w:right="179"/>
+              <w:rPr>
+                <w:rFonts w:ascii="Times New Roman" w:hAnsi="Times New Roman"/>
+                <w:spacing w:val="-1"/>
+                <w:sz w:val="22"/>
+                <w:szCs w:val="22"/>
+              </w:rPr>
+            </w:pPr>
+            <w:r>
+              <w:rPr>
+                <w:rFonts w:ascii="Times New Roman" w:hAnsi="Times New Roman"/>
+                <w:spacing w:val="-1"/>
+                <w:sz w:val="22"/>
+                <w:szCs w:val="22"/>
+              </w:rPr>
+              <w:t>Apr. 5</w:t>
+            </w:r>
+          </w:p>
+        </w:tc>
+        <w:tc>
+          <w:tcPr>
+            <w:tcW w:w="9270" w:type="dxa"/>
+          </w:tcPr>
+          <w:p>
+            <w:pPr>
+              <w:ind w:left="90"/>
+              <w:rPr>
+                <w:rFonts w:eastAsia="Calibri"/>
+                <w:b/>
+                <w:spacing w:val="-1"/>
+              </w:rPr>
+            </w:pPr>
+            <w:r>
+              <w:rPr>
+                <w:rFonts w:eastAsia="Calibri"/>
+                <w:b/>
+              </w:rPr>
+              <w:t>Quality Competition in Health Care</w:t>
+            </w:r>
+          </w:p>
+        </w:tc>
+      </w:tr>
+      <w:tr>
+        <w:tc>
+          <w:tcPr>
+            <w:tcW w:w="1073" w:type="dxa"/>
+          </w:tcPr>
+          <w:p>
+            <w:pPr>
+              <w:pStyle w:val="BodyText"/>
+              <w:spacing w:before="14"/>
+              <w:ind w:left="0" w:right="179"/>
+              <w:rPr>
+                <w:rFonts w:ascii="Times New Roman" w:hAnsi="Times New Roman"/>
+                <w:spacing w:val="-1"/>
+                <w:sz w:val="22"/>
+                <w:szCs w:val="22"/>
+              </w:rPr>
+            </w:pPr>
+            <w:r>
+              <w:rPr>
+                <w:rFonts w:ascii="Times New Roman" w:hAnsi="Times New Roman"/>
+                <w:spacing w:val="-1"/>
+                <w:sz w:val="22"/>
+                <w:szCs w:val="22"/>
+              </w:rPr>
+              <w:t>13</w:t>
+            </w:r>
+          </w:p>
+        </w:tc>
+        <w:tc>
+          <w:tcPr>
+            <w:tcW w:w="864" w:type="dxa"/>
+          </w:tcPr>
+          <w:p>
+            <w:pPr>
+              <w:pStyle w:val="BodyText"/>
+              <w:spacing w:before="14"/>
+              <w:ind w:left="0" w:right="179"/>
+              <w:rPr>
+                <w:rFonts w:ascii="Times New Roman" w:hAnsi="Times New Roman"/>
+                <w:spacing w:val="-1"/>
+                <w:sz w:val="22"/>
+                <w:szCs w:val="22"/>
+              </w:rPr>
+            </w:pPr>
+            <w:r>
+              <w:rPr>
+                <w:rFonts w:ascii="Times New Roman" w:hAnsi="Times New Roman"/>
+                <w:spacing w:val="-1"/>
+                <w:sz w:val="22"/>
+                <w:szCs w:val="22"/>
+              </w:rPr>
+              <w:t>Apr. 12</w:t>
+            </w:r>
+          </w:p>
+        </w:tc>
+        <w:tc>
+          <w:tcPr>
+            <w:tcW w:w="9270" w:type="dxa"/>
+          </w:tcPr>
+          <w:p>
+            <w:pPr>
+              <w:ind w:left="90"/>
+              <w:rPr>
+                <w:rFonts w:eastAsia="Calibri"/>
+                <w:b/>
+              </w:rPr>
+            </w:pPr>
+            <w:r>
+              <w:rPr>
+                <w:rFonts w:eastAsia="Calibri"/>
+                <w:b/>
+              </w:rPr>
+              <w:t>Presentations</w:t>
             </w:r>
           </w:p>
         </w:tc>
@@ -4517,116 +3920,2718 @@
     </w:tbl>
     <w:p>
       <w:pPr>
-        <w:pStyle w:val="BodyText"/>
-        <w:ind w:left="0" w:right="1180"/>
-        <w:rPr>
-          <w:rFonts w:ascii="Times New Roman" w:hAnsi="Times New Roman" w:cs="Times New Roman"/>
-          <w:spacing w:val="27"/>
-          <w:w w:val="101"/>
-          <w:sz w:val="22"/>
-          <w:szCs w:val="22"/>
-        </w:rPr>
-      </w:pPr>
-    </w:p>
-    <w:p>
-      <w:pPr>
-        <w:pStyle w:val="BodyText"/>
-        <w:ind w:left="0" w:right="1180"/>
-        <w:rPr>
-          <w:rFonts w:ascii="Times New Roman" w:hAnsi="Times New Roman" w:cs="Times New Roman"/>
-          <w:spacing w:val="27"/>
-          <w:w w:val="101"/>
-        </w:rPr>
-      </w:pPr>
-      <w:r>
-        <w:rPr>
-          <w:rFonts w:ascii="Times New Roman" w:hAnsi="Times New Roman" w:cs="Times New Roman"/>
-          <w:spacing w:val="27"/>
-          <w:w w:val="101"/>
-        </w:rPr>
-        <w:t xml:space="preserve">Other topics: </w:t>
-      </w:r>
-    </w:p>
-    <w:p>
-      <w:pPr>
-        <w:pStyle w:val="BodyText"/>
-        <w:numPr>
-          <w:ilvl w:val="0"/>
-          <w:numId w:val="19"/>
-        </w:numPr>
-        <w:ind w:right="1180"/>
-        <w:rPr>
-          <w:rFonts w:ascii="Times New Roman" w:hAnsi="Times New Roman" w:cs="Times New Roman"/>
-          <w:spacing w:val="27"/>
-          <w:w w:val="101"/>
-        </w:rPr>
-      </w:pPr>
-      <w:r>
-        <w:rPr>
-          <w:rFonts w:ascii="Times New Roman" w:hAnsi="Times New Roman" w:cs="Times New Roman"/>
-          <w:spacing w:val="27"/>
-          <w:w w:val="101"/>
-        </w:rPr>
-        <w:t>Experiments</w:t>
-      </w:r>
-    </w:p>
-    <w:p>
-      <w:pPr>
-        <w:pStyle w:val="BodyText"/>
-        <w:numPr>
-          <w:ilvl w:val="0"/>
-          <w:numId w:val="19"/>
-        </w:numPr>
-        <w:ind w:right="1180"/>
-        <w:rPr>
-          <w:rFonts w:ascii="Times New Roman" w:hAnsi="Times New Roman" w:cs="Times New Roman"/>
+        <w:rPr>
+          <w:w w:val="101"/>
+        </w:rPr>
+      </w:pPr>
+    </w:p>
+    <w:p>
+      <w:pPr>
+        <w:rPr>
+          <w:w w:val="101"/>
+        </w:rPr>
+      </w:pPr>
+      <w:r>
+        <w:rPr>
+          <w:w w:val="101"/>
+        </w:rPr>
+        <w:br w:type="page"/>
+      </w:r>
+    </w:p>
+    <w:p>
+      <w:pPr>
+        <w:rPr>
+          <w:w w:val="101"/>
+          <w:sz w:val="28"/>
+          <w:szCs w:val="28"/>
+        </w:rPr>
+      </w:pPr>
+      <w:r>
+        <w:rPr>
+          <w:w w:val="101"/>
+          <w:sz w:val="28"/>
+          <w:szCs w:val="28"/>
+        </w:rPr>
+        <w:lastRenderedPageBreak/>
+        <w:t>References</w:t>
+      </w:r>
+    </w:p>
+    <w:p>
+      <w:pPr>
+        <w:rPr>
+          <w:w w:val="101"/>
+        </w:rPr>
+      </w:pPr>
+      <w:r>
+        <w:rPr>
+          <w:w w:val="101"/>
+        </w:rPr>
+        <w:t>*</w:t>
+      </w:r>
+      <w:r>
+        <w:rPr>
+          <w:w w:val="101"/>
+        </w:rPr>
+        <w:t xml:space="preserve"> </w:t>
+      </w:r>
+      <w:proofErr w:type="gramStart"/>
+      <w:r>
+        <w:rPr>
+          <w:w w:val="101"/>
+        </w:rPr>
+        <w:t>indicates</w:t>
+      </w:r>
+      <w:proofErr w:type="gramEnd"/>
+      <w:r>
+        <w:rPr>
+          <w:w w:val="101"/>
+        </w:rPr>
+        <w:t xml:space="preserve"> required reading</w:t>
+      </w:r>
+    </w:p>
+    <w:p>
+      <w:pPr>
+        <w:rPr>
+          <w:w w:val="101"/>
+        </w:rPr>
+      </w:pPr>
+      <w:r>
+        <w:rPr>
+          <w:w w:val="101"/>
+        </w:rPr>
+        <w:t>** indicates student presentation/referee report options</w:t>
+      </w:r>
+    </w:p>
+    <w:p>
+      <w:pPr>
+        <w:rPr>
+          <w:w w:val="101"/>
+        </w:rPr>
+      </w:pPr>
+    </w:p>
+    <w:p>
+      <w:pPr>
+        <w:rPr>
           <w:b/>
           <w:bCs/>
-          <w:spacing w:val="27"/>
-          <w:w w:val="101"/>
-        </w:rPr>
-      </w:pPr>
-      <w:r>
-        <w:rPr>
-          <w:rFonts w:ascii="Times New Roman" w:hAnsi="Times New Roman" w:cs="Times New Roman"/>
-          <w:spacing w:val="27"/>
-          <w:w w:val="101"/>
-        </w:rPr>
-        <w:t>Selection and Risk Adj</w:t>
-      </w:r>
-      <w:r>
-        <w:rPr>
-          <w:rFonts w:ascii="Times New Roman" w:hAnsi="Times New Roman" w:cs="Times New Roman"/>
-          <w:spacing w:val="27"/>
-          <w:w w:val="101"/>
-        </w:rPr>
-        <w:t>us</w:t>
-      </w:r>
-      <w:r>
-        <w:rPr>
-          <w:rFonts w:ascii="Times New Roman" w:hAnsi="Times New Roman" w:cs="Times New Roman"/>
-          <w:spacing w:val="27"/>
-          <w:w w:val="101"/>
-        </w:rPr>
-        <w:t>tment</w:t>
-      </w:r>
-    </w:p>
-    <w:p>
-      <w:pPr>
-        <w:pStyle w:val="BodyText"/>
-        <w:ind w:left="461" w:right="1180"/>
-        <w:rPr>
-          <w:rFonts w:ascii="Times New Roman" w:hAnsi="Times New Roman" w:cs="Times New Roman"/>
+          <w:w w:val="101"/>
+        </w:rPr>
+      </w:pPr>
+      <w:r>
+        <w:rPr>
           <w:b/>
           <w:bCs/>
-          <w:spacing w:val="27"/>
+          <w:w w:val="101"/>
+        </w:rPr>
+        <w:t xml:space="preserve">Lecture 1: What is health economics? </w:t>
+      </w:r>
+    </w:p>
+    <w:p>
+      <w:pPr>
+        <w:ind w:left="450" w:hanging="450"/>
+        <w:rPr>
+          <w:w w:val="101"/>
+        </w:rPr>
+      </w:pPr>
+      <w:r>
+        <w:rPr>
+          <w:w w:val="101"/>
+        </w:rPr>
+        <w:t>*</w:t>
+      </w:r>
+      <w:r>
+        <w:rPr>
+          <w:w w:val="101"/>
+        </w:rPr>
+        <w:t xml:space="preserve"> </w:t>
+      </w:r>
+      <w:r>
+        <w:rPr>
+          <w:w w:val="101"/>
+        </w:rPr>
+        <w:t>Grossman, M. (1972). On the concept of health capital and the demand for health.</w:t>
+      </w:r>
+      <w:r>
+        <w:rPr>
+          <w:i/>
+          <w:iCs/>
+          <w:w w:val="101"/>
+        </w:rPr>
+        <w:t xml:space="preserve"> Journal of Political Economy, 80</w:t>
+      </w:r>
+      <w:r>
+        <w:rPr>
+          <w:w w:val="101"/>
+        </w:rPr>
+        <w:t>(2), 223–255.</w:t>
+      </w:r>
+    </w:p>
+    <w:p>
+      <w:pPr>
+        <w:ind w:left="450" w:hanging="450"/>
+        <w:rPr>
+          <w:w w:val="101"/>
+        </w:rPr>
+      </w:pPr>
+      <w:r>
+        <w:rPr>
+          <w:w w:val="101"/>
+        </w:rPr>
+        <w:t>*</w:t>
+      </w:r>
+      <w:r>
+        <w:rPr>
+          <w:w w:val="101"/>
+        </w:rPr>
+        <w:t xml:space="preserve"> </w:t>
+      </w:r>
+      <w:r>
+        <w:rPr>
+          <w:w w:val="101"/>
+        </w:rPr>
+        <w:t xml:space="preserve">Jacobson, L. (2000). The family as producer of health—An extended </w:t>
+      </w:r>
+      <w:r>
+        <w:rPr>
+          <w:w w:val="101"/>
+        </w:rPr>
+        <w:t>G</w:t>
+      </w:r>
+      <w:r>
+        <w:rPr>
+          <w:w w:val="101"/>
+        </w:rPr>
+        <w:t xml:space="preserve">rossman model. </w:t>
+      </w:r>
+      <w:r>
+        <w:rPr>
+          <w:i/>
+          <w:iCs/>
+          <w:w w:val="101"/>
+        </w:rPr>
+        <w:t>Journal of Health Economics, 19</w:t>
+      </w:r>
+      <w:r>
+        <w:rPr>
+          <w:w w:val="101"/>
+        </w:rPr>
+        <w:t xml:space="preserve">(5), 611–637. </w:t>
+      </w:r>
+    </w:p>
+    <w:p>
+      <w:pPr>
+        <w:ind w:left="450" w:hanging="450"/>
+        <w:rPr>
+          <w:w w:val="101"/>
+        </w:rPr>
+      </w:pPr>
+      <w:proofErr w:type="spellStart"/>
+      <w:r>
+        <w:rPr>
+          <w:w w:val="101"/>
+        </w:rPr>
+        <w:t>Kaestner</w:t>
+      </w:r>
+      <w:proofErr w:type="spellEnd"/>
+      <w:r>
+        <w:rPr>
+          <w:w w:val="101"/>
+        </w:rPr>
+        <w:t xml:space="preserve">, R. (2013). The Grossman model after 40 years: A reply to Peter </w:t>
+      </w:r>
+      <w:proofErr w:type="spellStart"/>
+      <w:r>
+        <w:rPr>
+          <w:w w:val="101"/>
+        </w:rPr>
+        <w:t>Zweifel</w:t>
+      </w:r>
+      <w:proofErr w:type="spellEnd"/>
+      <w:r>
+        <w:rPr>
+          <w:w w:val="101"/>
+        </w:rPr>
+        <w:t xml:space="preserve">. </w:t>
+      </w:r>
+      <w:r>
+        <w:rPr>
+          <w:i/>
+          <w:iCs/>
+          <w:w w:val="101"/>
+        </w:rPr>
+        <w:t>The European Journal of Health Economics, 14</w:t>
+      </w:r>
+      <w:r>
+        <w:rPr>
+          <w:w w:val="101"/>
+        </w:rPr>
+        <w:t xml:space="preserve">(2), 357–360. </w:t>
+      </w:r>
+    </w:p>
+    <w:p>
+      <w:pPr>
+        <w:ind w:left="450" w:hanging="450"/>
+        <w:rPr>
+          <w:w w:val="101"/>
+        </w:rPr>
+      </w:pPr>
+      <w:r>
+        <w:rPr>
+          <w:w w:val="101"/>
+        </w:rPr>
+        <w:t>Laporte, A. (2015). Should the Grossman model of investment in health capital retain its iconic status. Canadian Centre for Health Economics, University of Toronto.</w:t>
+      </w:r>
+    </w:p>
+    <w:p>
+      <w:pPr>
+        <w:ind w:left="450" w:hanging="450"/>
+        <w:rPr>
+          <w:w w:val="101"/>
+        </w:rPr>
+      </w:pPr>
+      <w:r>
+        <w:rPr>
+          <w:w w:val="101"/>
+        </w:rPr>
+        <w:t xml:space="preserve">Laporte, A., &amp; Ferguson, B. S. (2007). Investment in health when health is stochastic. </w:t>
+      </w:r>
+      <w:r>
+        <w:rPr>
+          <w:i/>
+          <w:iCs/>
+          <w:w w:val="101"/>
+        </w:rPr>
+        <w:t>Journal of Population Economics, 20</w:t>
+      </w:r>
+      <w:r>
+        <w:rPr>
+          <w:w w:val="101"/>
+        </w:rPr>
+        <w:t>(2), 423–444.</w:t>
+      </w:r>
+    </w:p>
+    <w:p>
+      <w:pPr>
+        <w:ind w:left="450" w:hanging="450"/>
+        <w:rPr>
+          <w:w w:val="101"/>
+        </w:rPr>
+      </w:pPr>
+      <w:proofErr w:type="spellStart"/>
+      <w:r>
+        <w:rPr>
+          <w:w w:val="101"/>
+        </w:rPr>
+        <w:t>Lleras-Muney</w:t>
+      </w:r>
+      <w:proofErr w:type="spellEnd"/>
+      <w:r>
+        <w:rPr>
+          <w:w w:val="101"/>
+        </w:rPr>
+        <w:t xml:space="preserve">, A. (2005). The relationship between education and adult mortality in the United States. </w:t>
+      </w:r>
+      <w:r>
+        <w:rPr>
+          <w:i/>
+          <w:iCs/>
+          <w:w w:val="101"/>
+        </w:rPr>
+        <w:t>The Review of Economic Studies, 72</w:t>
+      </w:r>
+      <w:r>
+        <w:rPr>
+          <w:w w:val="101"/>
+        </w:rPr>
+        <w:t>(1), 189–221.</w:t>
+      </w:r>
+    </w:p>
+    <w:p>
+      <w:pPr>
+        <w:ind w:left="450" w:hanging="450"/>
+        <w:rPr>
+          <w:w w:val="101"/>
+        </w:rPr>
+      </w:pPr>
+      <w:proofErr w:type="spellStart"/>
+      <w:r>
+        <w:rPr>
+          <w:w w:val="101"/>
+        </w:rPr>
+        <w:t>Zweifel</w:t>
+      </w:r>
+      <w:proofErr w:type="spellEnd"/>
+      <w:r>
+        <w:rPr>
+          <w:w w:val="101"/>
+        </w:rPr>
+        <w:t xml:space="preserve">, P. (2012). The Grossman model after 40 years. </w:t>
+      </w:r>
+      <w:r>
+        <w:rPr>
+          <w:i/>
+          <w:iCs/>
+          <w:w w:val="101"/>
+        </w:rPr>
+        <w:t>The European Journal of Health Economics, 13</w:t>
+      </w:r>
+      <w:r>
+        <w:rPr>
+          <w:w w:val="101"/>
+        </w:rPr>
+        <w:t xml:space="preserve">(6), 677–682. </w:t>
+      </w:r>
+    </w:p>
+    <w:p>
+      <w:pPr>
+        <w:rPr>
+          <w:b/>
+          <w:bCs/>
+          <w:w w:val="101"/>
+          <w:sz w:val="16"/>
+          <w:szCs w:val="16"/>
+        </w:rPr>
+      </w:pPr>
+    </w:p>
+    <w:p>
+      <w:pPr>
+        <w:rPr>
+          <w:b/>
+          <w:bCs/>
+          <w:w w:val="101"/>
+        </w:rPr>
+      </w:pPr>
+      <w:r>
+        <w:rPr>
+          <w:b/>
+          <w:bCs/>
+          <w:w w:val="101"/>
+        </w:rPr>
+        <w:t>Lecture 2: Moral Hazard</w:t>
+      </w:r>
+    </w:p>
+    <w:p>
+      <w:pPr>
+        <w:ind w:left="450" w:hanging="450"/>
+        <w:rPr>
+          <w:w w:val="101"/>
+        </w:rPr>
+      </w:pPr>
+      <w:proofErr w:type="spellStart"/>
+      <w:r>
+        <w:rPr>
+          <w:w w:val="101"/>
+        </w:rPr>
+        <w:t>Afoakwah</w:t>
+      </w:r>
+      <w:proofErr w:type="spellEnd"/>
+      <w:r>
+        <w:rPr>
+          <w:w w:val="101"/>
+        </w:rPr>
+        <w:t xml:space="preserve">, C., Byrnes, J., </w:t>
+      </w:r>
+      <w:proofErr w:type="spellStart"/>
+      <w:r>
+        <w:rPr>
+          <w:w w:val="101"/>
+        </w:rPr>
+        <w:t>Scuffham</w:t>
+      </w:r>
+      <w:proofErr w:type="spellEnd"/>
+      <w:r>
+        <w:rPr>
+          <w:w w:val="101"/>
+        </w:rPr>
+        <w:t xml:space="preserve">, P., &amp; Nghiem, S. (2022). Testing for selection bias and moral hazard in private health insurance: Evidence from a mixed public‐private health system. </w:t>
+      </w:r>
+      <w:r>
+        <w:rPr>
+          <w:i/>
+          <w:iCs/>
+          <w:w w:val="101"/>
+        </w:rPr>
+        <w:t>Health Economics</w:t>
+      </w:r>
+      <w:r>
+        <w:rPr>
+          <w:w w:val="101"/>
+        </w:rPr>
+        <w:t>.</w:t>
+      </w:r>
+    </w:p>
+    <w:p>
+      <w:pPr>
+        <w:ind w:left="450" w:hanging="450"/>
+        <w:rPr>
+          <w:w w:val="101"/>
+        </w:rPr>
+      </w:pPr>
+      <w:proofErr w:type="spellStart"/>
+      <w:r>
+        <w:rPr>
+          <w:w w:val="101"/>
+        </w:rPr>
+        <w:t>Alessie</w:t>
+      </w:r>
+      <w:proofErr w:type="spellEnd"/>
+      <w:r>
+        <w:rPr>
+          <w:w w:val="101"/>
+        </w:rPr>
+        <w:t xml:space="preserve">, R. J. M., Angelini, V., </w:t>
+      </w:r>
+      <w:proofErr w:type="spellStart"/>
+      <w:r>
+        <w:rPr>
+          <w:w w:val="101"/>
+        </w:rPr>
+        <w:t>Mierau</w:t>
+      </w:r>
+      <w:proofErr w:type="spellEnd"/>
+      <w:r>
+        <w:rPr>
+          <w:w w:val="101"/>
+        </w:rPr>
+        <w:t xml:space="preserve">, J. O., &amp; </w:t>
+      </w:r>
+      <w:proofErr w:type="spellStart"/>
+      <w:r>
+        <w:rPr>
+          <w:w w:val="101"/>
+        </w:rPr>
+        <w:t>Viluma</w:t>
+      </w:r>
+      <w:proofErr w:type="spellEnd"/>
+      <w:r>
+        <w:rPr>
+          <w:w w:val="101"/>
+        </w:rPr>
+        <w:t xml:space="preserve">, L. (2020). Moral hazard and selection for voluntary deductibles. </w:t>
+      </w:r>
+      <w:r>
+        <w:rPr>
+          <w:i/>
+          <w:iCs/>
+          <w:w w:val="101"/>
+        </w:rPr>
+        <w:t>Health Economics, 29</w:t>
+      </w:r>
+      <w:r>
+        <w:rPr>
+          <w:w w:val="101"/>
+        </w:rPr>
+        <w:t xml:space="preserve">(10), 1251–1269. </w:t>
+      </w:r>
+    </w:p>
+    <w:p>
+      <w:pPr>
+        <w:ind w:left="450" w:hanging="450"/>
+        <w:rPr>
+          <w:i/>
+          <w:iCs/>
+          <w:w w:val="101"/>
+        </w:rPr>
+      </w:pPr>
+      <w:r>
+        <w:rPr>
+          <w:w w:val="101"/>
+        </w:rPr>
+        <w:t xml:space="preserve">Arrow, K. J. (1963). Uncertainty and the welfare economics of medical care. </w:t>
+      </w:r>
+      <w:r>
+        <w:rPr>
+          <w:i/>
+          <w:iCs/>
+          <w:w w:val="101"/>
+        </w:rPr>
+        <w:t>American Economic Review.</w:t>
+      </w:r>
+    </w:p>
+    <w:p>
+      <w:pPr>
+        <w:ind w:left="450" w:hanging="450"/>
+        <w:rPr>
+          <w:w w:val="101"/>
+        </w:rPr>
+      </w:pPr>
+      <w:r>
+        <w:rPr>
+          <w:w w:val="101"/>
+        </w:rPr>
+        <w:t xml:space="preserve">** </w:t>
+      </w:r>
+      <w:r>
+        <w:rPr>
+          <w:w w:val="101"/>
+        </w:rPr>
+        <w:t xml:space="preserve">Baicker, K., Mullainathan, S., &amp; </w:t>
+      </w:r>
+      <w:proofErr w:type="spellStart"/>
+      <w:r>
+        <w:rPr>
+          <w:w w:val="101"/>
+        </w:rPr>
+        <w:t>Schwartzstein</w:t>
+      </w:r>
+      <w:proofErr w:type="spellEnd"/>
+      <w:r>
+        <w:rPr>
+          <w:w w:val="101"/>
+        </w:rPr>
+        <w:t xml:space="preserve">, J. (2015). Behavioral Hazard in Health Insurance. </w:t>
+      </w:r>
+      <w:r>
+        <w:rPr>
+          <w:i/>
+          <w:iCs/>
+          <w:w w:val="101"/>
+        </w:rPr>
+        <w:t>The Quarterly Journal of Economics, 130(</w:t>
+      </w:r>
+      <w:r>
+        <w:rPr>
+          <w:w w:val="101"/>
+        </w:rPr>
+        <w:t xml:space="preserve">4), 1623–1667. </w:t>
+      </w:r>
+    </w:p>
+    <w:p>
+      <w:pPr>
+        <w:ind w:left="450" w:hanging="450"/>
+        <w:rPr>
+          <w:w w:val="101"/>
+        </w:rPr>
+      </w:pPr>
+      <w:proofErr w:type="spellStart"/>
+      <w:r>
+        <w:rPr>
+          <w:w w:val="101"/>
+        </w:rPr>
+        <w:t>Blomqvist</w:t>
+      </w:r>
+      <w:proofErr w:type="spellEnd"/>
+      <w:r>
+        <w:rPr>
+          <w:w w:val="101"/>
+        </w:rPr>
+        <w:t xml:space="preserve">, Å. (1997). Optimal non-linear health insurance. </w:t>
+      </w:r>
+      <w:r>
+        <w:rPr>
+          <w:i/>
+          <w:iCs/>
+          <w:w w:val="101"/>
+        </w:rPr>
+        <w:t>Journal of Health Economics, 16</w:t>
+      </w:r>
+      <w:r>
+        <w:rPr>
+          <w:w w:val="101"/>
+        </w:rPr>
+        <w:t>(3), 303–321.</w:t>
+      </w:r>
+    </w:p>
+    <w:p>
+      <w:pPr>
+        <w:ind w:left="450" w:hanging="450"/>
+        <w:rPr>
+          <w:w w:val="101"/>
+        </w:rPr>
+      </w:pPr>
+      <w:proofErr w:type="spellStart"/>
+      <w:r>
+        <w:rPr>
+          <w:w w:val="101"/>
+        </w:rPr>
+        <w:t>Brot</w:t>
+      </w:r>
+      <w:proofErr w:type="spellEnd"/>
+      <w:r>
+        <w:rPr>
+          <w:w w:val="101"/>
+        </w:rPr>
+        <w:t>-Goldberg, Z. C., Chandra, A., Handel, B. R., &amp; Kolstad, J. T. (</w:t>
+      </w:r>
+      <w:r>
+        <w:rPr>
+          <w:w w:val="101"/>
+        </w:rPr>
+        <w:t>2019</w:t>
+      </w:r>
+      <w:r>
+        <w:rPr>
+          <w:w w:val="101"/>
+        </w:rPr>
+        <w:t xml:space="preserve">). What Does a Deductible Do? The Impact of Cost-Sharing on Health Care Prices, Quantities, and Spending Dynamics. </w:t>
+      </w:r>
+      <w:r>
+        <w:rPr>
+          <w:i/>
+          <w:iCs/>
+          <w:w w:val="101"/>
+        </w:rPr>
+        <w:t xml:space="preserve">The Quarterly Journal of Economics. </w:t>
+      </w:r>
+    </w:p>
+    <w:p>
+      <w:pPr>
+        <w:ind w:left="450" w:hanging="450"/>
+        <w:rPr>
+          <w:w w:val="101"/>
+        </w:rPr>
+      </w:pPr>
+      <w:r>
+        <w:rPr>
+          <w:w w:val="101"/>
+        </w:rPr>
+        <w:t xml:space="preserve">** </w:t>
+      </w:r>
+      <w:r>
+        <w:rPr>
+          <w:w w:val="101"/>
+        </w:rPr>
+        <w:t xml:space="preserve">Campo, C. S. D. (2021). Dynamic Moral Hazard in Nonlinear Health Insurance Contracts. </w:t>
+      </w:r>
+      <w:r>
+        <w:rPr>
+          <w:i/>
+          <w:iCs/>
+          <w:w w:val="101"/>
+        </w:rPr>
+        <w:t>Working Paper</w:t>
+      </w:r>
+      <w:proofErr w:type="gramStart"/>
+      <w:r>
+        <w:rPr>
+          <w:w w:val="101"/>
+        </w:rPr>
+        <w:t xml:space="preserve">. </w:t>
+      </w:r>
+      <w:r>
+        <w:rPr>
+          <w:w w:val="101"/>
+        </w:rPr>
+        <w:t>.</w:t>
+      </w:r>
+      <w:proofErr w:type="gramEnd"/>
+      <w:r>
+        <w:rPr>
+          <w:w w:val="101"/>
+        </w:rPr>
+        <w:t xml:space="preserve"> </w:t>
+      </w:r>
+    </w:p>
+    <w:p>
+      <w:pPr>
+        <w:ind w:left="450" w:hanging="450"/>
+        <w:rPr>
+          <w:w w:val="101"/>
+        </w:rPr>
+      </w:pPr>
+      <w:r>
+        <w:rPr>
+          <w:w w:val="101"/>
+        </w:rPr>
+        <w:t>*</w:t>
+      </w:r>
+      <w:r>
+        <w:rPr>
+          <w:w w:val="101"/>
+        </w:rPr>
+        <w:t xml:space="preserve"> </w:t>
+      </w:r>
+      <w:r>
+        <w:rPr>
+          <w:w w:val="101"/>
+        </w:rPr>
+        <w:t xml:space="preserve">Cutler, D. M., &amp; Zeckhauser, R. J. (2000). </w:t>
+      </w:r>
+      <w:r>
+        <w:rPr>
+          <w:w w:val="101"/>
+        </w:rPr>
+        <w:t>“</w:t>
+      </w:r>
+      <w:r>
+        <w:rPr>
+          <w:w w:val="101"/>
+        </w:rPr>
+        <w:t>Chapter 11</w:t>
+      </w:r>
+      <w:r>
+        <w:rPr>
+          <w:w w:val="101"/>
+        </w:rPr>
+        <w:t>:</w:t>
+      </w:r>
+      <w:r>
+        <w:rPr>
+          <w:w w:val="101"/>
+        </w:rPr>
+        <w:t xml:space="preserve"> The anatomy of health insurance.</w:t>
+      </w:r>
+      <w:r>
+        <w:rPr>
+          <w:w w:val="101"/>
+        </w:rPr>
+        <w:t>”</w:t>
+      </w:r>
+      <w:r>
+        <w:rPr>
+          <w:w w:val="101"/>
+        </w:rPr>
+        <w:t xml:space="preserve"> In </w:t>
+      </w:r>
+      <w:r>
+        <w:rPr>
+          <w:i/>
+          <w:iCs/>
+          <w:w w:val="101"/>
+        </w:rPr>
+        <w:t>Handbook of Health Economics</w:t>
+      </w:r>
+      <w:r>
+        <w:rPr>
+          <w:w w:val="101"/>
+        </w:rPr>
+        <w:t xml:space="preserve"> (Vol. 1, pp. 563–643). Elsevier. </w:t>
+      </w:r>
+    </w:p>
+    <w:p>
+      <w:pPr>
+        <w:ind w:left="450" w:hanging="450"/>
+        <w:rPr>
+          <w:i/>
+          <w:iCs/>
+          <w:w w:val="101"/>
+        </w:rPr>
+      </w:pPr>
+      <w:r>
+        <w:rPr>
+          <w:w w:val="101"/>
+        </w:rPr>
+        <w:t xml:space="preserve">Ehrlich, I., &amp; Becker, G. S. </w:t>
+      </w:r>
+      <w:r>
+        <w:rPr>
+          <w:w w:val="101"/>
+        </w:rPr>
+        <w:t>(1972</w:t>
+      </w:r>
+      <w:r>
+        <w:rPr>
+          <w:w w:val="101"/>
+        </w:rPr>
+        <w:t xml:space="preserve">). Market Insurance, Self-Insurance, and Self-Protection. </w:t>
+      </w:r>
+      <w:r>
+        <w:rPr>
+          <w:i/>
+          <w:iCs/>
+          <w:w w:val="101"/>
+        </w:rPr>
+        <w:t xml:space="preserve">The American Economic Review. </w:t>
+      </w:r>
+    </w:p>
+    <w:p>
+      <w:pPr>
+        <w:ind w:left="450" w:hanging="450"/>
+        <w:rPr>
+          <w:w w:val="101"/>
+        </w:rPr>
+      </w:pPr>
+      <w:r>
+        <w:rPr>
+          <w:w w:val="101"/>
+        </w:rPr>
+        <w:t xml:space="preserve">Einav, L., &amp; Finkelstein, A. (2018). Moral Hazard in Health Insurance: What We Know and How We Know It. </w:t>
+      </w:r>
+      <w:r>
+        <w:rPr>
+          <w:i/>
+          <w:iCs/>
+          <w:w w:val="101"/>
+        </w:rPr>
+        <w:t>Journal of the European Economic Association, 16</w:t>
+      </w:r>
+      <w:r>
+        <w:rPr>
+          <w:w w:val="101"/>
+        </w:rPr>
+        <w:t xml:space="preserve">(4), 957–982. </w:t>
+      </w:r>
+    </w:p>
+    <w:p>
+      <w:pPr>
+        <w:ind w:left="450" w:hanging="450"/>
+        <w:rPr>
+          <w:w w:val="101"/>
+        </w:rPr>
+      </w:pPr>
+      <w:r>
+        <w:rPr>
+          <w:w w:val="101"/>
+        </w:rPr>
+        <w:t xml:space="preserve">** </w:t>
+      </w:r>
+      <w:r>
+        <w:rPr>
+          <w:w w:val="101"/>
+        </w:rPr>
+        <w:t xml:space="preserve">Einav, L., Finkelstein, A., Ryan, S. P., </w:t>
+      </w:r>
+      <w:proofErr w:type="spellStart"/>
+      <w:r>
+        <w:rPr>
+          <w:w w:val="101"/>
+        </w:rPr>
+        <w:t>Schrimpf</w:t>
+      </w:r>
+      <w:proofErr w:type="spellEnd"/>
+      <w:r>
+        <w:rPr>
+          <w:w w:val="101"/>
+        </w:rPr>
+        <w:t xml:space="preserve">, P., &amp; Cullen, M. R. (2013). Selection on moral hazard in health insurance. </w:t>
+      </w:r>
+      <w:r>
+        <w:rPr>
+          <w:i/>
+          <w:iCs/>
+          <w:w w:val="101"/>
+        </w:rPr>
+        <w:t>American Economic Review, 103</w:t>
+      </w:r>
+      <w:r>
+        <w:rPr>
+          <w:w w:val="101"/>
+        </w:rPr>
+        <w:t>(1), 178–219.</w:t>
+      </w:r>
+    </w:p>
+    <w:p>
+      <w:pPr>
+        <w:ind w:left="450" w:hanging="450"/>
+        <w:rPr>
+          <w:w w:val="101"/>
+        </w:rPr>
+      </w:pPr>
+      <w:r>
+        <w:rPr>
+          <w:w w:val="101"/>
+        </w:rPr>
+        <w:t>*</w:t>
+      </w:r>
+      <w:r>
+        <w:rPr>
+          <w:w w:val="101"/>
+        </w:rPr>
+        <w:t xml:space="preserve"> </w:t>
+      </w:r>
+      <w:r>
+        <w:rPr>
+          <w:w w:val="101"/>
+        </w:rPr>
+        <w:t xml:space="preserve">Ma, C. A., &amp; Riordan, M. H. (2002). Health Insurance, Moral Hazard, and Managed Care. </w:t>
+      </w:r>
+      <w:r>
+        <w:rPr>
+          <w:i/>
+          <w:iCs/>
+          <w:w w:val="101"/>
+        </w:rPr>
+        <w:t>Journal of Economics</w:t>
+      </w:r>
+      <w:r>
+        <w:rPr>
+          <w:i/>
+          <w:iCs/>
+          <w:w w:val="101"/>
+        </w:rPr>
+        <w:t xml:space="preserve"> &amp; </w:t>
+      </w:r>
+      <w:r>
+        <w:rPr>
+          <w:i/>
+          <w:iCs/>
+          <w:w w:val="101"/>
+        </w:rPr>
+        <w:t>Management Strategy, 11</w:t>
+      </w:r>
+      <w:r>
+        <w:rPr>
+          <w:w w:val="101"/>
+        </w:rPr>
+        <w:t xml:space="preserve">(1), 81–107. </w:t>
+      </w:r>
+    </w:p>
+    <w:p>
+      <w:pPr>
+        <w:ind w:left="450" w:hanging="450"/>
+        <w:rPr>
+          <w:w w:val="101"/>
+        </w:rPr>
+      </w:pPr>
+      <w:r>
+        <w:rPr>
+          <w:w w:val="101"/>
+        </w:rPr>
+        <w:t>*</w:t>
+      </w:r>
+      <w:r>
+        <w:rPr>
+          <w:w w:val="101"/>
+        </w:rPr>
+        <w:t xml:space="preserve"> </w:t>
+      </w:r>
+      <w:r>
+        <w:rPr>
+          <w:w w:val="101"/>
+        </w:rPr>
+        <w:t xml:space="preserve">Zeckhauser, R. (1970). Medical insurance: A case study of the tradeoff between risk spreading and appropriate incentives. </w:t>
+      </w:r>
+      <w:r>
+        <w:rPr>
+          <w:i/>
+          <w:iCs/>
+          <w:w w:val="101"/>
+        </w:rPr>
+        <w:t>Journal of Economic Theory, 2</w:t>
+      </w:r>
+      <w:r>
+        <w:rPr>
+          <w:w w:val="101"/>
+        </w:rPr>
+        <w:t xml:space="preserve">(1), 10–26. </w:t>
+      </w:r>
+    </w:p>
+    <w:p>
+      <w:pPr>
+        <w:rPr>
+          <w:b/>
+          <w:bCs/>
+          <w:w w:val="101"/>
+        </w:rPr>
+      </w:pPr>
+    </w:p>
+    <w:p>
+      <w:pPr>
+        <w:rPr>
+          <w:b/>
+          <w:bCs/>
+          <w:w w:val="101"/>
+        </w:rPr>
+      </w:pPr>
+      <w:r>
+        <w:rPr>
+          <w:b/>
+          <w:bCs/>
+          <w:w w:val="101"/>
+        </w:rPr>
+        <w:t>L</w:t>
+      </w:r>
+      <w:r>
+        <w:rPr>
+          <w:b/>
+          <w:bCs/>
+          <w:w w:val="101"/>
+        </w:rPr>
+        <w:t>ecture 3: Adverse Selection</w:t>
+      </w:r>
+    </w:p>
+    <w:p>
+      <w:pPr>
+        <w:ind w:left="450" w:hanging="450"/>
+        <w:rPr>
+          <w:w w:val="101"/>
+        </w:rPr>
+      </w:pPr>
+      <w:r>
+        <w:rPr>
+          <w:w w:val="101"/>
+        </w:rPr>
+        <w:t xml:space="preserve">** </w:t>
+      </w:r>
+      <w:r>
+        <w:rPr>
+          <w:w w:val="101"/>
+        </w:rPr>
+        <w:t xml:space="preserve">Azevedo, E. M., &amp; Gottlieb, D. (2017). Perfect </w:t>
+      </w:r>
+      <w:r>
+        <w:rPr>
+          <w:w w:val="101"/>
+        </w:rPr>
+        <w:t>c</w:t>
+      </w:r>
+      <w:r>
+        <w:rPr>
+          <w:w w:val="101"/>
+        </w:rPr>
+        <w:t xml:space="preserve">ompetition in </w:t>
+      </w:r>
+      <w:r>
+        <w:rPr>
+          <w:w w:val="101"/>
+        </w:rPr>
+        <w:t>m</w:t>
+      </w:r>
+      <w:r>
+        <w:rPr>
+          <w:w w:val="101"/>
+        </w:rPr>
+        <w:t xml:space="preserve">arkets </w:t>
+      </w:r>
+      <w:r>
+        <w:rPr>
+          <w:w w:val="101"/>
+        </w:rPr>
+        <w:t>with</w:t>
+      </w:r>
+      <w:r>
+        <w:rPr>
+          <w:w w:val="101"/>
+        </w:rPr>
+        <w:t xml:space="preserve"> </w:t>
+      </w:r>
+      <w:r>
+        <w:rPr>
+          <w:w w:val="101"/>
+        </w:rPr>
+        <w:t>a</w:t>
+      </w:r>
+      <w:r>
+        <w:rPr>
+          <w:w w:val="101"/>
+        </w:rPr>
+        <w:t xml:space="preserve">dverse </w:t>
+      </w:r>
+      <w:r>
+        <w:rPr>
+          <w:w w:val="101"/>
+        </w:rPr>
+        <w:t>s</w:t>
+      </w:r>
+      <w:r>
+        <w:rPr>
+          <w:w w:val="101"/>
+        </w:rPr>
+        <w:t xml:space="preserve">election. </w:t>
+      </w:r>
+      <w:proofErr w:type="spellStart"/>
+      <w:r>
+        <w:rPr>
+          <w:i/>
+          <w:iCs/>
+          <w:w w:val="101"/>
+        </w:rPr>
+        <w:t>Econometrica</w:t>
+      </w:r>
+      <w:proofErr w:type="spellEnd"/>
+      <w:r>
+        <w:rPr>
+          <w:i/>
+          <w:iCs/>
+          <w:w w:val="101"/>
+        </w:rPr>
+        <w:t>, 85</w:t>
+      </w:r>
+      <w:r>
+        <w:rPr>
+          <w:w w:val="101"/>
+        </w:rPr>
+        <w:t>(1), 67–105.</w:t>
+      </w:r>
+    </w:p>
+    <w:p>
+      <w:pPr>
+        <w:ind w:left="450" w:hanging="450"/>
+        <w:rPr>
+          <w:w w:val="101"/>
+        </w:rPr>
+      </w:pPr>
+      <w:r>
+        <w:rPr>
+          <w:w w:val="101"/>
+        </w:rPr>
+        <w:t xml:space="preserve">Boyer, M., De Donder, P., </w:t>
+      </w:r>
+      <w:proofErr w:type="spellStart"/>
+      <w:r>
+        <w:rPr>
+          <w:w w:val="101"/>
+        </w:rPr>
+        <w:t>Fluet</w:t>
+      </w:r>
+      <w:proofErr w:type="spellEnd"/>
+      <w:r>
+        <w:rPr>
+          <w:w w:val="101"/>
+        </w:rPr>
+        <w:t xml:space="preserve">, C., Leroux, M.-L., &amp; Michaud, P.-C. (2017). Long-term care insurance: Knowledge barriers, risk perception and adverse selection. </w:t>
+      </w:r>
+      <w:r>
+        <w:rPr>
+          <w:i/>
+          <w:iCs/>
+          <w:w w:val="101"/>
+        </w:rPr>
+        <w:t xml:space="preserve">Working Paper. </w:t>
+      </w:r>
+    </w:p>
+    <w:p>
+      <w:pPr>
+        <w:ind w:left="450" w:hanging="450"/>
+        <w:rPr>
+          <w:w w:val="101"/>
+        </w:rPr>
+      </w:pPr>
+      <w:proofErr w:type="spellStart"/>
+      <w:r>
+        <w:rPr>
+          <w:w w:val="101"/>
+        </w:rPr>
+        <w:t>Capatina</w:t>
+      </w:r>
+      <w:proofErr w:type="spellEnd"/>
+      <w:r>
+        <w:rPr>
+          <w:w w:val="101"/>
+        </w:rPr>
+        <w:t>, E. (2020). Selection in employer sponsored health insurance.</w:t>
+      </w:r>
+      <w:r>
+        <w:rPr>
+          <w:i/>
+          <w:iCs/>
+          <w:w w:val="101"/>
+        </w:rPr>
+        <w:t xml:space="preserve"> Journal of Health Economics, 71</w:t>
+      </w:r>
+      <w:r>
+        <w:rPr>
+          <w:w w:val="101"/>
+        </w:rPr>
+        <w:t xml:space="preserve">. </w:t>
+      </w:r>
+    </w:p>
+    <w:p>
+      <w:pPr>
+        <w:ind w:left="450" w:hanging="450"/>
+        <w:rPr>
+          <w:w w:val="101"/>
+        </w:rPr>
+      </w:pPr>
+      <w:r>
+        <w:rPr>
+          <w:w w:val="101"/>
+        </w:rPr>
+        <w:t>De La Mata, D., Machado, M. P., Olivella, P., &amp; Valdés, M. N. (2022). Asymmetric information with multiple risks: The case of the Chilean private health insurance market.</w:t>
+      </w:r>
+    </w:p>
+    <w:p>
+      <w:pPr>
+        <w:ind w:left="450" w:hanging="450"/>
+        <w:rPr>
+          <w:w w:val="101"/>
+        </w:rPr>
+      </w:pPr>
+      <w:r>
+        <w:rPr>
+          <w:w w:val="101"/>
+        </w:rPr>
+        <w:t>*</w:t>
+      </w:r>
+      <w:r>
+        <w:rPr>
+          <w:w w:val="101"/>
+        </w:rPr>
+        <w:t xml:space="preserve"> </w:t>
+      </w:r>
+      <w:r>
+        <w:rPr>
+          <w:w w:val="101"/>
+        </w:rPr>
+        <w:t xml:space="preserve">Einav, L., &amp; Finkelstein, A. (2011). Selection in Insurance Markets: Theory and Empirics in Pictures. </w:t>
+      </w:r>
+      <w:r>
+        <w:rPr>
+          <w:i/>
+          <w:iCs/>
+          <w:w w:val="101"/>
+        </w:rPr>
+        <w:t>Journal of Economic Perspectives, 25</w:t>
+      </w:r>
+      <w:r>
+        <w:rPr>
+          <w:w w:val="101"/>
+        </w:rPr>
+        <w:t xml:space="preserve">(1), 115–138. </w:t>
+      </w:r>
+    </w:p>
+    <w:p>
+      <w:pPr>
+        <w:ind w:left="450" w:hanging="450"/>
+        <w:rPr>
+          <w:w w:val="101"/>
+        </w:rPr>
+      </w:pPr>
+      <w:r>
+        <w:rPr>
+          <w:w w:val="101"/>
+        </w:rPr>
+        <w:t xml:space="preserve">Einav, L., Finkelstein, A., &amp; Mahoney, N. (2021). </w:t>
+      </w:r>
+      <w:r>
+        <w:rPr>
+          <w:w w:val="101"/>
+        </w:rPr>
+        <w:t>“</w:t>
+      </w:r>
+      <w:r>
+        <w:rPr>
+          <w:w w:val="101"/>
+        </w:rPr>
+        <w:t>The IO of selection markets</w:t>
+      </w:r>
+      <w:r>
+        <w:rPr>
+          <w:w w:val="101"/>
+        </w:rPr>
+        <w:t>”</w:t>
+      </w:r>
+      <w:r>
+        <w:rPr>
+          <w:w w:val="101"/>
+        </w:rPr>
+        <w:t xml:space="preserve">. In </w:t>
+      </w:r>
+      <w:r>
+        <w:rPr>
+          <w:i/>
+          <w:iCs/>
+          <w:w w:val="101"/>
+        </w:rPr>
+        <w:t>Handbook of Industrial Organization</w:t>
+      </w:r>
+      <w:r>
+        <w:rPr>
+          <w:w w:val="101"/>
+        </w:rPr>
+        <w:t xml:space="preserve"> (Vol. 5, pp. 389–426). Elsevier. </w:t>
+      </w:r>
+    </w:p>
+    <w:p>
+      <w:pPr>
+        <w:ind w:left="450" w:hanging="450"/>
+        <w:rPr>
+          <w:w w:val="101"/>
+        </w:rPr>
+      </w:pPr>
+      <w:r>
+        <w:rPr>
+          <w:w w:val="101"/>
+        </w:rPr>
+        <w:t xml:space="preserve">** </w:t>
+      </w:r>
+      <w:r>
+        <w:rPr>
+          <w:w w:val="101"/>
+        </w:rPr>
+        <w:t xml:space="preserve">Fang, H., &amp; Wu, Z. (2018). Multidimensional private information, market structure, and insurance markets. </w:t>
+      </w:r>
+      <w:r>
+        <w:rPr>
+          <w:i/>
+          <w:iCs/>
+          <w:w w:val="101"/>
+        </w:rPr>
+        <w:t>The RAND Journal of Economics, 49</w:t>
+      </w:r>
+      <w:r>
+        <w:rPr>
+          <w:w w:val="101"/>
+        </w:rPr>
+        <w:t xml:space="preserve">(3), 751–787. </w:t>
+      </w:r>
+    </w:p>
+    <w:p>
+      <w:pPr>
+        <w:ind w:left="450" w:hanging="450"/>
+        <w:rPr>
+          <w:w w:val="101"/>
+        </w:rPr>
+      </w:pPr>
+      <w:r>
+        <w:rPr>
+          <w:w w:val="101"/>
+        </w:rPr>
+        <w:t>*</w:t>
+      </w:r>
+      <w:r>
+        <w:rPr>
+          <w:w w:val="101"/>
+        </w:rPr>
+        <w:t xml:space="preserve"> </w:t>
+      </w:r>
+      <w:r>
+        <w:rPr>
+          <w:w w:val="101"/>
+        </w:rPr>
+        <w:t xml:space="preserve">Geruso, M., Layton, T. J., McCormack, G., &amp; Shepard, M. (2019). The </w:t>
+      </w:r>
+      <w:r>
+        <w:rPr>
+          <w:w w:val="101"/>
+        </w:rPr>
+        <w:t>two-margin</w:t>
+      </w:r>
+      <w:r>
+        <w:rPr>
+          <w:w w:val="101"/>
+        </w:rPr>
+        <w:t xml:space="preserve"> problem in insurance markets. </w:t>
+      </w:r>
+      <w:r>
+        <w:rPr>
+          <w:i/>
+          <w:iCs/>
+          <w:w w:val="101"/>
+        </w:rPr>
+        <w:t>The Review of Economics and Statistics</w:t>
+      </w:r>
+      <w:r>
+        <w:rPr>
+          <w:w w:val="101"/>
+        </w:rPr>
+        <w:t>.</w:t>
+      </w:r>
+    </w:p>
+    <w:p>
+      <w:pPr>
+        <w:ind w:left="450" w:hanging="450"/>
+        <w:rPr>
+          <w:w w:val="101"/>
+        </w:rPr>
+      </w:pPr>
+      <w:r>
+        <w:rPr>
+          <w:w w:val="101"/>
+        </w:rPr>
+        <w:t xml:space="preserve">Geruso, M., Layton, T., &amp; Prinz, D. (2019). Screening in Contract Design: Evidence from the ACA Health Insurance Exchanges. </w:t>
+      </w:r>
+      <w:r>
+        <w:rPr>
+          <w:i/>
+          <w:iCs/>
+          <w:w w:val="101"/>
+        </w:rPr>
+        <w:t>American Economic Journal: Economic Policy, 11</w:t>
+      </w:r>
+      <w:r>
+        <w:rPr>
+          <w:w w:val="101"/>
+        </w:rPr>
+        <w:t>(2), 64–107.</w:t>
+      </w:r>
+    </w:p>
+    <w:p>
+      <w:pPr>
+        <w:ind w:left="450" w:hanging="450"/>
+        <w:rPr>
+          <w:w w:val="101"/>
+        </w:rPr>
+      </w:pPr>
+      <w:r>
+        <w:rPr>
+          <w:w w:val="101"/>
+        </w:rPr>
+        <w:t xml:space="preserve">** </w:t>
+      </w:r>
+      <w:r>
+        <w:rPr>
+          <w:w w:val="101"/>
+        </w:rPr>
+        <w:t xml:space="preserve">Kantarevic, J., &amp; </w:t>
+      </w:r>
+      <w:proofErr w:type="spellStart"/>
+      <w:r>
+        <w:rPr>
+          <w:w w:val="101"/>
+        </w:rPr>
+        <w:t>Kralj</w:t>
+      </w:r>
+      <w:proofErr w:type="spellEnd"/>
+      <w:r>
+        <w:rPr>
+          <w:w w:val="101"/>
+        </w:rPr>
+        <w:t xml:space="preserve">, B. (2016). Physician </w:t>
+      </w:r>
+      <w:r>
+        <w:rPr>
+          <w:w w:val="101"/>
+        </w:rPr>
+        <w:t>p</w:t>
+      </w:r>
+      <w:r>
+        <w:rPr>
+          <w:w w:val="101"/>
+        </w:rPr>
+        <w:t xml:space="preserve">ayment </w:t>
+      </w:r>
+      <w:r>
+        <w:rPr>
+          <w:w w:val="101"/>
+        </w:rPr>
+        <w:t>c</w:t>
+      </w:r>
+      <w:r>
+        <w:rPr>
+          <w:w w:val="101"/>
+        </w:rPr>
+        <w:t xml:space="preserve">ontracts in the </w:t>
+      </w:r>
+      <w:r>
+        <w:rPr>
+          <w:w w:val="101"/>
+        </w:rPr>
+        <w:t>p</w:t>
+      </w:r>
+      <w:r>
+        <w:rPr>
+          <w:w w:val="101"/>
+        </w:rPr>
+        <w:t xml:space="preserve">resence of </w:t>
+      </w:r>
+      <w:r>
+        <w:rPr>
+          <w:w w:val="101"/>
+        </w:rPr>
+        <w:t>m</w:t>
+      </w:r>
+      <w:r>
+        <w:rPr>
+          <w:w w:val="101"/>
+        </w:rPr>
+        <w:t xml:space="preserve">oral </w:t>
+      </w:r>
+      <w:r>
+        <w:rPr>
+          <w:w w:val="101"/>
+        </w:rPr>
+        <w:t>h</w:t>
+      </w:r>
+      <w:r>
+        <w:rPr>
+          <w:w w:val="101"/>
+        </w:rPr>
+        <w:t xml:space="preserve">azard and </w:t>
+      </w:r>
+      <w:r>
+        <w:rPr>
+          <w:w w:val="101"/>
+        </w:rPr>
+        <w:t>a</w:t>
+      </w:r>
+      <w:r>
+        <w:rPr>
+          <w:w w:val="101"/>
+        </w:rPr>
+        <w:t xml:space="preserve">dverse </w:t>
+      </w:r>
+      <w:r>
+        <w:rPr>
+          <w:w w:val="101"/>
+        </w:rPr>
+        <w:t>s</w:t>
+      </w:r>
+      <w:r>
+        <w:rPr>
+          <w:w w:val="101"/>
+        </w:rPr>
+        <w:t xml:space="preserve">election: The </w:t>
+      </w:r>
+      <w:r>
+        <w:rPr>
+          <w:w w:val="101"/>
+        </w:rPr>
+        <w:t>t</w:t>
+      </w:r>
+      <w:r>
+        <w:rPr>
+          <w:w w:val="101"/>
+        </w:rPr>
+        <w:t xml:space="preserve">heory and </w:t>
+      </w:r>
+      <w:r>
+        <w:rPr>
+          <w:w w:val="101"/>
+        </w:rPr>
+        <w:t>i</w:t>
+      </w:r>
+      <w:r>
+        <w:rPr>
+          <w:w w:val="101"/>
+        </w:rPr>
+        <w:t xml:space="preserve">ts </w:t>
+      </w:r>
+      <w:r>
+        <w:rPr>
+          <w:w w:val="101"/>
+        </w:rPr>
+        <w:t>a</w:t>
+      </w:r>
+      <w:r>
+        <w:rPr>
+          <w:w w:val="101"/>
+        </w:rPr>
+        <w:t>pplication in Ontario</w:t>
+      </w:r>
+      <w:r>
+        <w:rPr>
+          <w:w w:val="101"/>
+        </w:rPr>
+        <w:t xml:space="preserve">. </w:t>
+      </w:r>
+      <w:r>
+        <w:rPr>
+          <w:i/>
+          <w:iCs/>
+          <w:w w:val="101"/>
+        </w:rPr>
+        <w:t>Health Economics, 25</w:t>
+      </w:r>
+      <w:r>
+        <w:rPr>
+          <w:w w:val="101"/>
+        </w:rPr>
+        <w:t xml:space="preserve">(10), 1326–1340. </w:t>
+      </w:r>
+    </w:p>
+    <w:p>
+      <w:pPr>
+        <w:ind w:left="450" w:hanging="450"/>
+        <w:rPr>
+          <w:w w:val="101"/>
+        </w:rPr>
+      </w:pPr>
+      <w:proofErr w:type="spellStart"/>
+      <w:r>
+        <w:rPr>
+          <w:w w:val="101"/>
+        </w:rPr>
+        <w:t>Panhans</w:t>
+      </w:r>
+      <w:proofErr w:type="spellEnd"/>
+      <w:r>
+        <w:rPr>
+          <w:w w:val="101"/>
+        </w:rPr>
+        <w:t>, M. (2019). Adverse selection in ACA exchange markets: Evidence from Colorado. American Economic Journal: Applied Economics, 11(2), 1–36.</w:t>
+      </w:r>
+      <w:r>
+        <w:rPr>
+          <w:w w:val="101"/>
+        </w:rPr>
+        <w:t xml:space="preserve"> </w:t>
+      </w:r>
+    </w:p>
+    <w:p>
+      <w:pPr>
+        <w:rPr>
+          <w:w w:val="101"/>
+        </w:rPr>
+      </w:pPr>
+      <w:r>
+        <w:rPr>
+          <w:w w:val="101"/>
+        </w:rPr>
+        <w:t>*</w:t>
+      </w:r>
+      <w:r>
+        <w:rPr>
+          <w:w w:val="101"/>
+        </w:rPr>
+        <w:t xml:space="preserve"> </w:t>
+      </w:r>
+      <w:r>
+        <w:rPr>
+          <w:w w:val="101"/>
+        </w:rPr>
+        <w:t xml:space="preserve">Rothschild, M., &amp; Stiglitz, J. (1976). Equilibrium in competitive insurance markets: An essay on the economics of imperfect information. </w:t>
+      </w:r>
+      <w:r>
+        <w:rPr>
+          <w:i/>
+          <w:iCs/>
+          <w:w w:val="101"/>
+        </w:rPr>
+        <w:t>Quarterly Journal of Economics</w:t>
+      </w:r>
+      <w:r>
+        <w:rPr>
+          <w:w w:val="101"/>
+        </w:rPr>
+        <w:t>.</w:t>
+      </w:r>
+    </w:p>
+    <w:p>
+      <w:pPr>
+        <w:rPr>
+          <w:b/>
+          <w:bCs/>
+          <w:w w:val="101"/>
+        </w:rPr>
+      </w:pPr>
+    </w:p>
+    <w:p>
+      <w:pPr>
+        <w:rPr>
+          <w:b/>
+          <w:bCs/>
+          <w:w w:val="101"/>
+        </w:rPr>
+      </w:pPr>
+      <w:r>
+        <w:rPr>
+          <w:b/>
+          <w:bCs/>
+          <w:w w:val="101"/>
+        </w:rPr>
+        <w:t>Lecture 4: Provider Payment</w:t>
+      </w:r>
+    </w:p>
+    <w:p>
+      <w:pPr>
+        <w:ind w:left="540" w:hanging="540"/>
+      </w:pPr>
+      <w:r>
+        <w:t xml:space="preserve">** </w:t>
+      </w:r>
+      <w:r>
+        <w:t xml:space="preserve">Brekke, K. R., </w:t>
+      </w:r>
+      <w:proofErr w:type="spellStart"/>
+      <w:r>
+        <w:t>Holmås</w:t>
+      </w:r>
+      <w:proofErr w:type="spellEnd"/>
+      <w:r>
+        <w:t xml:space="preserve">, T. H., </w:t>
+      </w:r>
+      <w:proofErr w:type="spellStart"/>
+      <w:r>
+        <w:t>Monstad</w:t>
+      </w:r>
+      <w:proofErr w:type="spellEnd"/>
+      <w:r>
+        <w:t xml:space="preserve">, K., &amp; </w:t>
+      </w:r>
+      <w:proofErr w:type="spellStart"/>
+      <w:r>
+        <w:t>Straume</w:t>
+      </w:r>
+      <w:proofErr w:type="spellEnd"/>
+      <w:r>
+        <w:t xml:space="preserve">, O. R. (2019). Competition and physician </w:t>
+      </w:r>
+      <w:proofErr w:type="spellStart"/>
+      <w:r>
+        <w:t>behaviour</w:t>
+      </w:r>
+      <w:proofErr w:type="spellEnd"/>
+      <w:r>
+        <w:t xml:space="preserve">: Does the competitive environment affect the propensity to issue sickness certificates? </w:t>
+      </w:r>
+      <w:r>
+        <w:rPr>
+          <w:i/>
+          <w:iCs/>
+        </w:rPr>
+        <w:t>Journal of Health Economics</w:t>
+      </w:r>
+      <w:r>
+        <w:t xml:space="preserve">, </w:t>
+      </w:r>
+      <w:r>
+        <w:rPr>
+          <w:i/>
+          <w:iCs/>
+        </w:rPr>
+        <w:t>66</w:t>
+      </w:r>
+      <w:r>
+        <w:t xml:space="preserve">, 117–135. </w:t>
+      </w:r>
+    </w:p>
+    <w:p>
+      <w:pPr>
+        <w:ind w:left="540" w:hanging="540"/>
+        <w:rPr>
+          <w:i/>
+          <w:iCs/>
+        </w:rPr>
+      </w:pPr>
+      <w:r>
+        <w:t xml:space="preserve">** </w:t>
+      </w:r>
+      <w:r>
+        <w:t xml:space="preserve">Einav, L., Finkelstein, A., </w:t>
+      </w:r>
+      <w:proofErr w:type="spellStart"/>
+      <w:r>
+        <w:t>Kluender</w:t>
+      </w:r>
+      <w:proofErr w:type="spellEnd"/>
+      <w:r>
+        <w:t xml:space="preserve">, R., &amp; </w:t>
+      </w:r>
+      <w:proofErr w:type="spellStart"/>
+      <w:r>
+        <w:t>Schrimpf</w:t>
+      </w:r>
+      <w:proofErr w:type="spellEnd"/>
+      <w:r>
+        <w:t>, P. (</w:t>
+      </w:r>
+      <w:r>
+        <w:t>2016</w:t>
+      </w:r>
+      <w:r>
+        <w:t>). Beyond Statistics: The Economic Content of Risk Scores.</w:t>
+      </w:r>
+      <w:r>
+        <w:t xml:space="preserve"> </w:t>
+      </w:r>
+      <w:r>
+        <w:rPr>
+          <w:i/>
+          <w:iCs/>
+        </w:rPr>
+        <w:t xml:space="preserve">Working Paper. </w:t>
+      </w:r>
+    </w:p>
+    <w:p>
+      <w:pPr>
+        <w:ind w:left="540" w:hanging="540"/>
+      </w:pPr>
+      <w:r>
+        <w:t xml:space="preserve">* </w:t>
+      </w:r>
+      <w:r>
+        <w:t xml:space="preserve">Ellis, R. P., &amp; McGuire, T. G. (1986). Provider behavior under prospective reimbursement. </w:t>
+      </w:r>
+      <w:r>
+        <w:rPr>
+          <w:i/>
+          <w:iCs/>
+        </w:rPr>
+        <w:t>Journal of Health Economics</w:t>
+      </w:r>
+      <w:r>
+        <w:t xml:space="preserve">, </w:t>
+      </w:r>
+      <w:r>
+        <w:rPr>
+          <w:i/>
+          <w:iCs/>
+        </w:rPr>
+        <w:t>5</w:t>
+      </w:r>
+      <w:r>
+        <w:t>(2), 129–151.</w:t>
+      </w:r>
+      <w:r>
+        <w:t xml:space="preserve"> </w:t>
+      </w:r>
+    </w:p>
+    <w:p>
+      <w:pPr>
+        <w:ind w:left="540" w:hanging="540"/>
+      </w:pPr>
+      <w:r>
+        <w:t xml:space="preserve">* </w:t>
+      </w:r>
+      <w:r>
+        <w:t xml:space="preserve">Ellis, R. P., &amp; McGuire, T. G. (1990). Optimal payment systems for health services. </w:t>
+      </w:r>
+      <w:r>
+        <w:rPr>
+          <w:i/>
+          <w:iCs/>
+        </w:rPr>
+        <w:t>Journal of Health Economics</w:t>
+      </w:r>
+      <w:r>
+        <w:t xml:space="preserve">, </w:t>
+      </w:r>
+      <w:r>
+        <w:rPr>
+          <w:i/>
+          <w:iCs/>
+        </w:rPr>
+        <w:t>9</w:t>
+      </w:r>
+      <w:r>
+        <w:t xml:space="preserve">(4), 375–396. </w:t>
+      </w:r>
+    </w:p>
+    <w:p>
+      <w:pPr>
+        <w:ind w:left="540" w:hanging="540"/>
+      </w:pPr>
+      <w:r>
+        <w:t xml:space="preserve">Ho, K., &amp; </w:t>
+      </w:r>
+      <w:proofErr w:type="spellStart"/>
+      <w:r>
+        <w:t>Pakes</w:t>
+      </w:r>
+      <w:proofErr w:type="spellEnd"/>
+      <w:r>
+        <w:t xml:space="preserve">, A. (2014). Physician Payment Reform and Hospital Referrals. </w:t>
+      </w:r>
+      <w:r>
+        <w:rPr>
+          <w:i/>
+          <w:iCs/>
+        </w:rPr>
+        <w:t>American Economic Review</w:t>
+      </w:r>
+      <w:r>
+        <w:t xml:space="preserve">, </w:t>
+      </w:r>
+      <w:r>
+        <w:rPr>
+          <w:i/>
+          <w:iCs/>
+        </w:rPr>
+        <w:t>104</w:t>
+      </w:r>
+      <w:r>
+        <w:t xml:space="preserve">(5), 200–205. </w:t>
+      </w:r>
+    </w:p>
+    <w:p>
+      <w:pPr>
+        <w:ind w:left="540" w:hanging="540"/>
+      </w:pPr>
+      <w:r>
+        <w:t xml:space="preserve">* </w:t>
+      </w:r>
+      <w:r>
+        <w:t xml:space="preserve">Ma, C. A., &amp; </w:t>
+      </w:r>
+      <w:proofErr w:type="spellStart"/>
+      <w:r>
+        <w:t>Mak</w:t>
+      </w:r>
+      <w:proofErr w:type="spellEnd"/>
+      <w:r>
+        <w:t xml:space="preserve">, H. Y. (2019). Incentives in Healthcare Payment Systems. In C. A. Ma &amp; H. Y. </w:t>
+      </w:r>
+      <w:proofErr w:type="spellStart"/>
+      <w:r>
+        <w:t>Mak</w:t>
+      </w:r>
+      <w:proofErr w:type="spellEnd"/>
+      <w:r>
+        <w:t xml:space="preserve">, </w:t>
+      </w:r>
+      <w:r>
+        <w:rPr>
+          <w:i/>
+          <w:iCs/>
+        </w:rPr>
+        <w:t>Oxford Research Encyclopedia of Economics and Finance</w:t>
+      </w:r>
+      <w:r>
+        <w:t xml:space="preserve">. Oxford University Press. </w:t>
+      </w:r>
+    </w:p>
+    <w:p>
+      <w:pPr>
+        <w:ind w:left="540" w:hanging="540"/>
+      </w:pPr>
+      <w:r>
+        <w:t>Ma, C. A., &amp; McGuire, T. G. (</w:t>
+      </w:r>
+      <w:r>
+        <w:t>1997</w:t>
+      </w:r>
+      <w:r>
+        <w:t xml:space="preserve">). Optimal health insurance and provider payment. </w:t>
+      </w:r>
+      <w:r>
+        <w:rPr>
+          <w:i/>
+          <w:iCs/>
+        </w:rPr>
+        <w:t>The American Economic Review</w:t>
+      </w:r>
+    </w:p>
+    <w:p>
+      <w:pPr>
+        <w:ind w:left="540" w:hanging="540"/>
+      </w:pPr>
+      <w:r>
+        <w:lastRenderedPageBreak/>
+        <w:t xml:space="preserve">Pines, J. M., Vats, S., Zocchi, M. S., &amp; Black, B. (2019). Maryland’s </w:t>
+      </w:r>
+      <w:r>
+        <w:t>e</w:t>
+      </w:r>
+      <w:r>
+        <w:t xml:space="preserve">xperiment </w:t>
+      </w:r>
+      <w:r>
+        <w:t>w</w:t>
+      </w:r>
+      <w:r>
+        <w:t xml:space="preserve">ith </w:t>
+      </w:r>
+      <w:r>
+        <w:t>c</w:t>
+      </w:r>
+      <w:r>
+        <w:t xml:space="preserve">apitated </w:t>
+      </w:r>
+      <w:r>
+        <w:t>p</w:t>
+      </w:r>
+      <w:r>
+        <w:t xml:space="preserve">ayments </w:t>
+      </w:r>
+      <w:r>
+        <w:t>f</w:t>
+      </w:r>
+      <w:r>
+        <w:t xml:space="preserve">or </w:t>
+      </w:r>
+      <w:r>
+        <w:t>r</w:t>
+      </w:r>
+      <w:r>
+        <w:t xml:space="preserve">ural </w:t>
+      </w:r>
+      <w:r>
+        <w:t>h</w:t>
+      </w:r>
+      <w:r>
+        <w:t xml:space="preserve">ospitals: </w:t>
+      </w:r>
+      <w:proofErr w:type="gramStart"/>
+      <w:r>
+        <w:t>Large</w:t>
+      </w:r>
+      <w:proofErr w:type="gramEnd"/>
+      <w:r>
+        <w:t xml:space="preserve"> </w:t>
+      </w:r>
+      <w:r>
+        <w:t>r</w:t>
+      </w:r>
+      <w:r>
+        <w:t xml:space="preserve">eductions </w:t>
+      </w:r>
+      <w:r>
+        <w:t>i</w:t>
+      </w:r>
+      <w:r>
+        <w:t xml:space="preserve">n </w:t>
+      </w:r>
+      <w:r>
+        <w:t>h</w:t>
+      </w:r>
+      <w:r>
+        <w:t>ospital-</w:t>
+      </w:r>
+      <w:r>
+        <w:t>b</w:t>
+      </w:r>
+      <w:r>
+        <w:t xml:space="preserve">ased </w:t>
+      </w:r>
+      <w:r>
+        <w:t>c</w:t>
+      </w:r>
+      <w:r>
+        <w:t xml:space="preserve">are. </w:t>
+      </w:r>
+      <w:r>
+        <w:rPr>
+          <w:i/>
+          <w:iCs/>
+        </w:rPr>
+        <w:t>Health Affairs</w:t>
+      </w:r>
+      <w:r>
+        <w:t xml:space="preserve">, </w:t>
+      </w:r>
+      <w:r>
+        <w:rPr>
+          <w:i/>
+          <w:iCs/>
+        </w:rPr>
+        <w:t>38</w:t>
+      </w:r>
+      <w:r>
+        <w:t xml:space="preserve">(4), 594–603. </w:t>
+      </w:r>
+    </w:p>
+    <w:p>
+      <w:pPr>
+        <w:ind w:left="540" w:hanging="540"/>
+      </w:pPr>
+      <w:r>
+        <w:t xml:space="preserve">** </w:t>
+      </w:r>
+      <w:r>
+        <w:t xml:space="preserve">Zhang, X., &amp; Sweetman, A. (2018). Blended capitation and incentives: Fee codes inside and outside the capitated basket. </w:t>
+      </w:r>
+      <w:r>
+        <w:rPr>
+          <w:i/>
+          <w:iCs/>
+        </w:rPr>
+        <w:t>Journal of Health Economics</w:t>
+      </w:r>
+      <w:r>
+        <w:t xml:space="preserve">, </w:t>
+      </w:r>
+      <w:r>
+        <w:rPr>
+          <w:i/>
+          <w:iCs/>
+        </w:rPr>
+        <w:t>60</w:t>
+      </w:r>
+      <w:r>
+        <w:t xml:space="preserve">, 16–29. </w:t>
+      </w:r>
+    </w:p>
+    <w:p>
+      <w:pPr>
+        <w:rPr>
+          <w:b/>
+          <w:bCs/>
+          <w:w w:val="101"/>
+        </w:rPr>
+      </w:pPr>
+    </w:p>
+    <w:p>
+      <w:pPr>
+        <w:rPr>
+          <w:b/>
+          <w:bCs/>
+          <w:w w:val="101"/>
+        </w:rPr>
+      </w:pPr>
+      <w:r>
+        <w:rPr>
+          <w:b/>
+          <w:bCs/>
+          <w:w w:val="101"/>
+        </w:rPr>
+        <w:t xml:space="preserve">Lecture 5: Patient-Physician Interactions </w:t>
+      </w:r>
+    </w:p>
+    <w:p>
+      <w:pPr>
+        <w:ind w:left="450" w:hanging="480"/>
+      </w:pPr>
+      <w:r>
+        <w:t xml:space="preserve">Alexander, D. (2020). How do doctors respond to incentives? Unintended consequences of paying doctors to reduce costs. </w:t>
+      </w:r>
+      <w:r>
+        <w:rPr>
+          <w:i/>
+          <w:iCs/>
+        </w:rPr>
+        <w:t>Journal of Political Economy</w:t>
+      </w:r>
+      <w:r>
+        <w:t xml:space="preserve">, </w:t>
+      </w:r>
+      <w:r>
+        <w:rPr>
+          <w:i/>
+          <w:iCs/>
+        </w:rPr>
+        <w:t>128</w:t>
+      </w:r>
+      <w:r>
+        <w:t xml:space="preserve">(11), 4046–4096. </w:t>
+      </w:r>
+      <w:hyperlink r:id="rId12" w:history="1">
+        <w:r>
+          <w:rPr>
+            <w:rStyle w:val="Hyperlink"/>
+          </w:rPr>
+          <w:t>https://doi.org/10.1086/710334</w:t>
+        </w:r>
+      </w:hyperlink>
+    </w:p>
+    <w:p>
+      <w:pPr>
+        <w:ind w:left="450" w:hanging="480"/>
+      </w:pPr>
+      <w:r>
+        <w:t xml:space="preserve">Almond, D., Jr, J. J. D., Kowalski, A. E., &amp; Williams, H. (2010). </w:t>
+      </w:r>
+      <w:r>
+        <w:t>Estimating marginal returns to medical care: Evidence from at-risk newborns.</w:t>
+      </w:r>
+      <w:r>
+        <w:t xml:space="preserve"> </w:t>
+      </w:r>
+      <w:r>
+        <w:rPr>
+          <w:i/>
+          <w:iCs/>
+        </w:rPr>
+        <w:t>The Quarterly Journal of Economics</w:t>
+      </w:r>
+      <w:r>
+        <w:t xml:space="preserve">. </w:t>
+      </w:r>
+    </w:p>
+    <w:p>
+      <w:pPr>
+        <w:ind w:left="450" w:hanging="480"/>
+      </w:pPr>
+      <w:r>
+        <w:t xml:space="preserve">** </w:t>
+      </w:r>
+      <w:r>
+        <w:t xml:space="preserve">Chan, D. C. (2016). Teamwork and moral hazard: Evidence from the emergency department. </w:t>
+      </w:r>
+      <w:r>
+        <w:rPr>
+          <w:i/>
+          <w:iCs/>
+        </w:rPr>
+        <w:t>Journal of Political Economy</w:t>
+      </w:r>
+      <w:r>
+        <w:t xml:space="preserve">, </w:t>
+      </w:r>
+      <w:r>
+        <w:rPr>
+          <w:i/>
+          <w:iCs/>
+        </w:rPr>
+        <w:t>124</w:t>
+      </w:r>
+      <w:r>
+        <w:t xml:space="preserve">(3), 734–770. </w:t>
+      </w:r>
+    </w:p>
+    <w:p>
+      <w:pPr>
+        <w:ind w:left="450" w:hanging="480"/>
+      </w:pPr>
+      <w:r>
+        <w:t xml:space="preserve">* </w:t>
+      </w:r>
+      <w:r>
+        <w:t xml:space="preserve">Chandra, A., &amp; </w:t>
+      </w:r>
+      <w:proofErr w:type="spellStart"/>
+      <w:r>
+        <w:t>Staiger</w:t>
+      </w:r>
+      <w:proofErr w:type="spellEnd"/>
+      <w:r>
+        <w:t xml:space="preserve">, D. O. (2007). Productivity spillovers in health care: Evidence from the treatment of heart attacks. </w:t>
+      </w:r>
+      <w:r>
+        <w:rPr>
+          <w:i/>
+          <w:iCs/>
+        </w:rPr>
+        <w:t>Journal of Political Economy</w:t>
+      </w:r>
+      <w:r>
+        <w:t xml:space="preserve">, </w:t>
+      </w:r>
+      <w:r>
+        <w:rPr>
+          <w:i/>
+          <w:iCs/>
+        </w:rPr>
+        <w:t>115</w:t>
+      </w:r>
+      <w:r>
+        <w:t xml:space="preserve">(1), 103–140. </w:t>
+      </w:r>
+    </w:p>
+    <w:p>
+      <w:pPr>
+        <w:ind w:left="540" w:hanging="480"/>
+      </w:pPr>
+      <w:proofErr w:type="spellStart"/>
+      <w:r>
+        <w:t>Choné</w:t>
+      </w:r>
+      <w:proofErr w:type="spellEnd"/>
+      <w:r>
+        <w:t xml:space="preserve">, P., &amp; Ma, C. A. (2011). Optimal Health Care Contract under Physician Agency. </w:t>
+      </w:r>
+      <w:r>
+        <w:rPr>
+          <w:i/>
+          <w:iCs/>
+        </w:rPr>
+        <w:t>Annals of Economics and Statistics</w:t>
+      </w:r>
+      <w:r>
+        <w:t xml:space="preserve">, </w:t>
+      </w:r>
+      <w:r>
+        <w:rPr>
+          <w:i/>
+          <w:iCs/>
+        </w:rPr>
+        <w:t>101/102</w:t>
+      </w:r>
+      <w:r>
+        <w:t xml:space="preserve">, 229. </w:t>
+      </w:r>
+    </w:p>
+    <w:p>
+      <w:pPr>
+        <w:ind w:left="450" w:hanging="480"/>
+      </w:pPr>
+      <w:r>
+        <w:t xml:space="preserve">Clemens, J., &amp; Gottlieb, J. D. (2014). Do physicians’ financial incentives affect medical treatment and patient health? </w:t>
+      </w:r>
+      <w:r>
+        <w:rPr>
+          <w:i/>
+          <w:iCs/>
+        </w:rPr>
+        <w:t>American Economic Review</w:t>
+      </w:r>
+      <w:r>
+        <w:t xml:space="preserve">, </w:t>
+      </w:r>
+      <w:r>
+        <w:rPr>
+          <w:i/>
+          <w:iCs/>
+        </w:rPr>
+        <w:t>104</w:t>
+      </w:r>
+      <w:r>
+        <w:t xml:space="preserve">(4), 1320–1349. </w:t>
+      </w:r>
+    </w:p>
+    <w:p>
+      <w:pPr>
+        <w:ind w:left="450" w:hanging="480"/>
+        <w:rPr>
+          <w:i/>
+          <w:iCs/>
+        </w:rPr>
+      </w:pPr>
+      <w:r>
+        <w:t xml:space="preserve">** </w:t>
+      </w:r>
+      <w:r>
+        <w:t>Dickstein, M. J. (</w:t>
+      </w:r>
+      <w:r>
+        <w:t>2022</w:t>
+      </w:r>
+      <w:r>
+        <w:t>). Eﬃcient provision of experience goods: Evidence from antidepressant choice.</w:t>
+      </w:r>
+      <w:r>
+        <w:t xml:space="preserve"> </w:t>
+      </w:r>
+      <w:r>
+        <w:rPr>
+          <w:i/>
+          <w:iCs/>
+        </w:rPr>
+        <w:t xml:space="preserve">Working Paper. </w:t>
+      </w:r>
+    </w:p>
+    <w:p>
+      <w:pPr>
+        <w:ind w:left="450" w:hanging="480"/>
+        <w:rPr>
+          <w:i/>
+          <w:iCs/>
+        </w:rPr>
+      </w:pPr>
+      <w:r>
+        <w:t xml:space="preserve">** </w:t>
+      </w:r>
+      <w:r>
+        <w:t>Dickstein, M. J. (</w:t>
+      </w:r>
+      <w:r>
+        <w:rPr>
+          <w:i/>
+          <w:iCs/>
+        </w:rPr>
+        <w:t>in press</w:t>
+      </w:r>
+      <w:r>
+        <w:t>)</w:t>
+      </w:r>
+      <w:r>
+        <w:t xml:space="preserve">. </w:t>
+      </w:r>
+      <w:r>
+        <w:t>Physician vs. Patient incentives in prescription drug choice.</w:t>
+      </w:r>
+      <w:r>
+        <w:rPr>
+          <w:i/>
+          <w:iCs/>
+        </w:rPr>
+        <w:t xml:space="preserve"> American Economic Journal: Economic Policy</w:t>
+      </w:r>
+    </w:p>
+    <w:p>
+      <w:pPr>
+        <w:ind w:left="450" w:hanging="480"/>
+      </w:pPr>
+      <w:r>
+        <w:t xml:space="preserve">* </w:t>
+      </w:r>
+      <w:proofErr w:type="spellStart"/>
+      <w:r>
+        <w:t>Dranove</w:t>
+      </w:r>
+      <w:proofErr w:type="spellEnd"/>
+      <w:r>
+        <w:t xml:space="preserve">, D. (1988). Demand inducement and the physician/patient relationship. </w:t>
+      </w:r>
+      <w:r>
+        <w:rPr>
+          <w:i/>
+          <w:iCs/>
+        </w:rPr>
+        <w:t>Economic Inquiry</w:t>
+      </w:r>
+      <w:r>
+        <w:t xml:space="preserve">, </w:t>
+      </w:r>
+      <w:r>
+        <w:rPr>
+          <w:i/>
+          <w:iCs/>
+        </w:rPr>
+        <w:t>26</w:t>
+      </w:r>
+      <w:r>
+        <w:t>(2), 281–298.</w:t>
+      </w:r>
+    </w:p>
+    <w:p>
+      <w:pPr>
+        <w:ind w:left="450" w:hanging="480"/>
+      </w:pPr>
+      <w:proofErr w:type="spellStart"/>
+      <w:r>
+        <w:t>Dranove</w:t>
+      </w:r>
+      <w:proofErr w:type="spellEnd"/>
+      <w:r>
+        <w:t>, D., Kessler, D., McClellan, M., &amp; Satterthwaite, M. (</w:t>
+      </w:r>
+      <w:r>
+        <w:t>2003</w:t>
+      </w:r>
+      <w:r>
+        <w:t xml:space="preserve">). Is more information better? The effects of “report cards” on health care providers. </w:t>
+      </w:r>
+      <w:r>
+        <w:rPr>
+          <w:i/>
+          <w:iCs/>
+        </w:rPr>
+        <w:t>Journal of Political Economy</w:t>
+      </w:r>
+      <w:r>
+        <w:t>, 34.</w:t>
+      </w:r>
+    </w:p>
+    <w:p>
+      <w:pPr>
+        <w:ind w:left="540" w:hanging="480"/>
+      </w:pPr>
+      <w:r>
+        <w:t xml:space="preserve">Jack, W. (2005). Purchasing health care services from providers with unknown altruism. </w:t>
+      </w:r>
+      <w:r>
+        <w:rPr>
+          <w:i/>
+          <w:iCs/>
+        </w:rPr>
+        <w:t>Journal of Health Economics</w:t>
+      </w:r>
+      <w:r>
+        <w:t xml:space="preserve">, </w:t>
+      </w:r>
+      <w:r>
+        <w:rPr>
+          <w:i/>
+          <w:iCs/>
+        </w:rPr>
+        <w:t>24</w:t>
+      </w:r>
+      <w:r>
+        <w:t xml:space="preserve">(1), 73–93. </w:t>
+      </w:r>
+    </w:p>
+    <w:p>
+      <w:pPr>
+        <w:ind w:left="450" w:hanging="480"/>
+      </w:pPr>
+      <w:r>
+        <w:t xml:space="preserve">Johnson, E. M. (2014). Physician-Induced Demand. In </w:t>
+      </w:r>
+      <w:r>
+        <w:rPr>
+          <w:i/>
+          <w:iCs/>
+        </w:rPr>
+        <w:t>Encyclopedia of Health Economics</w:t>
+      </w:r>
+      <w:r>
+        <w:t xml:space="preserve"> (pp. 77–82). Elsevier. </w:t>
+      </w:r>
+      <w:hyperlink r:id="rId13" w:history="1">
+        <w:r>
+          <w:rPr>
+            <w:rStyle w:val="Hyperlink"/>
+          </w:rPr>
+          <w:t>https://doi.org/10.1016/B978-0-12-375678-7.00805-1</w:t>
+        </w:r>
+      </w:hyperlink>
+    </w:p>
+    <w:p>
+      <w:pPr>
+        <w:ind w:left="450" w:hanging="480"/>
+      </w:pPr>
+      <w:r>
+        <w:t xml:space="preserve">Johnson, E. M., &amp; </w:t>
+      </w:r>
+      <w:proofErr w:type="spellStart"/>
+      <w:r>
+        <w:t>Rehavi</w:t>
+      </w:r>
+      <w:proofErr w:type="spellEnd"/>
+      <w:r>
+        <w:t xml:space="preserve">, M. M. (2016). Physicians treating physicians: Information and incentives in childbirth. </w:t>
+      </w:r>
+      <w:r>
+        <w:rPr>
+          <w:i/>
+          <w:iCs/>
+        </w:rPr>
+        <w:t>American Economic Journal: Economic Policy, 8</w:t>
+      </w:r>
+      <w:r>
+        <w:t>(1), 115-41</w:t>
+      </w:r>
+      <w:r>
+        <w:t>.</w:t>
+      </w:r>
+    </w:p>
+    <w:p>
+      <w:pPr>
+        <w:ind w:left="450" w:hanging="480"/>
+      </w:pPr>
+      <w:r>
+        <w:t xml:space="preserve">** </w:t>
+      </w:r>
+      <w:r>
+        <w:t xml:space="preserve">Kolstad, J. T. (2013). Information and quality when motivation is intrinsic: Evidence from surgeon report cards. </w:t>
+      </w:r>
+      <w:r>
+        <w:rPr>
+          <w:i/>
+          <w:iCs/>
+        </w:rPr>
+        <w:t>American Economic Review, 103</w:t>
+      </w:r>
+      <w:r>
+        <w:t>(7), 2875-2910.</w:t>
+      </w:r>
+    </w:p>
+    <w:p>
+      <w:pPr>
+        <w:ind w:left="540" w:hanging="480"/>
+      </w:pPr>
+      <w:r>
+        <w:t xml:space="preserve">* </w:t>
+      </w:r>
+      <w:r>
+        <w:t xml:space="preserve">Liu, T., &amp; Ma, C. A. (2013). Health insurance, treatment plan, and delegation to altruistic physician. </w:t>
+      </w:r>
+      <w:r>
+        <w:rPr>
+          <w:i/>
+          <w:iCs/>
+        </w:rPr>
+        <w:t>Journal of Economic Behavior &amp; Organization</w:t>
+      </w:r>
+      <w:r>
+        <w:t xml:space="preserve">, </w:t>
+      </w:r>
+      <w:r>
+        <w:rPr>
+          <w:i/>
+          <w:iCs/>
+        </w:rPr>
+        <w:t>85</w:t>
+      </w:r>
+      <w:r>
+        <w:t xml:space="preserve">, 79–96. </w:t>
+      </w:r>
+    </w:p>
+    <w:p>
+      <w:pPr>
+        <w:ind w:left="450" w:hanging="480"/>
+      </w:pPr>
+    </w:p>
+    <w:p>
+      <w:pPr>
+        <w:rPr>
+          <w:b/>
+          <w:bCs/>
+          <w:w w:val="101"/>
+        </w:rPr>
+      </w:pPr>
+      <w:r>
+        <w:rPr>
+          <w:b/>
+          <w:bCs/>
+          <w:w w:val="101"/>
+        </w:rPr>
+        <w:t>Lecture 6: Health Systems</w:t>
+      </w:r>
+    </w:p>
+    <w:p>
+      <w:pPr>
+        <w:rPr>
+          <w:b/>
+          <w:bCs/>
+          <w:w w:val="101"/>
+        </w:rPr>
+      </w:pPr>
+      <w:r>
+        <w:rPr>
+          <w:b/>
+          <w:bCs/>
+          <w:w w:val="101"/>
+        </w:rPr>
+        <w:t xml:space="preserve">Lecture 7: Health Equity </w:t>
+      </w:r>
+    </w:p>
+    <w:p>
+      <w:pPr>
+        <w:rPr>
+          <w:b/>
+          <w:bCs/>
+          <w:w w:val="101"/>
+        </w:rPr>
+      </w:pPr>
+      <w:r>
+        <w:rPr>
+          <w:b/>
+          <w:bCs/>
+          <w:w w:val="101"/>
+        </w:rPr>
+        <w:t>Lecture 8: Behavior Under Uncertainty</w:t>
+      </w:r>
+    </w:p>
+    <w:p>
+      <w:pPr>
+        <w:rPr>
+          <w:b/>
+          <w:bCs/>
+          <w:w w:val="101"/>
+        </w:rPr>
+      </w:pPr>
+      <w:r>
+        <w:rPr>
+          <w:b/>
+          <w:bCs/>
+          <w:w w:val="101"/>
+        </w:rPr>
+        <w:t>Lecture 9: Behavioral Health Economics</w:t>
+      </w:r>
+    </w:p>
+    <w:p>
+      <w:pPr>
+        <w:rPr>
+          <w:b/>
+          <w:bCs/>
+          <w:w w:val="101"/>
+        </w:rPr>
+      </w:pPr>
+      <w:r>
+        <w:rPr>
+          <w:b/>
+          <w:bCs/>
+          <w:w w:val="101"/>
+        </w:rPr>
+        <w:t>Lecture 10: BHE 2</w:t>
+      </w:r>
+    </w:p>
+    <w:p>
+      <w:pPr>
+        <w:rPr>
+          <w:b/>
+          <w:bCs/>
+          <w:w w:val="101"/>
+        </w:rPr>
+      </w:pPr>
+      <w:r>
+        <w:rPr>
+          <w:b/>
+          <w:bCs/>
+          <w:w w:val="101"/>
+        </w:rPr>
+        <w:t xml:space="preserve">Lecture 11: Innovation </w:t>
+      </w:r>
+    </w:p>
+    <w:p>
+      <w:pPr>
+        <w:rPr>
+          <w:b/>
+          <w:bCs/>
+          <w:w w:val="101"/>
+        </w:rPr>
+      </w:pPr>
+      <w:r>
+        <w:rPr>
+          <w:b/>
+          <w:bCs/>
+          <w:w w:val="101"/>
+        </w:rPr>
+        <w:t xml:space="preserve">Lecture 12: Quality Competition  </w:t>
+      </w:r>
+    </w:p>
+    <w:p>
+      <w:pPr>
+        <w:rPr>
           <w:w w:val="101"/>
         </w:rPr>
       </w:pPr>
     </w:p>
     <w:sectPr>
-      <w:headerReference w:type="default" r:id="rId16"/>
-      <w:footerReference w:type="default" r:id="rId17"/>
+      <w:headerReference w:type="default" r:id="rId14"/>
+      <w:footerReference w:type="default" r:id="rId15"/>
       <w:pgSz w:w="12240" w:h="15840"/>
       <w:pgMar w:top="1400" w:right="1620" w:bottom="960" w:left="1340" w:header="0" w:footer="766" w:gutter="0"/>
       <w:cols w:space="720"/>
@@ -4839,9 +6844,6 @@
       <w:pStyle w:val="Header"/>
       <w:jc w:val="right"/>
     </w:pPr>
-    <w:r>
-      <w:t>Fall 2022</w:t>
-    </w:r>
   </w:p>
 </w:hdr>
 </file>
@@ -5755,6 +7757,119 @@
     </w:lvl>
   </w:abstractNum>
   <w:abstractNum w:abstractNumId="8" w15:restartNumberingAfterBreak="0">
+    <w:nsid w:val="403B6ADF"/>
+    <w:multiLevelType w:val="hybridMultilevel"/>
+    <w:tmpl w:val="8960BF3C"/>
+    <w:lvl w:ilvl="0" w:tplc="10090001">
+      <w:start w:val="1"/>
+      <w:numFmt w:val="bullet"/>
+      <w:lvlText w:val=""/>
+      <w:lvlJc w:val="left"/>
+      <w:pPr>
+        <w:ind w:left="720" w:hanging="360"/>
+      </w:pPr>
+      <w:rPr>
+        <w:rFonts w:ascii="Symbol" w:hAnsi="Symbol" w:hint="default"/>
+      </w:rPr>
+    </w:lvl>
+    <w:lvl w:ilvl="1" w:tplc="10090003" w:tentative="1">
+      <w:start w:val="1"/>
+      <w:numFmt w:val="bullet"/>
+      <w:lvlText w:val="o"/>
+      <w:lvlJc w:val="left"/>
+      <w:pPr>
+        <w:ind w:left="1440" w:hanging="360"/>
+      </w:pPr>
+      <w:rPr>
+        <w:rFonts w:ascii="Courier New" w:hAnsi="Courier New" w:cs="Courier New" w:hint="default"/>
+      </w:rPr>
+    </w:lvl>
+    <w:lvl w:ilvl="2" w:tplc="10090005" w:tentative="1">
+      <w:start w:val="1"/>
+      <w:numFmt w:val="bullet"/>
+      <w:lvlText w:val=""/>
+      <w:lvlJc w:val="left"/>
+      <w:pPr>
+        <w:ind w:left="2160" w:hanging="360"/>
+      </w:pPr>
+      <w:rPr>
+        <w:rFonts w:ascii="Wingdings" w:hAnsi="Wingdings" w:hint="default"/>
+      </w:rPr>
+    </w:lvl>
+    <w:lvl w:ilvl="3" w:tplc="10090001" w:tentative="1">
+      <w:start w:val="1"/>
+      <w:numFmt w:val="bullet"/>
+      <w:lvlText w:val=""/>
+      <w:lvlJc w:val="left"/>
+      <w:pPr>
+        <w:ind w:left="2880" w:hanging="360"/>
+      </w:pPr>
+      <w:rPr>
+        <w:rFonts w:ascii="Symbol" w:hAnsi="Symbol" w:hint="default"/>
+      </w:rPr>
+    </w:lvl>
+    <w:lvl w:ilvl="4" w:tplc="10090003" w:tentative="1">
+      <w:start w:val="1"/>
+      <w:numFmt w:val="bullet"/>
+      <w:lvlText w:val="o"/>
+      <w:lvlJc w:val="left"/>
+      <w:pPr>
+        <w:ind w:left="3600" w:hanging="360"/>
+      </w:pPr>
+      <w:rPr>
+        <w:rFonts w:ascii="Courier New" w:hAnsi="Courier New" w:cs="Courier New" w:hint="default"/>
+      </w:rPr>
+    </w:lvl>
+    <w:lvl w:ilvl="5" w:tplc="10090005" w:tentative="1">
+      <w:start w:val="1"/>
+      <w:numFmt w:val="bullet"/>
+      <w:lvlText w:val=""/>
+      <w:lvlJc w:val="left"/>
+      <w:pPr>
+        <w:ind w:left="4320" w:hanging="360"/>
+      </w:pPr>
+      <w:rPr>
+        <w:rFonts w:ascii="Wingdings" w:hAnsi="Wingdings" w:hint="default"/>
+      </w:rPr>
+    </w:lvl>
+    <w:lvl w:ilvl="6" w:tplc="10090001" w:tentative="1">
+      <w:start w:val="1"/>
+      <w:numFmt w:val="bullet"/>
+      <w:lvlText w:val=""/>
+      <w:lvlJc w:val="left"/>
+      <w:pPr>
+        <w:ind w:left="5040" w:hanging="360"/>
+      </w:pPr>
+      <w:rPr>
+        <w:rFonts w:ascii="Symbol" w:hAnsi="Symbol" w:hint="default"/>
+      </w:rPr>
+    </w:lvl>
+    <w:lvl w:ilvl="7" w:tplc="10090003" w:tentative="1">
+      <w:start w:val="1"/>
+      <w:numFmt w:val="bullet"/>
+      <w:lvlText w:val="o"/>
+      <w:lvlJc w:val="left"/>
+      <w:pPr>
+        <w:ind w:left="5760" w:hanging="360"/>
+      </w:pPr>
+      <w:rPr>
+        <w:rFonts w:ascii="Courier New" w:hAnsi="Courier New" w:cs="Courier New" w:hint="default"/>
+      </w:rPr>
+    </w:lvl>
+    <w:lvl w:ilvl="8" w:tplc="10090005" w:tentative="1">
+      <w:start w:val="1"/>
+      <w:numFmt w:val="bullet"/>
+      <w:lvlText w:val=""/>
+      <w:lvlJc w:val="left"/>
+      <w:pPr>
+        <w:ind w:left="6480" w:hanging="360"/>
+      </w:pPr>
+      <w:rPr>
+        <w:rFonts w:ascii="Wingdings" w:hAnsi="Wingdings" w:hint="default"/>
+      </w:rPr>
+    </w:lvl>
+  </w:abstractNum>
+  <w:abstractNum w:abstractNumId="9" w15:restartNumberingAfterBreak="0">
     <w:nsid w:val="46B26FEF"/>
     <w:multiLevelType w:val="hybridMultilevel"/>
     <w:tmpl w:val="A82EA0FA"/>
@@ -5867,7 +7982,7 @@
       </w:rPr>
     </w:lvl>
   </w:abstractNum>
-  <w:abstractNum w:abstractNumId="9" w15:restartNumberingAfterBreak="0">
+  <w:abstractNum w:abstractNumId="10" w15:restartNumberingAfterBreak="0">
     <w:nsid w:val="47A26069"/>
     <w:multiLevelType w:val="hybridMultilevel"/>
     <w:tmpl w:val="F12007A4"/>
@@ -5983,7 +8098,7 @@
       </w:rPr>
     </w:lvl>
   </w:abstractNum>
-  <w:abstractNum w:abstractNumId="10" w15:restartNumberingAfterBreak="0">
+  <w:abstractNum w:abstractNumId="11" w15:restartNumberingAfterBreak="0">
     <w:nsid w:val="481F23F7"/>
     <w:multiLevelType w:val="hybridMultilevel"/>
     <w:tmpl w:val="0944D854"/>
@@ -6096,7 +8211,7 @@
       </w:rPr>
     </w:lvl>
   </w:abstractNum>
-  <w:abstractNum w:abstractNumId="11" w15:restartNumberingAfterBreak="0">
+  <w:abstractNum w:abstractNumId="12" w15:restartNumberingAfterBreak="0">
     <w:nsid w:val="4BF6669E"/>
     <w:multiLevelType w:val="hybridMultilevel"/>
     <w:tmpl w:val="2AF09B7C"/>
@@ -6209,7 +8324,7 @@
       </w:rPr>
     </w:lvl>
   </w:abstractNum>
-  <w:abstractNum w:abstractNumId="12" w15:restartNumberingAfterBreak="0">
+  <w:abstractNum w:abstractNumId="13" w15:restartNumberingAfterBreak="0">
     <w:nsid w:val="4CB91CBB"/>
     <w:multiLevelType w:val="hybridMultilevel"/>
     <w:tmpl w:val="B1F6AC86"/>
@@ -6322,7 +8437,120 @@
       </w:rPr>
     </w:lvl>
   </w:abstractNum>
-  <w:abstractNum w:abstractNumId="13" w15:restartNumberingAfterBreak="0">
+  <w:abstractNum w:abstractNumId="14" w15:restartNumberingAfterBreak="0">
+    <w:nsid w:val="578F54C7"/>
+    <w:multiLevelType w:val="hybridMultilevel"/>
+    <w:tmpl w:val="24484E76"/>
+    <w:lvl w:ilvl="0" w:tplc="04090001">
+      <w:start w:val="1"/>
+      <w:numFmt w:val="bullet"/>
+      <w:lvlText w:val=""/>
+      <w:lvlJc w:val="left"/>
+      <w:pPr>
+        <w:ind w:left="821" w:hanging="360"/>
+      </w:pPr>
+      <w:rPr>
+        <w:rFonts w:ascii="Symbol" w:hAnsi="Symbol" w:hint="default"/>
+      </w:rPr>
+    </w:lvl>
+    <w:lvl w:ilvl="1" w:tplc="04090003" w:tentative="1">
+      <w:start w:val="1"/>
+      <w:numFmt w:val="bullet"/>
+      <w:lvlText w:val="o"/>
+      <w:lvlJc w:val="left"/>
+      <w:pPr>
+        <w:ind w:left="1541" w:hanging="360"/>
+      </w:pPr>
+      <w:rPr>
+        <w:rFonts w:ascii="Courier New" w:hAnsi="Courier New" w:cs="Courier New" w:hint="default"/>
+      </w:rPr>
+    </w:lvl>
+    <w:lvl w:ilvl="2" w:tplc="04090005" w:tentative="1">
+      <w:start w:val="1"/>
+      <w:numFmt w:val="bullet"/>
+      <w:lvlText w:val=""/>
+      <w:lvlJc w:val="left"/>
+      <w:pPr>
+        <w:ind w:left="2261" w:hanging="360"/>
+      </w:pPr>
+      <w:rPr>
+        <w:rFonts w:ascii="Wingdings" w:hAnsi="Wingdings" w:hint="default"/>
+      </w:rPr>
+    </w:lvl>
+    <w:lvl w:ilvl="3" w:tplc="04090001" w:tentative="1">
+      <w:start w:val="1"/>
+      <w:numFmt w:val="bullet"/>
+      <w:lvlText w:val=""/>
+      <w:lvlJc w:val="left"/>
+      <w:pPr>
+        <w:ind w:left="2981" w:hanging="360"/>
+      </w:pPr>
+      <w:rPr>
+        <w:rFonts w:ascii="Symbol" w:hAnsi="Symbol" w:hint="default"/>
+      </w:rPr>
+    </w:lvl>
+    <w:lvl w:ilvl="4" w:tplc="04090003" w:tentative="1">
+      <w:start w:val="1"/>
+      <w:numFmt w:val="bullet"/>
+      <w:lvlText w:val="o"/>
+      <w:lvlJc w:val="left"/>
+      <w:pPr>
+        <w:ind w:left="3701" w:hanging="360"/>
+      </w:pPr>
+      <w:rPr>
+        <w:rFonts w:ascii="Courier New" w:hAnsi="Courier New" w:cs="Courier New" w:hint="default"/>
+      </w:rPr>
+    </w:lvl>
+    <w:lvl w:ilvl="5" w:tplc="04090005" w:tentative="1">
+      <w:start w:val="1"/>
+      <w:numFmt w:val="bullet"/>
+      <w:lvlText w:val=""/>
+      <w:lvlJc w:val="left"/>
+      <w:pPr>
+        <w:ind w:left="4421" w:hanging="360"/>
+      </w:pPr>
+      <w:rPr>
+        <w:rFonts w:ascii="Wingdings" w:hAnsi="Wingdings" w:hint="default"/>
+      </w:rPr>
+    </w:lvl>
+    <w:lvl w:ilvl="6" w:tplc="04090001" w:tentative="1">
+      <w:start w:val="1"/>
+      <w:numFmt w:val="bullet"/>
+      <w:lvlText w:val=""/>
+      <w:lvlJc w:val="left"/>
+      <w:pPr>
+        <w:ind w:left="5141" w:hanging="360"/>
+      </w:pPr>
+      <w:rPr>
+        <w:rFonts w:ascii="Symbol" w:hAnsi="Symbol" w:hint="default"/>
+      </w:rPr>
+    </w:lvl>
+    <w:lvl w:ilvl="7" w:tplc="04090003" w:tentative="1">
+      <w:start w:val="1"/>
+      <w:numFmt w:val="bullet"/>
+      <w:lvlText w:val="o"/>
+      <w:lvlJc w:val="left"/>
+      <w:pPr>
+        <w:ind w:left="5861" w:hanging="360"/>
+      </w:pPr>
+      <w:rPr>
+        <w:rFonts w:ascii="Courier New" w:hAnsi="Courier New" w:cs="Courier New" w:hint="default"/>
+      </w:rPr>
+    </w:lvl>
+    <w:lvl w:ilvl="8" w:tplc="04090005" w:tentative="1">
+      <w:start w:val="1"/>
+      <w:numFmt w:val="bullet"/>
+      <w:lvlText w:val=""/>
+      <w:lvlJc w:val="left"/>
+      <w:pPr>
+        <w:ind w:left="6581" w:hanging="360"/>
+      </w:pPr>
+      <w:rPr>
+        <w:rFonts w:ascii="Wingdings" w:hAnsi="Wingdings" w:hint="default"/>
+      </w:rPr>
+    </w:lvl>
+  </w:abstractNum>
+  <w:abstractNum w:abstractNumId="15" w15:restartNumberingAfterBreak="0">
     <w:nsid w:val="59F97A85"/>
     <w:multiLevelType w:val="hybridMultilevel"/>
     <w:tmpl w:val="3BD4AC46"/>
@@ -6438,7 +8666,7 @@
       </w:rPr>
     </w:lvl>
   </w:abstractNum>
-  <w:abstractNum w:abstractNumId="14" w15:restartNumberingAfterBreak="0">
+  <w:abstractNum w:abstractNumId="16" w15:restartNumberingAfterBreak="0">
     <w:nsid w:val="5B96413F"/>
     <w:multiLevelType w:val="hybridMultilevel"/>
     <w:tmpl w:val="A9AE0676"/>
@@ -6551,7 +8779,7 @@
       </w:rPr>
     </w:lvl>
   </w:abstractNum>
-  <w:abstractNum w:abstractNumId="15" w15:restartNumberingAfterBreak="0">
+  <w:abstractNum w:abstractNumId="17" w15:restartNumberingAfterBreak="0">
     <w:nsid w:val="5FC83700"/>
     <w:multiLevelType w:val="hybridMultilevel"/>
     <w:tmpl w:val="95B857EC"/>
@@ -6664,7 +8892,120 @@
       </w:rPr>
     </w:lvl>
   </w:abstractNum>
-  <w:abstractNum w:abstractNumId="16" w15:restartNumberingAfterBreak="0">
+  <w:abstractNum w:abstractNumId="18" w15:restartNumberingAfterBreak="0">
+    <w:nsid w:val="6B9914CE"/>
+    <w:multiLevelType w:val="hybridMultilevel"/>
+    <w:tmpl w:val="8A08D852"/>
+    <w:lvl w:ilvl="0" w:tplc="10090001">
+      <w:start w:val="1"/>
+      <w:numFmt w:val="bullet"/>
+      <w:lvlText w:val=""/>
+      <w:lvlJc w:val="left"/>
+      <w:pPr>
+        <w:ind w:left="1440" w:hanging="360"/>
+      </w:pPr>
+      <w:rPr>
+        <w:rFonts w:ascii="Symbol" w:hAnsi="Symbol" w:hint="default"/>
+      </w:rPr>
+    </w:lvl>
+    <w:lvl w:ilvl="1" w:tplc="10090003" w:tentative="1">
+      <w:start w:val="1"/>
+      <w:numFmt w:val="bullet"/>
+      <w:lvlText w:val="o"/>
+      <w:lvlJc w:val="left"/>
+      <w:pPr>
+        <w:ind w:left="2160" w:hanging="360"/>
+      </w:pPr>
+      <w:rPr>
+        <w:rFonts w:ascii="Courier New" w:hAnsi="Courier New" w:cs="Courier New" w:hint="default"/>
+      </w:rPr>
+    </w:lvl>
+    <w:lvl w:ilvl="2" w:tplc="10090005" w:tentative="1">
+      <w:start w:val="1"/>
+      <w:numFmt w:val="bullet"/>
+      <w:lvlText w:val=""/>
+      <w:lvlJc w:val="left"/>
+      <w:pPr>
+        <w:ind w:left="2880" w:hanging="360"/>
+      </w:pPr>
+      <w:rPr>
+        <w:rFonts w:ascii="Wingdings" w:hAnsi="Wingdings" w:hint="default"/>
+      </w:rPr>
+    </w:lvl>
+    <w:lvl w:ilvl="3" w:tplc="10090001" w:tentative="1">
+      <w:start w:val="1"/>
+      <w:numFmt w:val="bullet"/>
+      <w:lvlText w:val=""/>
+      <w:lvlJc w:val="left"/>
+      <w:pPr>
+        <w:ind w:left="3600" w:hanging="360"/>
+      </w:pPr>
+      <w:rPr>
+        <w:rFonts w:ascii="Symbol" w:hAnsi="Symbol" w:hint="default"/>
+      </w:rPr>
+    </w:lvl>
+    <w:lvl w:ilvl="4" w:tplc="10090003" w:tentative="1">
+      <w:start w:val="1"/>
+      <w:numFmt w:val="bullet"/>
+      <w:lvlText w:val="o"/>
+      <w:lvlJc w:val="left"/>
+      <w:pPr>
+        <w:ind w:left="4320" w:hanging="360"/>
+      </w:pPr>
+      <w:rPr>
+        <w:rFonts w:ascii="Courier New" w:hAnsi="Courier New" w:cs="Courier New" w:hint="default"/>
+      </w:rPr>
+    </w:lvl>
+    <w:lvl w:ilvl="5" w:tplc="10090005" w:tentative="1">
+      <w:start w:val="1"/>
+      <w:numFmt w:val="bullet"/>
+      <w:lvlText w:val=""/>
+      <w:lvlJc w:val="left"/>
+      <w:pPr>
+        <w:ind w:left="5040" w:hanging="360"/>
+      </w:pPr>
+      <w:rPr>
+        <w:rFonts w:ascii="Wingdings" w:hAnsi="Wingdings" w:hint="default"/>
+      </w:rPr>
+    </w:lvl>
+    <w:lvl w:ilvl="6" w:tplc="10090001" w:tentative="1">
+      <w:start w:val="1"/>
+      <w:numFmt w:val="bullet"/>
+      <w:lvlText w:val=""/>
+      <w:lvlJc w:val="left"/>
+      <w:pPr>
+        <w:ind w:left="5760" w:hanging="360"/>
+      </w:pPr>
+      <w:rPr>
+        <w:rFonts w:ascii="Symbol" w:hAnsi="Symbol" w:hint="default"/>
+      </w:rPr>
+    </w:lvl>
+    <w:lvl w:ilvl="7" w:tplc="10090003" w:tentative="1">
+      <w:start w:val="1"/>
+      <w:numFmt w:val="bullet"/>
+      <w:lvlText w:val="o"/>
+      <w:lvlJc w:val="left"/>
+      <w:pPr>
+        <w:ind w:left="6480" w:hanging="360"/>
+      </w:pPr>
+      <w:rPr>
+        <w:rFonts w:ascii="Courier New" w:hAnsi="Courier New" w:cs="Courier New" w:hint="default"/>
+      </w:rPr>
+    </w:lvl>
+    <w:lvl w:ilvl="8" w:tplc="10090005" w:tentative="1">
+      <w:start w:val="1"/>
+      <w:numFmt w:val="bullet"/>
+      <w:lvlText w:val=""/>
+      <w:lvlJc w:val="left"/>
+      <w:pPr>
+        <w:ind w:left="7200" w:hanging="360"/>
+      </w:pPr>
+      <w:rPr>
+        <w:rFonts w:ascii="Wingdings" w:hAnsi="Wingdings" w:hint="default"/>
+      </w:rPr>
+    </w:lvl>
+  </w:abstractNum>
+  <w:abstractNum w:abstractNumId="19" w15:restartNumberingAfterBreak="0">
     <w:nsid w:val="6E76763E"/>
     <w:multiLevelType w:val="hybridMultilevel"/>
     <w:tmpl w:val="16B45AEC"/>
@@ -6777,7 +9118,7 @@
       </w:rPr>
     </w:lvl>
   </w:abstractNum>
-  <w:abstractNum w:abstractNumId="17" w15:restartNumberingAfterBreak="0">
+  <w:abstractNum w:abstractNumId="20" w15:restartNumberingAfterBreak="0">
     <w:nsid w:val="6F987BE5"/>
     <w:multiLevelType w:val="hybridMultilevel"/>
     <w:tmpl w:val="91E225D6"/>
@@ -6891,7 +9232,7 @@
       </w:rPr>
     </w:lvl>
   </w:abstractNum>
-  <w:abstractNum w:abstractNumId="18" w15:restartNumberingAfterBreak="0">
+  <w:abstractNum w:abstractNumId="21" w15:restartNumberingAfterBreak="0">
     <w:nsid w:val="7E183D41"/>
     <w:multiLevelType w:val="hybridMultilevel"/>
     <w:tmpl w:val="BF92CD66"/>
@@ -7005,10 +9346,10 @@
     </w:lvl>
   </w:abstractNum>
   <w:num w:numId="1" w16cid:durableId="1340351093">
-    <w:abstractNumId w:val="9"/>
+    <w:abstractNumId w:val="10"/>
   </w:num>
   <w:num w:numId="2" w16cid:durableId="2110198085">
-    <w:abstractNumId w:val="17"/>
+    <w:abstractNumId w:val="20"/>
   </w:num>
   <w:num w:numId="3" w16cid:durableId="1263222809">
     <w:abstractNumId w:val="3"/>
@@ -7020,46 +9361,55 @@
     <w:abstractNumId w:val="6"/>
   </w:num>
   <w:num w:numId="6" w16cid:durableId="1322388350">
-    <w:abstractNumId w:val="14"/>
+    <w:abstractNumId w:val="16"/>
   </w:num>
   <w:num w:numId="7" w16cid:durableId="1752310541">
     <w:abstractNumId w:val="7"/>
   </w:num>
   <w:num w:numId="8" w16cid:durableId="1181776399">
-    <w:abstractNumId w:val="13"/>
+    <w:abstractNumId w:val="15"/>
   </w:num>
   <w:num w:numId="9" w16cid:durableId="2101369149">
     <w:abstractNumId w:val="1"/>
   </w:num>
   <w:num w:numId="10" w16cid:durableId="2100060970">
-    <w:abstractNumId w:val="10"/>
+    <w:abstractNumId w:val="11"/>
   </w:num>
   <w:num w:numId="11" w16cid:durableId="1012344255">
-    <w:abstractNumId w:val="18"/>
+    <w:abstractNumId w:val="21"/>
   </w:num>
   <w:num w:numId="12" w16cid:durableId="1161894722">
-    <w:abstractNumId w:val="11"/>
+    <w:abstractNumId w:val="12"/>
   </w:num>
   <w:num w:numId="13" w16cid:durableId="136917622">
-    <w:abstractNumId w:val="12"/>
+    <w:abstractNumId w:val="13"/>
   </w:num>
   <w:num w:numId="14" w16cid:durableId="2142577136">
     <w:abstractNumId w:val="4"/>
   </w:num>
   <w:num w:numId="15" w16cid:durableId="275908060">
-    <w:abstractNumId w:val="16"/>
+    <w:abstractNumId w:val="19"/>
   </w:num>
   <w:num w:numId="16" w16cid:durableId="901326957">
     <w:abstractNumId w:val="2"/>
   </w:num>
   <w:num w:numId="17" w16cid:durableId="924807541">
-    <w:abstractNumId w:val="15"/>
+    <w:abstractNumId w:val="17"/>
   </w:num>
   <w:num w:numId="18" w16cid:durableId="1896576916">
     <w:abstractNumId w:val="0"/>
   </w:num>
   <w:num w:numId="19" w16cid:durableId="2087527227">
+    <w:abstractNumId w:val="9"/>
+  </w:num>
+  <w:num w:numId="20" w16cid:durableId="34085553">
     <w:abstractNumId w:val="8"/>
+  </w:num>
+  <w:num w:numId="21" w16cid:durableId="1833180317">
+    <w:abstractNumId w:val="18"/>
+  </w:num>
+  <w:num w:numId="22" w16cid:durableId="1491864905">
+    <w:abstractNumId w:val="14"/>
   </w:num>
 </w:numbering>
 </file>
@@ -7462,11 +9812,19 @@
   <w:style w:type="paragraph" w:default="1" w:styleId="Normal">
     <w:name w:val="Normal"/>
     <w:qFormat/>
+    <w:rsid w:val="00B84FC4"/>
+    <w:pPr>
+      <w:widowControl/>
+    </w:pPr>
+    <w:rPr>
+      <w:rFonts w:ascii="Times New Roman" w:eastAsia="Times New Roman" w:hAnsi="Times New Roman" w:cs="Times New Roman"/>
+      <w:sz w:val="24"/>
+      <w:szCs w:val="24"/>
+    </w:rPr>
   </w:style>
   <w:style w:type="character" w:default="1" w:styleId="DefaultParagraphFont">
     <w:name w:val="Default Paragraph Font"/>
     <w:uiPriority w:val="1"/>
-    <w:semiHidden/>
     <w:unhideWhenUsed/>
   </w:style>
   <w:style w:type="table" w:default="1" w:styleId="TableNormal">
@@ -7501,8 +9859,6 @@
     </w:pPr>
     <w:rPr>
       <w:rFonts w:ascii="Calibri" w:eastAsia="Calibri" w:hAnsi="Calibri"/>
-      <w:sz w:val="24"/>
-      <w:szCs w:val="24"/>
     </w:rPr>
   </w:style>
   <w:style w:type="paragraph" w:styleId="ListParagraph">
